--- a/Documentos - ORPHA/Módulo 01/Documento de Especificação de Casos de Uso/DECU-UC007.docx
+++ b/Documentos - ORPHA/Módulo 01/Documento de Especificação de Casos de Uso/DECU-UC007.docx
@@ -1015,8 +1015,6 @@
             </w:rPr>
           </w:pPr>
         </w:p>
-        <w:bookmarkStart w:id="0" w:name="_GoBack"/>
-        <w:bookmarkEnd w:id="0"/>
         <w:p>
           <w:pPr>
             <w:pStyle w:val="Sumrio2"/>
@@ -1970,7 +1968,7 @@
           <w:szCs w:val="24"/>
         </w:rPr>
       </w:pPr>
-      <w:bookmarkStart w:id="1" w:name="_Toc483852900"/>
+      <w:bookmarkStart w:id="0" w:name="_Toc483852900"/>
       <w:r>
         <w:rPr>
           <w:rFonts w:asciiTheme="minorHAnsi" w:hAnsiTheme="minorHAnsi" w:cstheme="minorHAnsi"/>
@@ -1982,7 +1980,7 @@
         <w:lastRenderedPageBreak/>
         <w:t>ATORES</w:t>
       </w:r>
-      <w:bookmarkEnd w:id="1"/>
+      <w:bookmarkEnd w:id="0"/>
     </w:p>
     <w:p/>
     <w:tbl>
@@ -2100,13 +2098,23 @@
                 <w:szCs w:val="20"/>
               </w:rPr>
             </w:pPr>
+            <w:proofErr w:type="gramStart"/>
             <w:r>
               <w:rPr>
                 <w:b w:val="0"/>
                 <w:sz w:val="20"/>
                 <w:szCs w:val="20"/>
               </w:rPr>
-              <w:t>Diretor(a)</w:t>
+              <w:t>Diretor(</w:t>
+            </w:r>
+            <w:proofErr w:type="gramEnd"/>
+            <w:r>
+              <w:rPr>
+                <w:b w:val="0"/>
+                <w:sz w:val="20"/>
+                <w:szCs w:val="20"/>
+              </w:rPr>
+              <w:t>a)</w:t>
             </w:r>
           </w:p>
         </w:tc>
@@ -2145,13 +2153,23 @@
               </w:rPr>
               <w:t xml:space="preserve">Ator humano que representa o </w:t>
             </w:r>
+            <w:proofErr w:type="gramStart"/>
             <w:r>
               <w:rPr>
                 <w:b w:val="0"/>
                 <w:sz w:val="20"/>
                 <w:szCs w:val="20"/>
               </w:rPr>
-              <w:t>Diretor(a)</w:t>
+              <w:t>Diretor(</w:t>
+            </w:r>
+            <w:proofErr w:type="gramEnd"/>
+            <w:r>
+              <w:rPr>
+                <w:b w:val="0"/>
+                <w:sz w:val="20"/>
+                <w:szCs w:val="20"/>
+              </w:rPr>
+              <w:t>a)</w:t>
             </w:r>
             <w:r>
               <w:rPr>
@@ -2182,7 +2200,7 @@
           <w:szCs w:val="24"/>
         </w:rPr>
       </w:pPr>
-      <w:bookmarkStart w:id="2" w:name="_Toc483852901"/>
+      <w:bookmarkStart w:id="1" w:name="_Toc483852901"/>
       <w:r>
         <w:rPr>
           <w:rFonts w:asciiTheme="minorHAnsi" w:hAnsiTheme="minorHAnsi" w:cstheme="minorHAnsi"/>
@@ -2193,7 +2211,7 @@
         </w:rPr>
         <w:t>PRÉ-CONDIÇÕES</w:t>
       </w:r>
-      <w:bookmarkEnd w:id="2"/>
+      <w:bookmarkEnd w:id="1"/>
     </w:p>
     <w:p/>
     <w:p>
@@ -2217,8 +2235,13 @@
         </w:numPr>
       </w:pPr>
       <w:r>
-        <w:t>O ator deverá realizar login</w:t>
+        <w:t xml:space="preserve">O ator deverá realizar </w:t>
       </w:r>
+      <w:proofErr w:type="spellStart"/>
+      <w:r>
+        <w:t>login</w:t>
+      </w:r>
+      <w:proofErr w:type="spellEnd"/>
     </w:p>
     <w:p>
       <w:pPr>
@@ -2253,7 +2276,7 @@
           <w:szCs w:val="24"/>
         </w:rPr>
       </w:pPr>
-      <w:bookmarkStart w:id="3" w:name="_Toc483852902"/>
+      <w:bookmarkStart w:id="2" w:name="_Toc483852902"/>
       <w:r>
         <w:rPr>
           <w:rFonts w:asciiTheme="minorHAnsi" w:hAnsiTheme="minorHAnsi" w:cstheme="minorHAnsi"/>
@@ -2264,7 +2287,7 @@
         </w:rPr>
         <w:t>FLUXO DE EVENTOS</w:t>
       </w:r>
-      <w:bookmarkEnd w:id="3"/>
+      <w:bookmarkEnd w:id="2"/>
     </w:p>
     <w:p>
       <w:pPr>
@@ -2291,7 +2314,7 @@
           <w:szCs w:val="24"/>
         </w:rPr>
       </w:pPr>
-      <w:bookmarkStart w:id="4" w:name="_Toc483852903"/>
+      <w:bookmarkStart w:id="3" w:name="_Toc483852903"/>
       <w:r>
         <w:rPr>
           <w:rFonts w:asciiTheme="minorHAnsi" w:hAnsiTheme="minorHAnsi" w:cstheme="minorHAnsi"/>
@@ -2302,7 +2325,7 @@
         </w:rPr>
         <w:t>Fluxo Principal</w:t>
       </w:r>
-      <w:bookmarkEnd w:id="4"/>
+      <w:bookmarkEnd w:id="3"/>
     </w:p>
     <w:p>
       <w:pPr>
@@ -2386,7 +2409,7 @@
           <w:szCs w:val="24"/>
         </w:rPr>
       </w:pPr>
-      <w:bookmarkStart w:id="5" w:name="_Toc483852904"/>
+      <w:bookmarkStart w:id="4" w:name="_Toc483852904"/>
       <w:r>
         <w:rPr>
           <w:rFonts w:asciiTheme="minorHAnsi" w:hAnsiTheme="minorHAnsi" w:cstheme="minorHAnsi"/>
@@ -2397,7 +2420,7 @@
         </w:rPr>
         <w:t>Fluxos Alternativos</w:t>
       </w:r>
-      <w:bookmarkEnd w:id="5"/>
+      <w:bookmarkEnd w:id="4"/>
     </w:p>
     <w:p>
       <w:r>
@@ -2783,7 +2806,7 @@
           <w:szCs w:val="24"/>
         </w:rPr>
       </w:pPr>
-      <w:bookmarkStart w:id="6" w:name="_Toc483852905"/>
+      <w:bookmarkStart w:id="5" w:name="_Toc483852905"/>
       <w:r>
         <w:rPr>
           <w:rFonts w:asciiTheme="minorHAnsi" w:hAnsiTheme="minorHAnsi" w:cstheme="minorHAnsi"/>
@@ -2794,7 +2817,7 @@
         </w:rPr>
         <w:t>Fluxos de Exceção</w:t>
       </w:r>
-      <w:bookmarkEnd w:id="6"/>
+      <w:bookmarkEnd w:id="5"/>
     </w:p>
     <w:p>
       <w:pPr>
@@ -2898,7 +2921,7 @@
           <w:szCs w:val="24"/>
         </w:rPr>
       </w:pPr>
-      <w:bookmarkStart w:id="7" w:name="_Toc483852906"/>
+      <w:bookmarkStart w:id="6" w:name="_Toc483852906"/>
       <w:r>
         <w:rPr>
           <w:rFonts w:asciiTheme="minorHAnsi" w:hAnsiTheme="minorHAnsi" w:cstheme="minorHAnsi"/>
@@ -2909,7 +2932,7 @@
         </w:rPr>
         <w:t>PROTÓTIPOS</w:t>
       </w:r>
-      <w:bookmarkEnd w:id="7"/>
+      <w:bookmarkEnd w:id="6"/>
     </w:p>
     <w:p>
       <w:pPr>
@@ -2931,24 +2954,25 @@
           <w:szCs w:val="24"/>
         </w:rPr>
       </w:pPr>
-      <w:bookmarkStart w:id="8" w:name="_Toc459707327"/>
-      <w:bookmarkStart w:id="9" w:name="_Toc459545459"/>
-      <w:bookmarkStart w:id="10" w:name="_Toc445395650"/>
-      <w:bookmarkStart w:id="11" w:name="_Toc422346268"/>
-      <w:bookmarkStart w:id="12" w:name="_Toc446344679"/>
-      <w:bookmarkStart w:id="13" w:name="_Toc418177090"/>
-      <w:bookmarkStart w:id="14" w:name="_Toc422322989"/>
-      <w:bookmarkStart w:id="15" w:name="_Toc417048666"/>
-      <w:bookmarkStart w:id="16" w:name="_Toc416816385"/>
-      <w:bookmarkStart w:id="17" w:name="_Toc445395663"/>
-      <w:bookmarkStart w:id="18" w:name="_Toc416816763"/>
-      <w:bookmarkStart w:id="19" w:name="_Toc416817514"/>
-      <w:bookmarkStart w:id="20" w:name="_Toc416886430"/>
-      <w:bookmarkStart w:id="21" w:name="_Toc462757182"/>
-      <w:bookmarkStart w:id="22" w:name="_Toc462840368"/>
-      <w:bookmarkStart w:id="23" w:name="_Toc462930190"/>
-      <w:bookmarkStart w:id="24" w:name="_Toc477189448"/>
-      <w:bookmarkStart w:id="25" w:name="_Toc483852907"/>
+      <w:bookmarkStart w:id="7" w:name="_Toc459707327"/>
+      <w:bookmarkStart w:id="8" w:name="_Toc459545459"/>
+      <w:bookmarkStart w:id="9" w:name="_Toc445395650"/>
+      <w:bookmarkStart w:id="10" w:name="_Toc422346268"/>
+      <w:bookmarkStart w:id="11" w:name="_Toc446344679"/>
+      <w:bookmarkStart w:id="12" w:name="_Toc418177090"/>
+      <w:bookmarkStart w:id="13" w:name="_Toc422322989"/>
+      <w:bookmarkStart w:id="14" w:name="_Toc417048666"/>
+      <w:bookmarkStart w:id="15" w:name="_Toc416816385"/>
+      <w:bookmarkStart w:id="16" w:name="_Toc445395663"/>
+      <w:bookmarkStart w:id="17" w:name="_Toc416816763"/>
+      <w:bookmarkStart w:id="18" w:name="_Toc416817514"/>
+      <w:bookmarkStart w:id="19" w:name="_Toc416886430"/>
+      <w:bookmarkStart w:id="20" w:name="_Toc462757182"/>
+      <w:bookmarkStart w:id="21" w:name="_Toc462840368"/>
+      <w:bookmarkStart w:id="22" w:name="_Toc462930190"/>
+      <w:bookmarkStart w:id="23" w:name="_Toc477189448"/>
+      <w:bookmarkStart w:id="24" w:name="_Toc483852907"/>
+      <w:bookmarkEnd w:id="7"/>
       <w:bookmarkEnd w:id="8"/>
       <w:bookmarkEnd w:id="9"/>
       <w:bookmarkEnd w:id="10"/>
@@ -2966,7 +2990,6 @@
       <w:bookmarkEnd w:id="22"/>
       <w:bookmarkEnd w:id="23"/>
       <w:bookmarkEnd w:id="24"/>
-      <w:bookmarkEnd w:id="25"/>
     </w:p>
     <w:p>
       <w:pPr>
@@ -2988,24 +3011,25 @@
           <w:szCs w:val="24"/>
         </w:rPr>
       </w:pPr>
-      <w:bookmarkStart w:id="26" w:name="_Toc459545460"/>
-      <w:bookmarkStart w:id="27" w:name="_Toc446344680"/>
-      <w:bookmarkStart w:id="28" w:name="_Toc445395651"/>
-      <w:bookmarkStart w:id="29" w:name="_Toc445395664"/>
-      <w:bookmarkStart w:id="30" w:name="_Toc416886431"/>
-      <w:bookmarkStart w:id="31" w:name="_Toc416817515"/>
-      <w:bookmarkStart w:id="32" w:name="_Toc416816764"/>
-      <w:bookmarkStart w:id="33" w:name="_Toc417048667"/>
-      <w:bookmarkStart w:id="34" w:name="_Toc418177091"/>
-      <w:bookmarkStart w:id="35" w:name="_Toc422346269"/>
-      <w:bookmarkStart w:id="36" w:name="_Toc422322990"/>
-      <w:bookmarkStart w:id="37" w:name="_Toc416816386"/>
-      <w:bookmarkStart w:id="38" w:name="_Toc459707328"/>
-      <w:bookmarkStart w:id="39" w:name="_Toc462757183"/>
-      <w:bookmarkStart w:id="40" w:name="_Toc462840369"/>
-      <w:bookmarkStart w:id="41" w:name="_Toc462930191"/>
-      <w:bookmarkStart w:id="42" w:name="_Toc477189449"/>
-      <w:bookmarkStart w:id="43" w:name="_Toc483852908"/>
+      <w:bookmarkStart w:id="25" w:name="_Toc459545460"/>
+      <w:bookmarkStart w:id="26" w:name="_Toc446344680"/>
+      <w:bookmarkStart w:id="27" w:name="_Toc445395651"/>
+      <w:bookmarkStart w:id="28" w:name="_Toc445395664"/>
+      <w:bookmarkStart w:id="29" w:name="_Toc416886431"/>
+      <w:bookmarkStart w:id="30" w:name="_Toc416817515"/>
+      <w:bookmarkStart w:id="31" w:name="_Toc416816764"/>
+      <w:bookmarkStart w:id="32" w:name="_Toc417048667"/>
+      <w:bookmarkStart w:id="33" w:name="_Toc418177091"/>
+      <w:bookmarkStart w:id="34" w:name="_Toc422346269"/>
+      <w:bookmarkStart w:id="35" w:name="_Toc422322990"/>
+      <w:bookmarkStart w:id="36" w:name="_Toc416816386"/>
+      <w:bookmarkStart w:id="37" w:name="_Toc459707328"/>
+      <w:bookmarkStart w:id="38" w:name="_Toc462757183"/>
+      <w:bookmarkStart w:id="39" w:name="_Toc462840369"/>
+      <w:bookmarkStart w:id="40" w:name="_Toc462930191"/>
+      <w:bookmarkStart w:id="41" w:name="_Toc477189449"/>
+      <w:bookmarkStart w:id="42" w:name="_Toc483852908"/>
+      <w:bookmarkEnd w:id="25"/>
       <w:bookmarkEnd w:id="26"/>
       <w:bookmarkEnd w:id="27"/>
       <w:bookmarkEnd w:id="28"/>
@@ -3023,7 +3047,6 @@
       <w:bookmarkEnd w:id="40"/>
       <w:bookmarkEnd w:id="41"/>
       <w:bookmarkEnd w:id="42"/>
-      <w:bookmarkEnd w:id="43"/>
     </w:p>
     <w:p/>
     <w:p>
@@ -3086,7 +3109,15 @@
         <w:t xml:space="preserve">Caixa de seleção: </w:t>
       </w:r>
       <w:r>
-        <w:t>São referidos a campos do tipo checkbox.</w:t>
+        <w:t xml:space="preserve">São referidos a campos do tipo </w:t>
+      </w:r>
+      <w:proofErr w:type="spellStart"/>
+      <w:r>
+        <w:t>checkbox</w:t>
+      </w:r>
+      <w:proofErr w:type="spellEnd"/>
+      <w:r>
+        <w:t>.</w:t>
       </w:r>
     </w:p>
     <w:p>
@@ -3107,7 +3138,15 @@
         <w:t xml:space="preserve">Botão de Opção: </w:t>
       </w:r>
       <w:r>
-        <w:t>Referem-se a campos do tipo radio.</w:t>
+        <w:t xml:space="preserve">Referem-se a campos do tipo </w:t>
+      </w:r>
+      <w:proofErr w:type="spellStart"/>
+      <w:r>
+        <w:t>radio</w:t>
+      </w:r>
+      <w:proofErr w:type="spellEnd"/>
+      <w:r>
+        <w:t>.</w:t>
       </w:r>
     </w:p>
     <w:p>
@@ -3128,7 +3167,15 @@
         <w:t xml:space="preserve">Item de Múltipla Seleção: </w:t>
       </w:r>
       <w:r>
-        <w:t xml:space="preserve">São referidos a campos do tipo select com seleção múltipla. </w:t>
+        <w:t xml:space="preserve">São referidos a campos do tipo </w:t>
+      </w:r>
+      <w:proofErr w:type="spellStart"/>
+      <w:r>
+        <w:t>select</w:t>
+      </w:r>
+      <w:proofErr w:type="spellEnd"/>
+      <w:r>
+        <w:t xml:space="preserve"> com seleção múltipla. </w:t>
       </w:r>
     </w:p>
     <w:p>
@@ -3146,7 +3193,7 @@
           <w:szCs w:val="24"/>
         </w:rPr>
       </w:pPr>
-      <w:bookmarkStart w:id="44" w:name="_Toc483852909"/>
+      <w:bookmarkStart w:id="43" w:name="_Toc483852909"/>
       <w:r>
         <w:rPr>
           <w:rFonts w:asciiTheme="minorHAnsi" w:hAnsiTheme="minorHAnsi" w:cstheme="minorHAnsi"/>
@@ -3177,7 +3224,7 @@
         </w:rPr>
         <w:t>Informações da família</w:t>
       </w:r>
-      <w:bookmarkEnd w:id="44"/>
+      <w:bookmarkEnd w:id="43"/>
     </w:p>
     <w:p/>
     <w:p>
@@ -5964,7 +6011,25 @@
                 <w:sz w:val="20"/>
                 <w:szCs w:val="16"/>
               </w:rPr>
-              <w:t>Atendimento Médico / Prog.Saúde Família</w:t>
+              <w:t xml:space="preserve">Atendimento Médico / </w:t>
+            </w:r>
+            <w:proofErr w:type="spellStart"/>
+            <w:r>
+              <w:rPr>
+                <w:rFonts w:asciiTheme="minorHAnsi" w:hAnsiTheme="minorHAnsi" w:cs="Arial"/>
+                <w:sz w:val="20"/>
+                <w:szCs w:val="16"/>
+              </w:rPr>
+              <w:t>Prog.Saúde</w:t>
+            </w:r>
+            <w:proofErr w:type="spellEnd"/>
+            <w:r>
+              <w:rPr>
+                <w:rFonts w:asciiTheme="minorHAnsi" w:hAnsiTheme="minorHAnsi" w:cs="Arial"/>
+                <w:sz w:val="20"/>
+                <w:szCs w:val="16"/>
+              </w:rPr>
+              <w:t xml:space="preserve"> Família</w:t>
             </w:r>
           </w:p>
         </w:tc>
@@ -6251,8 +6316,36 @@
                 <w:sz w:val="20"/>
                 <w:szCs w:val="16"/>
               </w:rPr>
-              <w:t>Atendimento Saúde Mental - Transtorno      (CAPS-CAPSi</w:t>
-            </w:r>
+              <w:t xml:space="preserve">Atendimento Saúde Mental - Transtorno   </w:t>
+            </w:r>
+            <w:proofErr w:type="gramStart"/>
+            <w:r>
+              <w:rPr>
+                <w:rFonts w:asciiTheme="minorHAnsi" w:hAnsiTheme="minorHAnsi" w:cs="Arial"/>
+                <w:sz w:val="20"/>
+                <w:szCs w:val="16"/>
+              </w:rPr>
+              <w:t xml:space="preserve">   (</w:t>
+            </w:r>
+            <w:proofErr w:type="gramEnd"/>
+            <w:r>
+              <w:rPr>
+                <w:rFonts w:asciiTheme="minorHAnsi" w:hAnsiTheme="minorHAnsi" w:cs="Arial"/>
+                <w:sz w:val="20"/>
+                <w:szCs w:val="16"/>
+              </w:rPr>
+              <w:t>CAPS-</w:t>
+            </w:r>
+            <w:proofErr w:type="spellStart"/>
+            <w:r>
+              <w:rPr>
+                <w:rFonts w:asciiTheme="minorHAnsi" w:hAnsiTheme="minorHAnsi" w:cs="Arial"/>
+                <w:sz w:val="20"/>
+                <w:szCs w:val="16"/>
+              </w:rPr>
+              <w:t>CAPSi</w:t>
+            </w:r>
+            <w:proofErr w:type="spellEnd"/>
           </w:p>
         </w:tc>
         <w:tc>
@@ -6538,7 +6631,25 @@
                 <w:sz w:val="20"/>
                 <w:szCs w:val="16"/>
               </w:rPr>
-              <w:t>Atendimento Saúde Mental - Drogas-     (CAPSAD)</w:t>
+              <w:t xml:space="preserve">Atendimento Saúde Mental - Drogas-  </w:t>
+            </w:r>
+            <w:proofErr w:type="gramStart"/>
+            <w:r>
+              <w:rPr>
+                <w:rFonts w:asciiTheme="minorHAnsi" w:hAnsiTheme="minorHAnsi" w:cs="Arial"/>
+                <w:sz w:val="20"/>
+                <w:szCs w:val="16"/>
+              </w:rPr>
+              <w:t xml:space="preserve">   (</w:t>
+            </w:r>
+            <w:proofErr w:type="gramEnd"/>
+            <w:r>
+              <w:rPr>
+                <w:rFonts w:asciiTheme="minorHAnsi" w:hAnsiTheme="minorHAnsi" w:cs="Arial"/>
+                <w:sz w:val="20"/>
+                <w:szCs w:val="16"/>
+              </w:rPr>
+              <w:t>CAPSAD)</w:t>
             </w:r>
           </w:p>
         </w:tc>
@@ -13079,7 +13190,27 @@
                 <w:sz w:val="20"/>
                 <w:szCs w:val="16"/>
               </w:rPr>
-              <w:t>Visita do  familiar  ao adolescente</w:t>
+              <w:t xml:space="preserve">Visita </w:t>
+            </w:r>
+            <w:proofErr w:type="gramStart"/>
+            <w:r>
+              <w:rPr>
+                <w:rFonts w:asciiTheme="minorHAnsi" w:hAnsiTheme="minorHAnsi" w:cs="Arial"/>
+                <w:b/>
+                <w:sz w:val="20"/>
+                <w:szCs w:val="16"/>
+              </w:rPr>
+              <w:t>do  familiar</w:t>
+            </w:r>
+            <w:proofErr w:type="gramEnd"/>
+            <w:r>
+              <w:rPr>
+                <w:rFonts w:asciiTheme="minorHAnsi" w:hAnsiTheme="minorHAnsi" w:cs="Arial"/>
+                <w:b/>
+                <w:sz w:val="20"/>
+                <w:szCs w:val="16"/>
+              </w:rPr>
+              <w:t xml:space="preserve">  ao adolescente</w:t>
             </w:r>
           </w:p>
         </w:tc>
@@ -13349,7 +13480,7 @@
                 <w:sz w:val="20"/>
                 <w:szCs w:val="16"/>
               </w:rPr>
-              <w:t>Caixa de Seleção</w:t>
+              <w:t>Campo de Texto</w:t>
             </w:r>
           </w:p>
         </w:tc>
@@ -13479,9 +13610,21 @@
                 <w:szCs w:val="16"/>
                 <w:lang w:eastAsia="zh-CN"/>
               </w:rPr>
-              <w:t>- Sim</w:t>
-            </w:r>
-          </w:p>
+              <w:t>N/A</w:t>
+            </w:r>
+          </w:p>
+        </w:tc>
+        <w:tc>
+          <w:tcPr>
+            <w:tcW w:w="1985" w:type="dxa"/>
+            <w:tcMar>
+              <w:top w:w="55" w:type="dxa"/>
+              <w:left w:w="55" w:type="dxa"/>
+              <w:bottom w:w="55" w:type="dxa"/>
+              <w:right w:w="55" w:type="dxa"/>
+            </w:tcMar>
+            <w:vAlign w:val="center"/>
+          </w:tcPr>
           <w:p>
             <w:pPr>
               <w:pStyle w:val="Textbody"/>
@@ -13491,26 +13634,222 @@
               </w:tabs>
               <w:spacing w:after="0" w:line="240" w:lineRule="auto"/>
               <w:ind w:left="0"/>
-              <w:jc w:val="center"/>
-              <w:rPr>
-                <w:rFonts w:asciiTheme="minorHAnsi" w:hAnsiTheme="minorHAnsi"/>
-                <w:szCs w:val="16"/>
-                <w:lang w:eastAsia="zh-CN"/>
-              </w:rPr>
-            </w:pPr>
-            <w:r>
-              <w:rPr>
-                <w:rFonts w:asciiTheme="minorHAnsi" w:hAnsiTheme="minorHAnsi"/>
-                <w:szCs w:val="16"/>
-                <w:lang w:eastAsia="zh-CN"/>
-              </w:rPr>
-              <w:t>-Não</w:t>
-            </w:r>
-          </w:p>
-        </w:tc>
-        <w:tc>
-          <w:tcPr>
-            <w:tcW w:w="1985" w:type="dxa"/>
+              <w:rPr>
+                <w:rFonts w:asciiTheme="minorHAnsi" w:hAnsiTheme="minorHAnsi"/>
+                <w:szCs w:val="16"/>
+              </w:rPr>
+            </w:pPr>
+            <w:r>
+              <w:rPr>
+                <w:rFonts w:asciiTheme="minorHAnsi" w:hAnsiTheme="minorHAnsi"/>
+                <w:szCs w:val="16"/>
+              </w:rPr>
+              <w:t xml:space="preserve">- Caso o usuário não preencha este campo obrigatório o sistema retorna a mensagem [MSG002] </w:t>
+            </w:r>
+          </w:p>
+        </w:tc>
+      </w:tr>
+      <w:tr>
+        <w:trPr>
+          <w:trHeight w:val="712"/>
+        </w:trPr>
+        <w:tc>
+          <w:tcPr>
+            <w:tcW w:w="1135" w:type="dxa"/>
+            <w:tcMar>
+              <w:top w:w="55" w:type="dxa"/>
+              <w:left w:w="55" w:type="dxa"/>
+              <w:bottom w:w="55" w:type="dxa"/>
+              <w:right w:w="55" w:type="dxa"/>
+            </w:tcMar>
+            <w:vAlign w:val="center"/>
+          </w:tcPr>
+          <w:p>
+            <w:pPr>
+              <w:pStyle w:val="TableContents"/>
+              <w:jc w:val="center"/>
+              <w:rPr>
+                <w:rFonts w:asciiTheme="minorHAnsi" w:hAnsiTheme="minorHAnsi" w:cs="Arial"/>
+                <w:sz w:val="20"/>
+                <w:szCs w:val="16"/>
+              </w:rPr>
+            </w:pPr>
+            <w:r>
+              <w:rPr>
+                <w:rFonts w:asciiTheme="minorHAnsi" w:hAnsiTheme="minorHAnsi" w:cs="Arial"/>
+                <w:sz w:val="20"/>
+                <w:szCs w:val="16"/>
+              </w:rPr>
+              <w:t>Número de transportes coletivos utilizados para comparecer à Unidade:</w:t>
+            </w:r>
+          </w:p>
+        </w:tc>
+        <w:tc>
+          <w:tcPr>
+            <w:tcW w:w="1559" w:type="dxa"/>
+            <w:tcMar>
+              <w:top w:w="55" w:type="dxa"/>
+              <w:left w:w="55" w:type="dxa"/>
+              <w:bottom w:w="55" w:type="dxa"/>
+              <w:right w:w="55" w:type="dxa"/>
+            </w:tcMar>
+            <w:vAlign w:val="center"/>
+          </w:tcPr>
+          <w:p>
+            <w:pPr>
+              <w:pStyle w:val="TableContents"/>
+              <w:jc w:val="center"/>
+              <w:rPr>
+                <w:rFonts w:asciiTheme="minorHAnsi" w:hAnsiTheme="minorHAnsi" w:cs="Arial"/>
+                <w:sz w:val="20"/>
+                <w:szCs w:val="16"/>
+              </w:rPr>
+            </w:pPr>
+            <w:r>
+              <w:rPr>
+                <w:rFonts w:asciiTheme="minorHAnsi" w:hAnsiTheme="minorHAnsi" w:cs="Arial"/>
+                <w:sz w:val="20"/>
+                <w:szCs w:val="16"/>
+              </w:rPr>
+              <w:t>Campo no qual será inserido número de transporte coletivos</w:t>
+            </w:r>
+            <w:r>
+              <w:rPr>
+                <w:rFonts w:asciiTheme="minorHAnsi" w:hAnsiTheme="minorHAnsi" w:cs="Arial"/>
+                <w:sz w:val="20"/>
+                <w:szCs w:val="16"/>
+              </w:rPr>
+              <w:t xml:space="preserve"> que foi necessário para chegar a unidade do orfanato</w:t>
+            </w:r>
+          </w:p>
+        </w:tc>
+        <w:tc>
+          <w:tcPr>
+            <w:tcW w:w="1276" w:type="dxa"/>
+            <w:tcMar>
+              <w:top w:w="55" w:type="dxa"/>
+              <w:left w:w="55" w:type="dxa"/>
+              <w:bottom w:w="55" w:type="dxa"/>
+              <w:right w:w="55" w:type="dxa"/>
+            </w:tcMar>
+            <w:vAlign w:val="center"/>
+          </w:tcPr>
+          <w:p>
+            <w:pPr>
+              <w:pStyle w:val="TableContents"/>
+              <w:jc w:val="center"/>
+              <w:rPr>
+                <w:rFonts w:asciiTheme="minorHAnsi" w:hAnsiTheme="minorHAnsi" w:cs="Arial"/>
+                <w:sz w:val="20"/>
+                <w:szCs w:val="16"/>
+              </w:rPr>
+            </w:pPr>
+            <w:r>
+              <w:rPr>
+                <w:rFonts w:asciiTheme="minorHAnsi" w:hAnsiTheme="minorHAnsi" w:cs="Arial"/>
+                <w:sz w:val="20"/>
+                <w:szCs w:val="16"/>
+              </w:rPr>
+              <w:t>Campo de Texto</w:t>
+            </w:r>
+          </w:p>
+        </w:tc>
+        <w:tc>
+          <w:tcPr>
+            <w:tcW w:w="992" w:type="dxa"/>
+            <w:tcMar>
+              <w:top w:w="55" w:type="dxa"/>
+              <w:left w:w="55" w:type="dxa"/>
+              <w:bottom w:w="55" w:type="dxa"/>
+              <w:right w:w="55" w:type="dxa"/>
+            </w:tcMar>
+            <w:vAlign w:val="center"/>
+          </w:tcPr>
+          <w:p>
+            <w:pPr>
+              <w:pStyle w:val="TableContents"/>
+              <w:jc w:val="center"/>
+              <w:rPr>
+                <w:rFonts w:asciiTheme="minorHAnsi" w:hAnsiTheme="minorHAnsi" w:cs="Arial"/>
+                <w:sz w:val="20"/>
+                <w:szCs w:val="16"/>
+              </w:rPr>
+            </w:pPr>
+            <w:r>
+              <w:rPr>
+                <w:rFonts w:asciiTheme="minorHAnsi" w:hAnsiTheme="minorHAnsi" w:cs="Arial"/>
+                <w:sz w:val="20"/>
+                <w:szCs w:val="16"/>
+              </w:rPr>
+              <w:t>N/A</w:t>
+            </w:r>
+          </w:p>
+        </w:tc>
+        <w:tc>
+          <w:tcPr>
+            <w:tcW w:w="851" w:type="dxa"/>
+            <w:tcMar>
+              <w:top w:w="55" w:type="dxa"/>
+              <w:left w:w="55" w:type="dxa"/>
+              <w:bottom w:w="55" w:type="dxa"/>
+              <w:right w:w="55" w:type="dxa"/>
+            </w:tcMar>
+            <w:vAlign w:val="center"/>
+          </w:tcPr>
+          <w:p>
+            <w:pPr>
+              <w:pStyle w:val="TableContents"/>
+              <w:jc w:val="center"/>
+              <w:rPr>
+                <w:rFonts w:asciiTheme="minorHAnsi" w:hAnsiTheme="minorHAnsi" w:cs="Arial"/>
+                <w:sz w:val="20"/>
+                <w:szCs w:val="16"/>
+              </w:rPr>
+            </w:pPr>
+            <w:r>
+              <w:rPr>
+                <w:rFonts w:asciiTheme="minorHAnsi" w:hAnsiTheme="minorHAnsi" w:cs="Arial"/>
+                <w:sz w:val="20"/>
+                <w:szCs w:val="16"/>
+              </w:rPr>
+              <w:t>Sim</w:t>
+            </w:r>
+          </w:p>
+        </w:tc>
+        <w:tc>
+          <w:tcPr>
+            <w:tcW w:w="1134" w:type="dxa"/>
+            <w:tcMar>
+              <w:top w:w="55" w:type="dxa"/>
+              <w:left w:w="55" w:type="dxa"/>
+              <w:bottom w:w="55" w:type="dxa"/>
+              <w:right w:w="55" w:type="dxa"/>
+            </w:tcMar>
+            <w:vAlign w:val="center"/>
+          </w:tcPr>
+          <w:p>
+            <w:pPr>
+              <w:pStyle w:val="TableContents"/>
+              <w:jc w:val="center"/>
+              <w:rPr>
+                <w:rFonts w:asciiTheme="minorHAnsi" w:hAnsiTheme="minorHAnsi" w:cs="Arial"/>
+                <w:sz w:val="20"/>
+                <w:szCs w:val="16"/>
+              </w:rPr>
+            </w:pPr>
+            <w:r>
+              <w:rPr>
+                <w:rFonts w:asciiTheme="minorHAnsi" w:hAnsiTheme="minorHAnsi" w:cs="Arial"/>
+                <w:sz w:val="20"/>
+                <w:szCs w:val="16"/>
+              </w:rPr>
+              <w:t>Sim</w:t>
+            </w:r>
+          </w:p>
+        </w:tc>
+        <w:tc>
+          <w:tcPr>
+            <w:tcW w:w="1275" w:type="dxa"/>
             <w:tcMar>
               <w:top w:w="55" w:type="dxa"/>
               <w:left w:w="55" w:type="dxa"/>
@@ -13528,144 +13867,18 @@
               </w:tabs>
               <w:spacing w:after="0" w:line="240" w:lineRule="auto"/>
               <w:ind w:left="0"/>
-              <w:rPr>
-                <w:rFonts w:asciiTheme="minorHAnsi" w:hAnsiTheme="minorHAnsi"/>
-                <w:szCs w:val="16"/>
-              </w:rPr>
-            </w:pPr>
-            <w:r>
-              <w:rPr>
-                <w:rFonts w:asciiTheme="minorHAnsi" w:hAnsiTheme="minorHAnsi"/>
-                <w:szCs w:val="16"/>
-              </w:rPr>
-              <w:t xml:space="preserve">- Caso o usuário não preencha este campo obrigatório o sistema retorna a mensagem [MSG002] </w:t>
-            </w:r>
-          </w:p>
-        </w:tc>
-      </w:tr>
-      <w:tr>
-        <w:trPr>
-          <w:trHeight w:val="712"/>
-        </w:trPr>
-        <w:tc>
-          <w:tcPr>
-            <w:tcW w:w="1135" w:type="dxa"/>
-            <w:tcMar>
-              <w:top w:w="55" w:type="dxa"/>
-              <w:left w:w="55" w:type="dxa"/>
-              <w:bottom w:w="55" w:type="dxa"/>
-              <w:right w:w="55" w:type="dxa"/>
-            </w:tcMar>
-            <w:vAlign w:val="center"/>
-          </w:tcPr>
-          <w:p>
-            <w:pPr>
-              <w:pStyle w:val="TableContents"/>
-              <w:jc w:val="center"/>
-              <w:rPr>
-                <w:rFonts w:asciiTheme="minorHAnsi" w:hAnsiTheme="minorHAnsi" w:cs="Arial"/>
-                <w:sz w:val="20"/>
-                <w:szCs w:val="16"/>
-              </w:rPr>
-            </w:pPr>
-            <w:r>
-              <w:rPr>
-                <w:rFonts w:asciiTheme="minorHAnsi" w:hAnsiTheme="minorHAnsi" w:cs="Arial"/>
-                <w:sz w:val="20"/>
-                <w:szCs w:val="16"/>
-              </w:rPr>
-              <w:t>Número de transportes coletivos utilizados para comparecer à Unidade:</w:t>
-            </w:r>
-          </w:p>
-        </w:tc>
-        <w:tc>
-          <w:tcPr>
-            <w:tcW w:w="1559" w:type="dxa"/>
-            <w:tcMar>
-              <w:top w:w="55" w:type="dxa"/>
-              <w:left w:w="55" w:type="dxa"/>
-              <w:bottom w:w="55" w:type="dxa"/>
-              <w:right w:w="55" w:type="dxa"/>
-            </w:tcMar>
-            <w:vAlign w:val="center"/>
-          </w:tcPr>
-          <w:p>
-            <w:pPr>
-              <w:pStyle w:val="TableContents"/>
-              <w:jc w:val="center"/>
-              <w:rPr>
-                <w:rFonts w:asciiTheme="minorHAnsi" w:hAnsiTheme="minorHAnsi" w:cs="Arial"/>
-                <w:sz w:val="20"/>
-                <w:szCs w:val="16"/>
-              </w:rPr>
-            </w:pPr>
-            <w:r>
-              <w:rPr>
-                <w:rFonts w:asciiTheme="minorHAnsi" w:hAnsiTheme="minorHAnsi" w:cs="Arial"/>
-                <w:sz w:val="20"/>
-                <w:szCs w:val="16"/>
-              </w:rPr>
-              <w:t>Campo no qual será inserido número de transporte coletivos</w:t>
-            </w:r>
-          </w:p>
-        </w:tc>
-        <w:tc>
-          <w:tcPr>
-            <w:tcW w:w="1276" w:type="dxa"/>
-            <w:tcMar>
-              <w:top w:w="55" w:type="dxa"/>
-              <w:left w:w="55" w:type="dxa"/>
-              <w:bottom w:w="55" w:type="dxa"/>
-              <w:right w:w="55" w:type="dxa"/>
-            </w:tcMar>
-            <w:vAlign w:val="center"/>
-          </w:tcPr>
-          <w:p>
-            <w:pPr>
-              <w:pStyle w:val="TableContents"/>
-              <w:jc w:val="center"/>
-              <w:rPr>
-                <w:rFonts w:asciiTheme="minorHAnsi" w:hAnsiTheme="minorHAnsi" w:cs="Arial"/>
-                <w:sz w:val="20"/>
-                <w:szCs w:val="16"/>
-              </w:rPr>
-            </w:pPr>
-            <w:r>
-              <w:rPr>
-                <w:rFonts w:asciiTheme="minorHAnsi" w:hAnsiTheme="minorHAnsi" w:cs="Arial"/>
-                <w:sz w:val="20"/>
-                <w:szCs w:val="16"/>
-              </w:rPr>
-              <w:t>Caixa de Seleção</w:t>
-            </w:r>
-          </w:p>
-        </w:tc>
-        <w:tc>
-          <w:tcPr>
-            <w:tcW w:w="992" w:type="dxa"/>
-            <w:tcMar>
-              <w:top w:w="55" w:type="dxa"/>
-              <w:left w:w="55" w:type="dxa"/>
-              <w:bottom w:w="55" w:type="dxa"/>
-              <w:right w:w="55" w:type="dxa"/>
-            </w:tcMar>
-            <w:vAlign w:val="center"/>
-          </w:tcPr>
-          <w:p>
-            <w:pPr>
-              <w:pStyle w:val="TableContents"/>
-              <w:jc w:val="center"/>
-              <w:rPr>
-                <w:rFonts w:asciiTheme="minorHAnsi" w:hAnsiTheme="minorHAnsi" w:cs="Arial"/>
-                <w:sz w:val="20"/>
-                <w:szCs w:val="16"/>
-              </w:rPr>
-            </w:pPr>
-            <w:r>
-              <w:rPr>
-                <w:rFonts w:asciiTheme="minorHAnsi" w:hAnsiTheme="minorHAnsi" w:cs="Arial"/>
-                <w:sz w:val="20"/>
-                <w:szCs w:val="16"/>
+              <w:jc w:val="center"/>
+              <w:rPr>
+                <w:rFonts w:asciiTheme="minorHAnsi" w:hAnsiTheme="minorHAnsi"/>
+                <w:szCs w:val="16"/>
+                <w:lang w:eastAsia="zh-CN"/>
+              </w:rPr>
+            </w:pPr>
+            <w:r>
+              <w:rPr>
+                <w:rFonts w:asciiTheme="minorHAnsi" w:hAnsiTheme="minorHAnsi"/>
+                <w:szCs w:val="16"/>
+                <w:lang w:eastAsia="zh-CN"/>
               </w:rPr>
               <w:t>N/A</w:t>
             </w:r>
@@ -13673,69 +13886,7 @@
         </w:tc>
         <w:tc>
           <w:tcPr>
-            <w:tcW w:w="851" w:type="dxa"/>
-            <w:tcMar>
-              <w:top w:w="55" w:type="dxa"/>
-              <w:left w:w="55" w:type="dxa"/>
-              <w:bottom w:w="55" w:type="dxa"/>
-              <w:right w:w="55" w:type="dxa"/>
-            </w:tcMar>
-            <w:vAlign w:val="center"/>
-          </w:tcPr>
-          <w:p>
-            <w:pPr>
-              <w:pStyle w:val="TableContents"/>
-              <w:jc w:val="center"/>
-              <w:rPr>
-                <w:rFonts w:asciiTheme="minorHAnsi" w:hAnsiTheme="minorHAnsi" w:cs="Arial"/>
-                <w:sz w:val="20"/>
-                <w:szCs w:val="16"/>
-              </w:rPr>
-            </w:pPr>
-            <w:r>
-              <w:rPr>
-                <w:rFonts w:asciiTheme="minorHAnsi" w:hAnsiTheme="minorHAnsi" w:cs="Arial"/>
-                <w:sz w:val="20"/>
-                <w:szCs w:val="16"/>
-              </w:rPr>
-              <w:t>Sim</w:t>
-            </w:r>
-          </w:p>
-        </w:tc>
-        <w:tc>
-          <w:tcPr>
-            <w:tcW w:w="1134" w:type="dxa"/>
-            <w:tcMar>
-              <w:top w:w="55" w:type="dxa"/>
-              <w:left w:w="55" w:type="dxa"/>
-              <w:bottom w:w="55" w:type="dxa"/>
-              <w:right w:w="55" w:type="dxa"/>
-            </w:tcMar>
-            <w:vAlign w:val="center"/>
-          </w:tcPr>
-          <w:p>
-            <w:pPr>
-              <w:pStyle w:val="TableContents"/>
-              <w:jc w:val="center"/>
-              <w:rPr>
-                <w:rFonts w:asciiTheme="minorHAnsi" w:hAnsiTheme="minorHAnsi" w:cs="Arial"/>
-                <w:sz w:val="20"/>
-                <w:szCs w:val="16"/>
-              </w:rPr>
-            </w:pPr>
-            <w:r>
-              <w:rPr>
-                <w:rFonts w:asciiTheme="minorHAnsi" w:hAnsiTheme="minorHAnsi" w:cs="Arial"/>
-                <w:sz w:val="20"/>
-                <w:szCs w:val="16"/>
-              </w:rPr>
-              <w:t>Sim</w:t>
-            </w:r>
-          </w:p>
-        </w:tc>
-        <w:tc>
-          <w:tcPr>
-            <w:tcW w:w="1275" w:type="dxa"/>
+            <w:tcW w:w="1985" w:type="dxa"/>
             <w:tcMar>
               <w:top w:w="55" w:type="dxa"/>
               <w:left w:w="55" w:type="dxa"/>
@@ -13753,22 +13904,230 @@
               </w:tabs>
               <w:spacing w:after="0" w:line="240" w:lineRule="auto"/>
               <w:ind w:left="0"/>
-              <w:jc w:val="center"/>
-              <w:rPr>
-                <w:rFonts w:asciiTheme="minorHAnsi" w:hAnsiTheme="minorHAnsi"/>
-                <w:szCs w:val="16"/>
-                <w:lang w:eastAsia="zh-CN"/>
-              </w:rPr>
-            </w:pPr>
-            <w:r>
-              <w:rPr>
-                <w:rFonts w:asciiTheme="minorHAnsi" w:hAnsiTheme="minorHAnsi"/>
-                <w:szCs w:val="16"/>
-                <w:lang w:eastAsia="zh-CN"/>
-              </w:rPr>
-              <w:t>- Sim</w:t>
-            </w:r>
-          </w:p>
+              <w:rPr>
+                <w:rFonts w:asciiTheme="minorHAnsi" w:hAnsiTheme="minorHAnsi"/>
+                <w:szCs w:val="16"/>
+              </w:rPr>
+            </w:pPr>
+            <w:r>
+              <w:rPr>
+                <w:rFonts w:asciiTheme="minorHAnsi" w:hAnsiTheme="minorHAnsi"/>
+                <w:szCs w:val="16"/>
+              </w:rPr>
+              <w:t xml:space="preserve">- Caso o usuário não preencha este campo obrigatório o sistema retorna a mensagem [MSG002] </w:t>
+            </w:r>
+          </w:p>
+        </w:tc>
+      </w:tr>
+      <w:tr>
+        <w:trPr>
+          <w:trHeight w:val="712"/>
+        </w:trPr>
+        <w:tc>
+          <w:tcPr>
+            <w:tcW w:w="1135" w:type="dxa"/>
+            <w:tcMar>
+              <w:top w:w="55" w:type="dxa"/>
+              <w:left w:w="55" w:type="dxa"/>
+              <w:bottom w:w="55" w:type="dxa"/>
+              <w:right w:w="55" w:type="dxa"/>
+            </w:tcMar>
+            <w:vAlign w:val="center"/>
+          </w:tcPr>
+          <w:p>
+            <w:pPr>
+              <w:pStyle w:val="TableContents"/>
+              <w:jc w:val="center"/>
+              <w:rPr>
+                <w:rFonts w:asciiTheme="minorHAnsi" w:hAnsiTheme="minorHAnsi" w:cs="Arial"/>
+                <w:sz w:val="20"/>
+                <w:szCs w:val="16"/>
+              </w:rPr>
+            </w:pPr>
+            <w:r>
+              <w:rPr>
+                <w:rFonts w:asciiTheme="minorHAnsi" w:hAnsiTheme="minorHAnsi" w:cs="Arial"/>
+                <w:sz w:val="20"/>
+                <w:szCs w:val="16"/>
+              </w:rPr>
+              <w:t>Custo</w:t>
+            </w:r>
+          </w:p>
+        </w:tc>
+        <w:tc>
+          <w:tcPr>
+            <w:tcW w:w="1559" w:type="dxa"/>
+            <w:tcMar>
+              <w:top w:w="55" w:type="dxa"/>
+              <w:left w:w="55" w:type="dxa"/>
+              <w:bottom w:w="55" w:type="dxa"/>
+              <w:right w:w="55" w:type="dxa"/>
+            </w:tcMar>
+            <w:vAlign w:val="center"/>
+          </w:tcPr>
+          <w:p>
+            <w:pPr>
+              <w:pStyle w:val="TableContents"/>
+              <w:jc w:val="center"/>
+              <w:rPr>
+                <w:rFonts w:asciiTheme="minorHAnsi" w:hAnsiTheme="minorHAnsi" w:cs="Arial"/>
+                <w:sz w:val="20"/>
+                <w:szCs w:val="16"/>
+              </w:rPr>
+            </w:pPr>
+            <w:r>
+              <w:rPr>
+                <w:rFonts w:asciiTheme="minorHAnsi" w:hAnsiTheme="minorHAnsi" w:cs="Arial"/>
+                <w:sz w:val="20"/>
+                <w:szCs w:val="16"/>
+              </w:rPr>
+              <w:t xml:space="preserve">Campo no qual será inserido </w:t>
+            </w:r>
+            <w:r>
+              <w:rPr>
+                <w:rFonts w:asciiTheme="minorHAnsi" w:hAnsiTheme="minorHAnsi" w:cs="Arial"/>
+                <w:sz w:val="20"/>
+                <w:szCs w:val="16"/>
+              </w:rPr>
+              <w:t>o custo necessário para chegar a unidade do Orfanato</w:t>
+            </w:r>
+          </w:p>
+        </w:tc>
+        <w:tc>
+          <w:tcPr>
+            <w:tcW w:w="1276" w:type="dxa"/>
+            <w:tcMar>
+              <w:top w:w="55" w:type="dxa"/>
+              <w:left w:w="55" w:type="dxa"/>
+              <w:bottom w:w="55" w:type="dxa"/>
+              <w:right w:w="55" w:type="dxa"/>
+            </w:tcMar>
+            <w:vAlign w:val="center"/>
+          </w:tcPr>
+          <w:p>
+            <w:pPr>
+              <w:pStyle w:val="TableContents"/>
+              <w:jc w:val="center"/>
+              <w:rPr>
+                <w:rFonts w:asciiTheme="minorHAnsi" w:hAnsiTheme="minorHAnsi" w:cs="Arial"/>
+                <w:sz w:val="20"/>
+                <w:szCs w:val="16"/>
+              </w:rPr>
+            </w:pPr>
+            <w:r>
+              <w:rPr>
+                <w:rFonts w:asciiTheme="minorHAnsi" w:hAnsiTheme="minorHAnsi" w:cs="Arial"/>
+                <w:sz w:val="20"/>
+                <w:szCs w:val="16"/>
+              </w:rPr>
+              <w:t>Campo de Texto</w:t>
+            </w:r>
+          </w:p>
+        </w:tc>
+        <w:tc>
+          <w:tcPr>
+            <w:tcW w:w="992" w:type="dxa"/>
+            <w:tcMar>
+              <w:top w:w="55" w:type="dxa"/>
+              <w:left w:w="55" w:type="dxa"/>
+              <w:bottom w:w="55" w:type="dxa"/>
+              <w:right w:w="55" w:type="dxa"/>
+            </w:tcMar>
+            <w:vAlign w:val="center"/>
+          </w:tcPr>
+          <w:p>
+            <w:pPr>
+              <w:pStyle w:val="TableContents"/>
+              <w:jc w:val="center"/>
+              <w:rPr>
+                <w:rFonts w:asciiTheme="minorHAnsi" w:hAnsiTheme="minorHAnsi" w:cs="Arial"/>
+                <w:sz w:val="20"/>
+                <w:szCs w:val="16"/>
+              </w:rPr>
+            </w:pPr>
+            <w:r>
+              <w:rPr>
+                <w:rFonts w:asciiTheme="minorHAnsi" w:hAnsiTheme="minorHAnsi" w:cs="Arial"/>
+                <w:sz w:val="20"/>
+                <w:szCs w:val="16"/>
+              </w:rPr>
+              <w:t>N/A</w:t>
+            </w:r>
+          </w:p>
+        </w:tc>
+        <w:tc>
+          <w:tcPr>
+            <w:tcW w:w="851" w:type="dxa"/>
+            <w:tcMar>
+              <w:top w:w="55" w:type="dxa"/>
+              <w:left w:w="55" w:type="dxa"/>
+              <w:bottom w:w="55" w:type="dxa"/>
+              <w:right w:w="55" w:type="dxa"/>
+            </w:tcMar>
+            <w:vAlign w:val="center"/>
+          </w:tcPr>
+          <w:p>
+            <w:pPr>
+              <w:pStyle w:val="TableContents"/>
+              <w:jc w:val="center"/>
+              <w:rPr>
+                <w:rFonts w:asciiTheme="minorHAnsi" w:hAnsiTheme="minorHAnsi" w:cs="Arial"/>
+                <w:sz w:val="20"/>
+                <w:szCs w:val="16"/>
+              </w:rPr>
+            </w:pPr>
+            <w:r>
+              <w:rPr>
+                <w:rFonts w:asciiTheme="minorHAnsi" w:hAnsiTheme="minorHAnsi" w:cs="Arial"/>
+                <w:sz w:val="20"/>
+                <w:szCs w:val="16"/>
+              </w:rPr>
+              <w:t>Sim</w:t>
+            </w:r>
+          </w:p>
+        </w:tc>
+        <w:tc>
+          <w:tcPr>
+            <w:tcW w:w="1134" w:type="dxa"/>
+            <w:tcMar>
+              <w:top w:w="55" w:type="dxa"/>
+              <w:left w:w="55" w:type="dxa"/>
+              <w:bottom w:w="55" w:type="dxa"/>
+              <w:right w:w="55" w:type="dxa"/>
+            </w:tcMar>
+            <w:vAlign w:val="center"/>
+          </w:tcPr>
+          <w:p>
+            <w:pPr>
+              <w:pStyle w:val="TableContents"/>
+              <w:jc w:val="center"/>
+              <w:rPr>
+                <w:rFonts w:asciiTheme="minorHAnsi" w:hAnsiTheme="minorHAnsi" w:cs="Arial"/>
+                <w:sz w:val="20"/>
+                <w:szCs w:val="16"/>
+              </w:rPr>
+            </w:pPr>
+            <w:r>
+              <w:rPr>
+                <w:rFonts w:asciiTheme="minorHAnsi" w:hAnsiTheme="minorHAnsi" w:cs="Arial"/>
+                <w:sz w:val="20"/>
+                <w:szCs w:val="16"/>
+              </w:rPr>
+              <w:t>Sim</w:t>
+            </w:r>
+          </w:p>
+        </w:tc>
+        <w:tc>
+          <w:tcPr>
+            <w:tcW w:w="1275" w:type="dxa"/>
+            <w:tcMar>
+              <w:top w:w="55" w:type="dxa"/>
+              <w:left w:w="55" w:type="dxa"/>
+              <w:bottom w:w="55" w:type="dxa"/>
+              <w:right w:w="55" w:type="dxa"/>
+            </w:tcMar>
+            <w:vAlign w:val="center"/>
+          </w:tcPr>
           <w:p>
             <w:pPr>
               <w:pStyle w:val="Textbody"/>
@@ -13791,294 +14150,7 @@
                 <w:szCs w:val="16"/>
                 <w:lang w:eastAsia="zh-CN"/>
               </w:rPr>
-              <w:t>-Não</w:t>
-            </w:r>
-          </w:p>
-        </w:tc>
-        <w:tc>
-          <w:tcPr>
-            <w:tcW w:w="1985" w:type="dxa"/>
-            <w:tcMar>
-              <w:top w:w="55" w:type="dxa"/>
-              <w:left w:w="55" w:type="dxa"/>
-              <w:bottom w:w="55" w:type="dxa"/>
-              <w:right w:w="55" w:type="dxa"/>
-            </w:tcMar>
-            <w:vAlign w:val="center"/>
-          </w:tcPr>
-          <w:p>
-            <w:pPr>
-              <w:pStyle w:val="Textbody"/>
-              <w:widowControl/>
-              <w:tabs>
-                <w:tab w:val="left" w:pos="-17"/>
-              </w:tabs>
-              <w:spacing w:after="0" w:line="240" w:lineRule="auto"/>
-              <w:ind w:left="0"/>
-              <w:rPr>
-                <w:rFonts w:asciiTheme="minorHAnsi" w:hAnsiTheme="minorHAnsi"/>
-                <w:szCs w:val="16"/>
-              </w:rPr>
-            </w:pPr>
-            <w:r>
-              <w:rPr>
-                <w:rFonts w:asciiTheme="minorHAnsi" w:hAnsiTheme="minorHAnsi"/>
-                <w:szCs w:val="16"/>
-              </w:rPr>
-              <w:t xml:space="preserve">- Caso o usuário não preencha este campo obrigatório o sistema retorna a mensagem [MSG002] </w:t>
-            </w:r>
-          </w:p>
-        </w:tc>
-      </w:tr>
-      <w:tr>
-        <w:trPr>
-          <w:trHeight w:val="712"/>
-        </w:trPr>
-        <w:tc>
-          <w:tcPr>
-            <w:tcW w:w="1135" w:type="dxa"/>
-            <w:tcMar>
-              <w:top w:w="55" w:type="dxa"/>
-              <w:left w:w="55" w:type="dxa"/>
-              <w:bottom w:w="55" w:type="dxa"/>
-              <w:right w:w="55" w:type="dxa"/>
-            </w:tcMar>
-            <w:vAlign w:val="center"/>
-          </w:tcPr>
-          <w:p>
-            <w:pPr>
-              <w:pStyle w:val="TableContents"/>
-              <w:jc w:val="center"/>
-              <w:rPr>
-                <w:rFonts w:asciiTheme="minorHAnsi" w:hAnsiTheme="minorHAnsi" w:cs="Arial"/>
-                <w:sz w:val="20"/>
-                <w:szCs w:val="16"/>
-              </w:rPr>
-            </w:pPr>
-            <w:r>
-              <w:rPr>
-                <w:rFonts w:asciiTheme="minorHAnsi" w:hAnsiTheme="minorHAnsi" w:cs="Arial"/>
-                <w:sz w:val="20"/>
-                <w:szCs w:val="16"/>
-              </w:rPr>
-              <w:t>Custo</w:t>
-            </w:r>
-          </w:p>
-        </w:tc>
-        <w:tc>
-          <w:tcPr>
-            <w:tcW w:w="1559" w:type="dxa"/>
-            <w:tcMar>
-              <w:top w:w="55" w:type="dxa"/>
-              <w:left w:w="55" w:type="dxa"/>
-              <w:bottom w:w="55" w:type="dxa"/>
-              <w:right w:w="55" w:type="dxa"/>
-            </w:tcMar>
-            <w:vAlign w:val="center"/>
-          </w:tcPr>
-          <w:p>
-            <w:pPr>
-              <w:pStyle w:val="TableContents"/>
-              <w:jc w:val="center"/>
-              <w:rPr>
-                <w:rFonts w:asciiTheme="minorHAnsi" w:hAnsiTheme="minorHAnsi" w:cs="Arial"/>
-                <w:sz w:val="20"/>
-                <w:szCs w:val="16"/>
-              </w:rPr>
-            </w:pPr>
-            <w:r>
-              <w:rPr>
-                <w:rFonts w:asciiTheme="minorHAnsi" w:hAnsiTheme="minorHAnsi" w:cs="Arial"/>
-                <w:sz w:val="20"/>
-                <w:szCs w:val="16"/>
-              </w:rPr>
-              <w:t>Campo no qual será inserido outras informações</w:t>
-            </w:r>
-          </w:p>
-        </w:tc>
-        <w:tc>
-          <w:tcPr>
-            <w:tcW w:w="1276" w:type="dxa"/>
-            <w:tcMar>
-              <w:top w:w="55" w:type="dxa"/>
-              <w:left w:w="55" w:type="dxa"/>
-              <w:bottom w:w="55" w:type="dxa"/>
-              <w:right w:w="55" w:type="dxa"/>
-            </w:tcMar>
-            <w:vAlign w:val="center"/>
-          </w:tcPr>
-          <w:p>
-            <w:pPr>
-              <w:pStyle w:val="TableContents"/>
-              <w:jc w:val="center"/>
-              <w:rPr>
-                <w:rFonts w:asciiTheme="minorHAnsi" w:hAnsiTheme="minorHAnsi" w:cs="Arial"/>
-                <w:sz w:val="20"/>
-                <w:szCs w:val="16"/>
-              </w:rPr>
-            </w:pPr>
-            <w:r>
-              <w:rPr>
-                <w:rFonts w:asciiTheme="minorHAnsi" w:hAnsiTheme="minorHAnsi" w:cs="Arial"/>
-                <w:sz w:val="20"/>
-                <w:szCs w:val="16"/>
-              </w:rPr>
-              <w:t>Caixa de Seleção</w:t>
-            </w:r>
-          </w:p>
-        </w:tc>
-        <w:tc>
-          <w:tcPr>
-            <w:tcW w:w="992" w:type="dxa"/>
-            <w:tcMar>
-              <w:top w:w="55" w:type="dxa"/>
-              <w:left w:w="55" w:type="dxa"/>
-              <w:bottom w:w="55" w:type="dxa"/>
-              <w:right w:w="55" w:type="dxa"/>
-            </w:tcMar>
-            <w:vAlign w:val="center"/>
-          </w:tcPr>
-          <w:p>
-            <w:pPr>
-              <w:pStyle w:val="TableContents"/>
-              <w:jc w:val="center"/>
-              <w:rPr>
-                <w:rFonts w:asciiTheme="minorHAnsi" w:hAnsiTheme="minorHAnsi" w:cs="Arial"/>
-                <w:sz w:val="20"/>
-                <w:szCs w:val="16"/>
-              </w:rPr>
-            </w:pPr>
-            <w:r>
-              <w:rPr>
-                <w:rFonts w:asciiTheme="minorHAnsi" w:hAnsiTheme="minorHAnsi" w:cs="Arial"/>
-                <w:sz w:val="20"/>
-                <w:szCs w:val="16"/>
-              </w:rPr>
               <w:t>N/A</w:t>
-            </w:r>
-          </w:p>
-        </w:tc>
-        <w:tc>
-          <w:tcPr>
-            <w:tcW w:w="851" w:type="dxa"/>
-            <w:tcMar>
-              <w:top w:w="55" w:type="dxa"/>
-              <w:left w:w="55" w:type="dxa"/>
-              <w:bottom w:w="55" w:type="dxa"/>
-              <w:right w:w="55" w:type="dxa"/>
-            </w:tcMar>
-            <w:vAlign w:val="center"/>
-          </w:tcPr>
-          <w:p>
-            <w:pPr>
-              <w:pStyle w:val="TableContents"/>
-              <w:jc w:val="center"/>
-              <w:rPr>
-                <w:rFonts w:asciiTheme="minorHAnsi" w:hAnsiTheme="minorHAnsi" w:cs="Arial"/>
-                <w:sz w:val="20"/>
-                <w:szCs w:val="16"/>
-              </w:rPr>
-            </w:pPr>
-            <w:r>
-              <w:rPr>
-                <w:rFonts w:asciiTheme="minorHAnsi" w:hAnsiTheme="minorHAnsi" w:cs="Arial"/>
-                <w:sz w:val="20"/>
-                <w:szCs w:val="16"/>
-              </w:rPr>
-              <w:t>Sim</w:t>
-            </w:r>
-          </w:p>
-        </w:tc>
-        <w:tc>
-          <w:tcPr>
-            <w:tcW w:w="1134" w:type="dxa"/>
-            <w:tcMar>
-              <w:top w:w="55" w:type="dxa"/>
-              <w:left w:w="55" w:type="dxa"/>
-              <w:bottom w:w="55" w:type="dxa"/>
-              <w:right w:w="55" w:type="dxa"/>
-            </w:tcMar>
-            <w:vAlign w:val="center"/>
-          </w:tcPr>
-          <w:p>
-            <w:pPr>
-              <w:pStyle w:val="TableContents"/>
-              <w:jc w:val="center"/>
-              <w:rPr>
-                <w:rFonts w:asciiTheme="minorHAnsi" w:hAnsiTheme="minorHAnsi" w:cs="Arial"/>
-                <w:sz w:val="20"/>
-                <w:szCs w:val="16"/>
-              </w:rPr>
-            </w:pPr>
-            <w:r>
-              <w:rPr>
-                <w:rFonts w:asciiTheme="minorHAnsi" w:hAnsiTheme="minorHAnsi" w:cs="Arial"/>
-                <w:sz w:val="20"/>
-                <w:szCs w:val="16"/>
-              </w:rPr>
-              <w:t>Sim</w:t>
-            </w:r>
-          </w:p>
-        </w:tc>
-        <w:tc>
-          <w:tcPr>
-            <w:tcW w:w="1275" w:type="dxa"/>
-            <w:tcMar>
-              <w:top w:w="55" w:type="dxa"/>
-              <w:left w:w="55" w:type="dxa"/>
-              <w:bottom w:w="55" w:type="dxa"/>
-              <w:right w:w="55" w:type="dxa"/>
-            </w:tcMar>
-            <w:vAlign w:val="center"/>
-          </w:tcPr>
-          <w:p>
-            <w:pPr>
-              <w:pStyle w:val="Textbody"/>
-              <w:widowControl/>
-              <w:tabs>
-                <w:tab w:val="left" w:pos="-17"/>
-              </w:tabs>
-              <w:spacing w:after="0" w:line="240" w:lineRule="auto"/>
-              <w:ind w:left="0"/>
-              <w:jc w:val="center"/>
-              <w:rPr>
-                <w:rFonts w:asciiTheme="minorHAnsi" w:hAnsiTheme="minorHAnsi"/>
-                <w:szCs w:val="16"/>
-                <w:lang w:eastAsia="zh-CN"/>
-              </w:rPr>
-            </w:pPr>
-            <w:r>
-              <w:rPr>
-                <w:rFonts w:asciiTheme="minorHAnsi" w:hAnsiTheme="minorHAnsi"/>
-                <w:szCs w:val="16"/>
-                <w:lang w:eastAsia="zh-CN"/>
-              </w:rPr>
-              <w:t>- Sim</w:t>
-            </w:r>
-          </w:p>
-          <w:p>
-            <w:pPr>
-              <w:pStyle w:val="Textbody"/>
-              <w:widowControl/>
-              <w:tabs>
-                <w:tab w:val="left" w:pos="-17"/>
-              </w:tabs>
-              <w:spacing w:after="0" w:line="240" w:lineRule="auto"/>
-              <w:ind w:left="0"/>
-              <w:jc w:val="center"/>
-              <w:rPr>
-                <w:rFonts w:asciiTheme="minorHAnsi" w:hAnsiTheme="minorHAnsi"/>
-                <w:szCs w:val="16"/>
-                <w:lang w:eastAsia="zh-CN"/>
-              </w:rPr>
-            </w:pPr>
-            <w:r>
-              <w:rPr>
-                <w:rFonts w:asciiTheme="minorHAnsi" w:hAnsiTheme="minorHAnsi"/>
-                <w:szCs w:val="16"/>
-                <w:lang w:eastAsia="zh-CN"/>
-              </w:rPr>
-              <w:t>-Não</w:t>
             </w:r>
           </w:p>
         </w:tc>
@@ -14659,7 +14731,7 @@
           <w:szCs w:val="24"/>
         </w:rPr>
       </w:pPr>
-      <w:bookmarkStart w:id="45" w:name="_Toc483852910"/>
+      <w:bookmarkStart w:id="44" w:name="_Toc483852910"/>
       <w:r>
         <w:rPr>
           <w:rFonts w:asciiTheme="minorHAnsi" w:hAnsiTheme="minorHAnsi" w:cstheme="minorHAnsi"/>
@@ -14680,7 +14752,7 @@
         </w:rPr>
         <w:t>Informações da família</w:t>
       </w:r>
-      <w:bookmarkEnd w:id="45"/>
+      <w:bookmarkEnd w:id="44"/>
     </w:p>
     <w:p>
       <w:pPr>
@@ -17585,7 +17657,25 @@
                 <w:sz w:val="20"/>
                 <w:szCs w:val="16"/>
               </w:rPr>
-              <w:t>Atendimento Médico / Prog.Saúde Família</w:t>
+              <w:t xml:space="preserve">Atendimento Médico / </w:t>
+            </w:r>
+            <w:proofErr w:type="spellStart"/>
+            <w:r>
+              <w:rPr>
+                <w:rFonts w:asciiTheme="minorHAnsi" w:hAnsiTheme="minorHAnsi" w:cs="Arial"/>
+                <w:sz w:val="20"/>
+                <w:szCs w:val="16"/>
+              </w:rPr>
+              <w:t>Prog.Saúde</w:t>
+            </w:r>
+            <w:proofErr w:type="spellEnd"/>
+            <w:r>
+              <w:rPr>
+                <w:rFonts w:asciiTheme="minorHAnsi" w:hAnsiTheme="minorHAnsi" w:cs="Arial"/>
+                <w:sz w:val="20"/>
+                <w:szCs w:val="16"/>
+              </w:rPr>
+              <w:t xml:space="preserve"> Família</w:t>
             </w:r>
           </w:p>
         </w:tc>
@@ -17888,8 +17978,36 @@
                 <w:sz w:val="20"/>
                 <w:szCs w:val="16"/>
               </w:rPr>
-              <w:t>Atendimento Saúde Mental - Transtorno      (CAPS-CAPSi</w:t>
-            </w:r>
+              <w:t xml:space="preserve">Atendimento Saúde Mental - Transtorno   </w:t>
+            </w:r>
+            <w:proofErr w:type="gramStart"/>
+            <w:r>
+              <w:rPr>
+                <w:rFonts w:asciiTheme="minorHAnsi" w:hAnsiTheme="minorHAnsi" w:cs="Arial"/>
+                <w:sz w:val="20"/>
+                <w:szCs w:val="16"/>
+              </w:rPr>
+              <w:t xml:space="preserve">   (</w:t>
+            </w:r>
+            <w:proofErr w:type="gramEnd"/>
+            <w:r>
+              <w:rPr>
+                <w:rFonts w:asciiTheme="minorHAnsi" w:hAnsiTheme="minorHAnsi" w:cs="Arial"/>
+                <w:sz w:val="20"/>
+                <w:szCs w:val="16"/>
+              </w:rPr>
+              <w:t>CAPS-</w:t>
+            </w:r>
+            <w:proofErr w:type="spellStart"/>
+            <w:r>
+              <w:rPr>
+                <w:rFonts w:asciiTheme="minorHAnsi" w:hAnsiTheme="minorHAnsi" w:cs="Arial"/>
+                <w:sz w:val="20"/>
+                <w:szCs w:val="16"/>
+              </w:rPr>
+              <w:t>CAPSi</w:t>
+            </w:r>
+            <w:proofErr w:type="spellEnd"/>
           </w:p>
         </w:tc>
         <w:tc>
@@ -18192,7 +18310,25 @@
                 <w:szCs w:val="16"/>
               </w:rPr>
               <w:lastRenderedPageBreak/>
-              <w:t>Atendimento Saúde Mental - Drogas-     (CAPSAD)</w:t>
+              <w:t xml:space="preserve">Atendimento Saúde Mental - Drogas-  </w:t>
+            </w:r>
+            <w:proofErr w:type="gramStart"/>
+            <w:r>
+              <w:rPr>
+                <w:rFonts w:asciiTheme="minorHAnsi" w:hAnsiTheme="minorHAnsi" w:cs="Arial"/>
+                <w:sz w:val="20"/>
+                <w:szCs w:val="16"/>
+              </w:rPr>
+              <w:t xml:space="preserve">   (</w:t>
+            </w:r>
+            <w:proofErr w:type="gramEnd"/>
+            <w:r>
+              <w:rPr>
+                <w:rFonts w:asciiTheme="minorHAnsi" w:hAnsiTheme="minorHAnsi" w:cs="Arial"/>
+                <w:sz w:val="20"/>
+                <w:szCs w:val="16"/>
+              </w:rPr>
+              <w:t>CAPSAD)</w:t>
             </w:r>
           </w:p>
         </w:tc>
@@ -25086,7 +25222,27 @@
                 <w:sz w:val="20"/>
                 <w:szCs w:val="16"/>
               </w:rPr>
-              <w:t>Visita do  familiar  ao adolescente</w:t>
+              <w:t xml:space="preserve">Visita </w:t>
+            </w:r>
+            <w:proofErr w:type="gramStart"/>
+            <w:r>
+              <w:rPr>
+                <w:rFonts w:asciiTheme="minorHAnsi" w:hAnsiTheme="minorHAnsi" w:cs="Arial"/>
+                <w:b/>
+                <w:sz w:val="20"/>
+                <w:szCs w:val="16"/>
+              </w:rPr>
+              <w:t>do  familiar</w:t>
+            </w:r>
+            <w:proofErr w:type="gramEnd"/>
+            <w:r>
+              <w:rPr>
+                <w:rFonts w:asciiTheme="minorHAnsi" w:hAnsiTheme="minorHAnsi" w:cs="Arial"/>
+                <w:b/>
+                <w:sz w:val="20"/>
+                <w:szCs w:val="16"/>
+              </w:rPr>
+              <w:t xml:space="preserve">  ao adolescente</w:t>
             </w:r>
           </w:p>
         </w:tc>
@@ -25324,23 +25480,7 @@
                 <w:sz w:val="20"/>
                 <w:szCs w:val="16"/>
               </w:rPr>
-              <w:t xml:space="preserve">Campo no qual será </w:t>
-            </w:r>
-            <w:r>
-              <w:rPr>
-                <w:rFonts w:asciiTheme="minorHAnsi" w:hAnsiTheme="minorHAnsi" w:cs="Arial"/>
-                <w:sz w:val="20"/>
-                <w:szCs w:val="16"/>
-              </w:rPr>
-              <w:t xml:space="preserve">alterado </w:t>
-            </w:r>
-            <w:r>
-              <w:rPr>
-                <w:rFonts w:asciiTheme="minorHAnsi" w:hAnsiTheme="minorHAnsi" w:cs="Arial"/>
-                <w:sz w:val="20"/>
-                <w:szCs w:val="16"/>
-              </w:rPr>
-              <w:t>local de residência</w:t>
+              <w:t>Campo no qual será alterado local de residência</w:t>
             </w:r>
           </w:p>
         </w:tc>
@@ -25371,7 +25511,7 @@
                 <w:sz w:val="20"/>
                 <w:szCs w:val="16"/>
               </w:rPr>
-              <w:t>Caixa de Seleção</w:t>
+              <w:t>Campo de Texto</w:t>
             </w:r>
           </w:p>
         </w:tc>
@@ -25501,9 +25641,21 @@
                 <w:szCs w:val="16"/>
                 <w:lang w:eastAsia="zh-CN"/>
               </w:rPr>
-              <w:t>- Sim</w:t>
-            </w:r>
-          </w:p>
+              <w:t>N/A</w:t>
+            </w:r>
+          </w:p>
+        </w:tc>
+        <w:tc>
+          <w:tcPr>
+            <w:tcW w:w="1985" w:type="dxa"/>
+            <w:tcMar>
+              <w:top w:w="55" w:type="dxa"/>
+              <w:left w:w="55" w:type="dxa"/>
+              <w:bottom w:w="55" w:type="dxa"/>
+              <w:right w:w="55" w:type="dxa"/>
+            </w:tcMar>
+            <w:vAlign w:val="center"/>
+          </w:tcPr>
           <w:p>
             <w:pPr>
               <w:pStyle w:val="Textbody"/>
@@ -25513,26 +25665,230 @@
               </w:tabs>
               <w:spacing w:after="0" w:line="240" w:lineRule="auto"/>
               <w:ind w:left="0"/>
-              <w:jc w:val="center"/>
-              <w:rPr>
-                <w:rFonts w:asciiTheme="minorHAnsi" w:hAnsiTheme="minorHAnsi"/>
-                <w:szCs w:val="16"/>
-                <w:lang w:eastAsia="zh-CN"/>
-              </w:rPr>
-            </w:pPr>
-            <w:r>
-              <w:rPr>
-                <w:rFonts w:asciiTheme="minorHAnsi" w:hAnsiTheme="minorHAnsi"/>
-                <w:szCs w:val="16"/>
-                <w:lang w:eastAsia="zh-CN"/>
-              </w:rPr>
-              <w:t>-Não</w:t>
-            </w:r>
-          </w:p>
-        </w:tc>
-        <w:tc>
-          <w:tcPr>
-            <w:tcW w:w="1985" w:type="dxa"/>
+              <w:rPr>
+                <w:rFonts w:asciiTheme="minorHAnsi" w:hAnsiTheme="minorHAnsi"/>
+                <w:szCs w:val="16"/>
+              </w:rPr>
+            </w:pPr>
+            <w:r>
+              <w:rPr>
+                <w:rFonts w:asciiTheme="minorHAnsi" w:hAnsiTheme="minorHAnsi"/>
+                <w:szCs w:val="16"/>
+              </w:rPr>
+              <w:t xml:space="preserve">- Caso o usuário não preencha este campo obrigatório o sistema retorna a mensagem [MSG002] </w:t>
+            </w:r>
+          </w:p>
+        </w:tc>
+      </w:tr>
+      <w:tr>
+        <w:trPr>
+          <w:trHeight w:val="712"/>
+        </w:trPr>
+        <w:tc>
+          <w:tcPr>
+            <w:tcW w:w="1135" w:type="dxa"/>
+            <w:tcMar>
+              <w:top w:w="55" w:type="dxa"/>
+              <w:left w:w="55" w:type="dxa"/>
+              <w:bottom w:w="55" w:type="dxa"/>
+              <w:right w:w="55" w:type="dxa"/>
+            </w:tcMar>
+            <w:vAlign w:val="center"/>
+          </w:tcPr>
+          <w:p>
+            <w:pPr>
+              <w:pStyle w:val="TableContents"/>
+              <w:jc w:val="center"/>
+              <w:rPr>
+                <w:rFonts w:asciiTheme="minorHAnsi" w:hAnsiTheme="minorHAnsi" w:cs="Arial"/>
+                <w:sz w:val="20"/>
+                <w:szCs w:val="16"/>
+              </w:rPr>
+            </w:pPr>
+            <w:r>
+              <w:rPr>
+                <w:rFonts w:asciiTheme="minorHAnsi" w:hAnsiTheme="minorHAnsi" w:cs="Arial"/>
+                <w:sz w:val="20"/>
+                <w:szCs w:val="16"/>
+              </w:rPr>
+              <w:t>Número de transportes coletivos utilizados para comparecer à Unidade:</w:t>
+            </w:r>
+          </w:p>
+        </w:tc>
+        <w:tc>
+          <w:tcPr>
+            <w:tcW w:w="1559" w:type="dxa"/>
+            <w:tcMar>
+              <w:top w:w="55" w:type="dxa"/>
+              <w:left w:w="55" w:type="dxa"/>
+              <w:bottom w:w="55" w:type="dxa"/>
+              <w:right w:w="55" w:type="dxa"/>
+            </w:tcMar>
+            <w:vAlign w:val="center"/>
+          </w:tcPr>
+          <w:p>
+            <w:pPr>
+              <w:pStyle w:val="TableContents"/>
+              <w:jc w:val="center"/>
+              <w:rPr>
+                <w:rFonts w:asciiTheme="minorHAnsi" w:hAnsiTheme="minorHAnsi" w:cs="Arial"/>
+                <w:sz w:val="20"/>
+                <w:szCs w:val="16"/>
+              </w:rPr>
+            </w:pPr>
+            <w:r>
+              <w:rPr>
+                <w:rFonts w:asciiTheme="minorHAnsi" w:hAnsiTheme="minorHAnsi" w:cs="Arial"/>
+                <w:sz w:val="20"/>
+                <w:szCs w:val="16"/>
+              </w:rPr>
+              <w:t xml:space="preserve">Campo no qual será </w:t>
+            </w:r>
+            <w:r>
+              <w:rPr>
+                <w:rFonts w:asciiTheme="minorHAnsi" w:hAnsiTheme="minorHAnsi" w:cs="Arial"/>
+                <w:sz w:val="20"/>
+                <w:szCs w:val="16"/>
+              </w:rPr>
+              <w:t>alterado</w:t>
+            </w:r>
+            <w:r>
+              <w:rPr>
+                <w:rFonts w:asciiTheme="minorHAnsi" w:hAnsiTheme="minorHAnsi" w:cs="Arial"/>
+                <w:sz w:val="20"/>
+                <w:szCs w:val="16"/>
+              </w:rPr>
+              <w:t xml:space="preserve"> número de transporte coletivos que foi necessário para chegar a unidade do orfanato</w:t>
+            </w:r>
+          </w:p>
+        </w:tc>
+        <w:tc>
+          <w:tcPr>
+            <w:tcW w:w="1276" w:type="dxa"/>
+            <w:tcMar>
+              <w:top w:w="55" w:type="dxa"/>
+              <w:left w:w="55" w:type="dxa"/>
+              <w:bottom w:w="55" w:type="dxa"/>
+              <w:right w:w="55" w:type="dxa"/>
+            </w:tcMar>
+            <w:vAlign w:val="center"/>
+          </w:tcPr>
+          <w:p>
+            <w:pPr>
+              <w:pStyle w:val="TableContents"/>
+              <w:jc w:val="center"/>
+              <w:rPr>
+                <w:rFonts w:asciiTheme="minorHAnsi" w:hAnsiTheme="minorHAnsi" w:cs="Arial"/>
+                <w:sz w:val="20"/>
+                <w:szCs w:val="16"/>
+              </w:rPr>
+            </w:pPr>
+            <w:r>
+              <w:rPr>
+                <w:rFonts w:asciiTheme="minorHAnsi" w:hAnsiTheme="minorHAnsi" w:cs="Arial"/>
+                <w:sz w:val="20"/>
+                <w:szCs w:val="16"/>
+              </w:rPr>
+              <w:t>Campo de Texto</w:t>
+            </w:r>
+          </w:p>
+        </w:tc>
+        <w:tc>
+          <w:tcPr>
+            <w:tcW w:w="992" w:type="dxa"/>
+            <w:tcMar>
+              <w:top w:w="55" w:type="dxa"/>
+              <w:left w:w="55" w:type="dxa"/>
+              <w:bottom w:w="55" w:type="dxa"/>
+              <w:right w:w="55" w:type="dxa"/>
+            </w:tcMar>
+            <w:vAlign w:val="center"/>
+          </w:tcPr>
+          <w:p>
+            <w:pPr>
+              <w:pStyle w:val="TableContents"/>
+              <w:jc w:val="center"/>
+              <w:rPr>
+                <w:rFonts w:asciiTheme="minorHAnsi" w:hAnsiTheme="minorHAnsi" w:cs="Arial"/>
+                <w:sz w:val="20"/>
+                <w:szCs w:val="16"/>
+              </w:rPr>
+            </w:pPr>
+            <w:r>
+              <w:rPr>
+                <w:rFonts w:asciiTheme="minorHAnsi" w:hAnsiTheme="minorHAnsi" w:cs="Arial"/>
+                <w:sz w:val="20"/>
+                <w:szCs w:val="16"/>
+              </w:rPr>
+              <w:t>N/A</w:t>
+            </w:r>
+          </w:p>
+        </w:tc>
+        <w:tc>
+          <w:tcPr>
+            <w:tcW w:w="851" w:type="dxa"/>
+            <w:tcMar>
+              <w:top w:w="55" w:type="dxa"/>
+              <w:left w:w="55" w:type="dxa"/>
+              <w:bottom w:w="55" w:type="dxa"/>
+              <w:right w:w="55" w:type="dxa"/>
+            </w:tcMar>
+            <w:vAlign w:val="center"/>
+          </w:tcPr>
+          <w:p>
+            <w:pPr>
+              <w:pStyle w:val="TableContents"/>
+              <w:jc w:val="center"/>
+              <w:rPr>
+                <w:rFonts w:asciiTheme="minorHAnsi" w:hAnsiTheme="minorHAnsi" w:cs="Arial"/>
+                <w:sz w:val="20"/>
+                <w:szCs w:val="16"/>
+              </w:rPr>
+            </w:pPr>
+            <w:r>
+              <w:rPr>
+                <w:rFonts w:asciiTheme="minorHAnsi" w:hAnsiTheme="minorHAnsi" w:cs="Arial"/>
+                <w:sz w:val="20"/>
+                <w:szCs w:val="16"/>
+              </w:rPr>
+              <w:t>Sim</w:t>
+            </w:r>
+          </w:p>
+        </w:tc>
+        <w:tc>
+          <w:tcPr>
+            <w:tcW w:w="1134" w:type="dxa"/>
+            <w:tcMar>
+              <w:top w:w="55" w:type="dxa"/>
+              <w:left w:w="55" w:type="dxa"/>
+              <w:bottom w:w="55" w:type="dxa"/>
+              <w:right w:w="55" w:type="dxa"/>
+            </w:tcMar>
+            <w:vAlign w:val="center"/>
+          </w:tcPr>
+          <w:p>
+            <w:pPr>
+              <w:pStyle w:val="TableContents"/>
+              <w:jc w:val="center"/>
+              <w:rPr>
+                <w:rFonts w:asciiTheme="minorHAnsi" w:hAnsiTheme="minorHAnsi" w:cs="Arial"/>
+                <w:sz w:val="20"/>
+                <w:szCs w:val="16"/>
+              </w:rPr>
+            </w:pPr>
+            <w:r>
+              <w:rPr>
+                <w:rFonts w:asciiTheme="minorHAnsi" w:hAnsiTheme="minorHAnsi" w:cs="Arial"/>
+                <w:sz w:val="20"/>
+                <w:szCs w:val="16"/>
+              </w:rPr>
+              <w:t>Sim</w:t>
+            </w:r>
+          </w:p>
+        </w:tc>
+        <w:tc>
+          <w:tcPr>
+            <w:tcW w:w="1275" w:type="dxa"/>
             <w:tcMar>
               <w:top w:w="55" w:type="dxa"/>
               <w:left w:w="55" w:type="dxa"/>
@@ -25550,160 +25906,18 @@
               </w:tabs>
               <w:spacing w:after="0" w:line="240" w:lineRule="auto"/>
               <w:ind w:left="0"/>
-              <w:rPr>
-                <w:rFonts w:asciiTheme="minorHAnsi" w:hAnsiTheme="minorHAnsi"/>
-                <w:szCs w:val="16"/>
-              </w:rPr>
-            </w:pPr>
-            <w:r>
-              <w:rPr>
-                <w:rFonts w:asciiTheme="minorHAnsi" w:hAnsiTheme="minorHAnsi"/>
-                <w:szCs w:val="16"/>
-              </w:rPr>
-              <w:t xml:space="preserve">- Caso o usuário não preencha este campo obrigatório o sistema retorna a mensagem [MSG002] </w:t>
-            </w:r>
-          </w:p>
-        </w:tc>
-      </w:tr>
-      <w:tr>
-        <w:trPr>
-          <w:trHeight w:val="712"/>
-        </w:trPr>
-        <w:tc>
-          <w:tcPr>
-            <w:tcW w:w="1135" w:type="dxa"/>
-            <w:tcMar>
-              <w:top w:w="55" w:type="dxa"/>
-              <w:left w:w="55" w:type="dxa"/>
-              <w:bottom w:w="55" w:type="dxa"/>
-              <w:right w:w="55" w:type="dxa"/>
-            </w:tcMar>
-            <w:vAlign w:val="center"/>
-          </w:tcPr>
-          <w:p>
-            <w:pPr>
-              <w:pStyle w:val="TableContents"/>
-              <w:jc w:val="center"/>
-              <w:rPr>
-                <w:rFonts w:asciiTheme="minorHAnsi" w:hAnsiTheme="minorHAnsi" w:cs="Arial"/>
-                <w:sz w:val="20"/>
-                <w:szCs w:val="16"/>
-              </w:rPr>
-            </w:pPr>
-            <w:r>
-              <w:rPr>
-                <w:rFonts w:asciiTheme="minorHAnsi" w:hAnsiTheme="minorHAnsi" w:cs="Arial"/>
-                <w:sz w:val="20"/>
-                <w:szCs w:val="16"/>
-              </w:rPr>
-              <w:t>Número de transportes coletivos utilizados para comparecer à Unidade:</w:t>
-            </w:r>
-          </w:p>
-        </w:tc>
-        <w:tc>
-          <w:tcPr>
-            <w:tcW w:w="1559" w:type="dxa"/>
-            <w:tcMar>
-              <w:top w:w="55" w:type="dxa"/>
-              <w:left w:w="55" w:type="dxa"/>
-              <w:bottom w:w="55" w:type="dxa"/>
-              <w:right w:w="55" w:type="dxa"/>
-            </w:tcMar>
-            <w:vAlign w:val="center"/>
-          </w:tcPr>
-          <w:p>
-            <w:pPr>
-              <w:pStyle w:val="TableContents"/>
-              <w:jc w:val="center"/>
-              <w:rPr>
-                <w:rFonts w:asciiTheme="minorHAnsi" w:hAnsiTheme="minorHAnsi" w:cs="Arial"/>
-                <w:sz w:val="20"/>
-                <w:szCs w:val="16"/>
-              </w:rPr>
-            </w:pPr>
-            <w:r>
-              <w:rPr>
-                <w:rFonts w:asciiTheme="minorHAnsi" w:hAnsiTheme="minorHAnsi" w:cs="Arial"/>
-                <w:sz w:val="20"/>
-                <w:szCs w:val="16"/>
-              </w:rPr>
-              <w:t xml:space="preserve">Campo no qual será </w:t>
-            </w:r>
-            <w:r>
-              <w:rPr>
-                <w:rFonts w:asciiTheme="minorHAnsi" w:hAnsiTheme="minorHAnsi" w:cs="Arial"/>
-                <w:sz w:val="20"/>
-                <w:szCs w:val="16"/>
-              </w:rPr>
-              <w:t xml:space="preserve">alterado </w:t>
-            </w:r>
-            <w:r>
-              <w:rPr>
-                <w:rFonts w:asciiTheme="minorHAnsi" w:hAnsiTheme="minorHAnsi" w:cs="Arial"/>
-                <w:sz w:val="20"/>
-                <w:szCs w:val="16"/>
-              </w:rPr>
-              <w:t>número de transporte coletivos</w:t>
-            </w:r>
-          </w:p>
-        </w:tc>
-        <w:tc>
-          <w:tcPr>
-            <w:tcW w:w="1276" w:type="dxa"/>
-            <w:tcMar>
-              <w:top w:w="55" w:type="dxa"/>
-              <w:left w:w="55" w:type="dxa"/>
-              <w:bottom w:w="55" w:type="dxa"/>
-              <w:right w:w="55" w:type="dxa"/>
-            </w:tcMar>
-            <w:vAlign w:val="center"/>
-          </w:tcPr>
-          <w:p>
-            <w:pPr>
-              <w:pStyle w:val="TableContents"/>
-              <w:jc w:val="center"/>
-              <w:rPr>
-                <w:rFonts w:asciiTheme="minorHAnsi" w:hAnsiTheme="minorHAnsi" w:cs="Arial"/>
-                <w:sz w:val="20"/>
-                <w:szCs w:val="16"/>
-              </w:rPr>
-            </w:pPr>
-            <w:r>
-              <w:rPr>
-                <w:rFonts w:asciiTheme="minorHAnsi" w:hAnsiTheme="minorHAnsi" w:cs="Arial"/>
-                <w:sz w:val="20"/>
-                <w:szCs w:val="16"/>
-              </w:rPr>
-              <w:t>Caixa de Seleção</w:t>
-            </w:r>
-          </w:p>
-        </w:tc>
-        <w:tc>
-          <w:tcPr>
-            <w:tcW w:w="992" w:type="dxa"/>
-            <w:tcMar>
-              <w:top w:w="55" w:type="dxa"/>
-              <w:left w:w="55" w:type="dxa"/>
-              <w:bottom w:w="55" w:type="dxa"/>
-              <w:right w:w="55" w:type="dxa"/>
-            </w:tcMar>
-            <w:vAlign w:val="center"/>
-          </w:tcPr>
-          <w:p>
-            <w:pPr>
-              <w:pStyle w:val="TableContents"/>
-              <w:jc w:val="center"/>
-              <w:rPr>
-                <w:rFonts w:asciiTheme="minorHAnsi" w:hAnsiTheme="minorHAnsi" w:cs="Arial"/>
-                <w:sz w:val="20"/>
-                <w:szCs w:val="16"/>
-              </w:rPr>
-            </w:pPr>
-            <w:r>
-              <w:rPr>
-                <w:rFonts w:asciiTheme="minorHAnsi" w:hAnsiTheme="minorHAnsi" w:cs="Arial"/>
-                <w:sz w:val="20"/>
-                <w:szCs w:val="16"/>
+              <w:jc w:val="center"/>
+              <w:rPr>
+                <w:rFonts w:asciiTheme="minorHAnsi" w:hAnsiTheme="minorHAnsi"/>
+                <w:szCs w:val="16"/>
+                <w:lang w:eastAsia="zh-CN"/>
+              </w:rPr>
+            </w:pPr>
+            <w:r>
+              <w:rPr>
+                <w:rFonts w:asciiTheme="minorHAnsi" w:hAnsiTheme="minorHAnsi"/>
+                <w:szCs w:val="16"/>
+                <w:lang w:eastAsia="zh-CN"/>
               </w:rPr>
               <w:t>N/A</w:t>
             </w:r>
@@ -25711,69 +25925,7 @@
         </w:tc>
         <w:tc>
           <w:tcPr>
-            <w:tcW w:w="851" w:type="dxa"/>
-            <w:tcMar>
-              <w:top w:w="55" w:type="dxa"/>
-              <w:left w:w="55" w:type="dxa"/>
-              <w:bottom w:w="55" w:type="dxa"/>
-              <w:right w:w="55" w:type="dxa"/>
-            </w:tcMar>
-            <w:vAlign w:val="center"/>
-          </w:tcPr>
-          <w:p>
-            <w:pPr>
-              <w:pStyle w:val="TableContents"/>
-              <w:jc w:val="center"/>
-              <w:rPr>
-                <w:rFonts w:asciiTheme="minorHAnsi" w:hAnsiTheme="minorHAnsi" w:cs="Arial"/>
-                <w:sz w:val="20"/>
-                <w:szCs w:val="16"/>
-              </w:rPr>
-            </w:pPr>
-            <w:r>
-              <w:rPr>
-                <w:rFonts w:asciiTheme="minorHAnsi" w:hAnsiTheme="minorHAnsi" w:cs="Arial"/>
-                <w:sz w:val="20"/>
-                <w:szCs w:val="16"/>
-              </w:rPr>
-              <w:t>Sim</w:t>
-            </w:r>
-          </w:p>
-        </w:tc>
-        <w:tc>
-          <w:tcPr>
-            <w:tcW w:w="1134" w:type="dxa"/>
-            <w:tcMar>
-              <w:top w:w="55" w:type="dxa"/>
-              <w:left w:w="55" w:type="dxa"/>
-              <w:bottom w:w="55" w:type="dxa"/>
-              <w:right w:w="55" w:type="dxa"/>
-            </w:tcMar>
-            <w:vAlign w:val="center"/>
-          </w:tcPr>
-          <w:p>
-            <w:pPr>
-              <w:pStyle w:val="TableContents"/>
-              <w:jc w:val="center"/>
-              <w:rPr>
-                <w:rFonts w:asciiTheme="minorHAnsi" w:hAnsiTheme="minorHAnsi" w:cs="Arial"/>
-                <w:sz w:val="20"/>
-                <w:szCs w:val="16"/>
-              </w:rPr>
-            </w:pPr>
-            <w:r>
-              <w:rPr>
-                <w:rFonts w:asciiTheme="minorHAnsi" w:hAnsiTheme="minorHAnsi" w:cs="Arial"/>
-                <w:sz w:val="20"/>
-                <w:szCs w:val="16"/>
-              </w:rPr>
-              <w:t>Sim</w:t>
-            </w:r>
-          </w:p>
-        </w:tc>
-        <w:tc>
-          <w:tcPr>
-            <w:tcW w:w="1275" w:type="dxa"/>
+            <w:tcW w:w="1985" w:type="dxa"/>
             <w:tcMar>
               <w:top w:w="55" w:type="dxa"/>
               <w:left w:w="55" w:type="dxa"/>
@@ -25791,22 +25943,238 @@
               </w:tabs>
               <w:spacing w:after="0" w:line="240" w:lineRule="auto"/>
               <w:ind w:left="0"/>
-              <w:jc w:val="center"/>
-              <w:rPr>
-                <w:rFonts w:asciiTheme="minorHAnsi" w:hAnsiTheme="minorHAnsi"/>
-                <w:szCs w:val="16"/>
-                <w:lang w:eastAsia="zh-CN"/>
-              </w:rPr>
-            </w:pPr>
-            <w:r>
-              <w:rPr>
-                <w:rFonts w:asciiTheme="minorHAnsi" w:hAnsiTheme="minorHAnsi"/>
-                <w:szCs w:val="16"/>
-                <w:lang w:eastAsia="zh-CN"/>
-              </w:rPr>
-              <w:t>- Sim</w:t>
-            </w:r>
-          </w:p>
+              <w:rPr>
+                <w:rFonts w:asciiTheme="minorHAnsi" w:hAnsiTheme="minorHAnsi"/>
+                <w:szCs w:val="16"/>
+              </w:rPr>
+            </w:pPr>
+            <w:r>
+              <w:rPr>
+                <w:rFonts w:asciiTheme="minorHAnsi" w:hAnsiTheme="minorHAnsi"/>
+                <w:szCs w:val="16"/>
+              </w:rPr>
+              <w:t xml:space="preserve">- Caso o usuário não preencha este campo obrigatório o sistema retorna a mensagem [MSG002] </w:t>
+            </w:r>
+          </w:p>
+        </w:tc>
+      </w:tr>
+      <w:tr>
+        <w:trPr>
+          <w:trHeight w:val="712"/>
+        </w:trPr>
+        <w:tc>
+          <w:tcPr>
+            <w:tcW w:w="1135" w:type="dxa"/>
+            <w:tcMar>
+              <w:top w:w="55" w:type="dxa"/>
+              <w:left w:w="55" w:type="dxa"/>
+              <w:bottom w:w="55" w:type="dxa"/>
+              <w:right w:w="55" w:type="dxa"/>
+            </w:tcMar>
+            <w:vAlign w:val="center"/>
+          </w:tcPr>
+          <w:p>
+            <w:pPr>
+              <w:pStyle w:val="TableContents"/>
+              <w:jc w:val="center"/>
+              <w:rPr>
+                <w:rFonts w:asciiTheme="minorHAnsi" w:hAnsiTheme="minorHAnsi" w:cs="Arial"/>
+                <w:sz w:val="20"/>
+                <w:szCs w:val="16"/>
+              </w:rPr>
+            </w:pPr>
+            <w:r>
+              <w:rPr>
+                <w:rFonts w:asciiTheme="minorHAnsi" w:hAnsiTheme="minorHAnsi" w:cs="Arial"/>
+                <w:sz w:val="20"/>
+                <w:szCs w:val="16"/>
+              </w:rPr>
+              <w:t>Custo</w:t>
+            </w:r>
+          </w:p>
+        </w:tc>
+        <w:tc>
+          <w:tcPr>
+            <w:tcW w:w="1559" w:type="dxa"/>
+            <w:tcMar>
+              <w:top w:w="55" w:type="dxa"/>
+              <w:left w:w="55" w:type="dxa"/>
+              <w:bottom w:w="55" w:type="dxa"/>
+              <w:right w:w="55" w:type="dxa"/>
+            </w:tcMar>
+            <w:vAlign w:val="center"/>
+          </w:tcPr>
+          <w:p>
+            <w:pPr>
+              <w:pStyle w:val="TableContents"/>
+              <w:jc w:val="center"/>
+              <w:rPr>
+                <w:rFonts w:asciiTheme="minorHAnsi" w:hAnsiTheme="minorHAnsi" w:cs="Arial"/>
+                <w:sz w:val="20"/>
+                <w:szCs w:val="16"/>
+              </w:rPr>
+            </w:pPr>
+            <w:r>
+              <w:rPr>
+                <w:rFonts w:asciiTheme="minorHAnsi" w:hAnsiTheme="minorHAnsi" w:cs="Arial"/>
+                <w:sz w:val="20"/>
+                <w:szCs w:val="16"/>
+              </w:rPr>
+              <w:t xml:space="preserve">Campo no qual será </w:t>
+            </w:r>
+            <w:r>
+              <w:rPr>
+                <w:rFonts w:asciiTheme="minorHAnsi" w:hAnsiTheme="minorHAnsi" w:cs="Arial"/>
+                <w:sz w:val="20"/>
+                <w:szCs w:val="16"/>
+              </w:rPr>
+              <w:t>alterado</w:t>
+            </w:r>
+            <w:r>
+              <w:rPr>
+                <w:rFonts w:asciiTheme="minorHAnsi" w:hAnsiTheme="minorHAnsi" w:cs="Arial"/>
+                <w:sz w:val="20"/>
+                <w:szCs w:val="16"/>
+              </w:rPr>
+              <w:t xml:space="preserve"> o custo necessário para chegar a unidade do Orfanato</w:t>
+            </w:r>
+          </w:p>
+        </w:tc>
+        <w:tc>
+          <w:tcPr>
+            <w:tcW w:w="1276" w:type="dxa"/>
+            <w:tcMar>
+              <w:top w:w="55" w:type="dxa"/>
+              <w:left w:w="55" w:type="dxa"/>
+              <w:bottom w:w="55" w:type="dxa"/>
+              <w:right w:w="55" w:type="dxa"/>
+            </w:tcMar>
+            <w:vAlign w:val="center"/>
+          </w:tcPr>
+          <w:p>
+            <w:pPr>
+              <w:pStyle w:val="TableContents"/>
+              <w:jc w:val="center"/>
+              <w:rPr>
+                <w:rFonts w:asciiTheme="minorHAnsi" w:hAnsiTheme="minorHAnsi" w:cs="Arial"/>
+                <w:sz w:val="20"/>
+                <w:szCs w:val="16"/>
+              </w:rPr>
+            </w:pPr>
+            <w:r>
+              <w:rPr>
+                <w:rFonts w:asciiTheme="minorHAnsi" w:hAnsiTheme="minorHAnsi" w:cs="Arial"/>
+                <w:sz w:val="20"/>
+                <w:szCs w:val="16"/>
+              </w:rPr>
+              <w:t>Campo de Texto</w:t>
+            </w:r>
+          </w:p>
+        </w:tc>
+        <w:tc>
+          <w:tcPr>
+            <w:tcW w:w="992" w:type="dxa"/>
+            <w:tcMar>
+              <w:top w:w="55" w:type="dxa"/>
+              <w:left w:w="55" w:type="dxa"/>
+              <w:bottom w:w="55" w:type="dxa"/>
+              <w:right w:w="55" w:type="dxa"/>
+            </w:tcMar>
+            <w:vAlign w:val="center"/>
+          </w:tcPr>
+          <w:p>
+            <w:pPr>
+              <w:pStyle w:val="TableContents"/>
+              <w:jc w:val="center"/>
+              <w:rPr>
+                <w:rFonts w:asciiTheme="minorHAnsi" w:hAnsiTheme="minorHAnsi" w:cs="Arial"/>
+                <w:sz w:val="20"/>
+                <w:szCs w:val="16"/>
+              </w:rPr>
+            </w:pPr>
+            <w:r>
+              <w:rPr>
+                <w:rFonts w:asciiTheme="minorHAnsi" w:hAnsiTheme="minorHAnsi" w:cs="Arial"/>
+                <w:sz w:val="20"/>
+                <w:szCs w:val="16"/>
+              </w:rPr>
+              <w:t>N/A</w:t>
+            </w:r>
+          </w:p>
+        </w:tc>
+        <w:tc>
+          <w:tcPr>
+            <w:tcW w:w="851" w:type="dxa"/>
+            <w:tcMar>
+              <w:top w:w="55" w:type="dxa"/>
+              <w:left w:w="55" w:type="dxa"/>
+              <w:bottom w:w="55" w:type="dxa"/>
+              <w:right w:w="55" w:type="dxa"/>
+            </w:tcMar>
+            <w:vAlign w:val="center"/>
+          </w:tcPr>
+          <w:p>
+            <w:pPr>
+              <w:pStyle w:val="TableContents"/>
+              <w:jc w:val="center"/>
+              <w:rPr>
+                <w:rFonts w:asciiTheme="minorHAnsi" w:hAnsiTheme="minorHAnsi" w:cs="Arial"/>
+                <w:sz w:val="20"/>
+                <w:szCs w:val="16"/>
+              </w:rPr>
+            </w:pPr>
+            <w:r>
+              <w:rPr>
+                <w:rFonts w:asciiTheme="minorHAnsi" w:hAnsiTheme="minorHAnsi" w:cs="Arial"/>
+                <w:sz w:val="20"/>
+                <w:szCs w:val="16"/>
+              </w:rPr>
+              <w:t>Sim</w:t>
+            </w:r>
+          </w:p>
+        </w:tc>
+        <w:tc>
+          <w:tcPr>
+            <w:tcW w:w="1134" w:type="dxa"/>
+            <w:tcMar>
+              <w:top w:w="55" w:type="dxa"/>
+              <w:left w:w="55" w:type="dxa"/>
+              <w:bottom w:w="55" w:type="dxa"/>
+              <w:right w:w="55" w:type="dxa"/>
+            </w:tcMar>
+            <w:vAlign w:val="center"/>
+          </w:tcPr>
+          <w:p>
+            <w:pPr>
+              <w:pStyle w:val="TableContents"/>
+              <w:jc w:val="center"/>
+              <w:rPr>
+                <w:rFonts w:asciiTheme="minorHAnsi" w:hAnsiTheme="minorHAnsi" w:cs="Arial"/>
+                <w:sz w:val="20"/>
+                <w:szCs w:val="16"/>
+              </w:rPr>
+            </w:pPr>
+            <w:r>
+              <w:rPr>
+                <w:rFonts w:asciiTheme="minorHAnsi" w:hAnsiTheme="minorHAnsi" w:cs="Arial"/>
+                <w:sz w:val="20"/>
+                <w:szCs w:val="16"/>
+              </w:rPr>
+              <w:t>Sim</w:t>
+            </w:r>
+          </w:p>
+        </w:tc>
+        <w:tc>
+          <w:tcPr>
+            <w:tcW w:w="1275" w:type="dxa"/>
+            <w:tcMar>
+              <w:top w:w="55" w:type="dxa"/>
+              <w:left w:w="55" w:type="dxa"/>
+              <w:bottom w:w="55" w:type="dxa"/>
+              <w:right w:w="55" w:type="dxa"/>
+            </w:tcMar>
+            <w:vAlign w:val="center"/>
+          </w:tcPr>
           <w:p>
             <w:pPr>
               <w:pStyle w:val="Textbody"/>
@@ -25829,310 +26197,7 @@
                 <w:szCs w:val="16"/>
                 <w:lang w:eastAsia="zh-CN"/>
               </w:rPr>
-              <w:t>-Não</w:t>
-            </w:r>
-          </w:p>
-        </w:tc>
-        <w:tc>
-          <w:tcPr>
-            <w:tcW w:w="1985" w:type="dxa"/>
-            <w:tcMar>
-              <w:top w:w="55" w:type="dxa"/>
-              <w:left w:w="55" w:type="dxa"/>
-              <w:bottom w:w="55" w:type="dxa"/>
-              <w:right w:w="55" w:type="dxa"/>
-            </w:tcMar>
-            <w:vAlign w:val="center"/>
-          </w:tcPr>
-          <w:p>
-            <w:pPr>
-              <w:pStyle w:val="Textbody"/>
-              <w:widowControl/>
-              <w:tabs>
-                <w:tab w:val="left" w:pos="-17"/>
-              </w:tabs>
-              <w:spacing w:after="0" w:line="240" w:lineRule="auto"/>
-              <w:ind w:left="0"/>
-              <w:rPr>
-                <w:rFonts w:asciiTheme="minorHAnsi" w:hAnsiTheme="minorHAnsi"/>
-                <w:szCs w:val="16"/>
-              </w:rPr>
-            </w:pPr>
-            <w:r>
-              <w:rPr>
-                <w:rFonts w:asciiTheme="minorHAnsi" w:hAnsiTheme="minorHAnsi"/>
-                <w:szCs w:val="16"/>
-              </w:rPr>
-              <w:t xml:space="preserve">- Caso o usuário não preencha este campo obrigatório o sistema retorna a mensagem [MSG002] </w:t>
-            </w:r>
-          </w:p>
-        </w:tc>
-      </w:tr>
-      <w:tr>
-        <w:trPr>
-          <w:trHeight w:val="712"/>
-        </w:trPr>
-        <w:tc>
-          <w:tcPr>
-            <w:tcW w:w="1135" w:type="dxa"/>
-            <w:tcMar>
-              <w:top w:w="55" w:type="dxa"/>
-              <w:left w:w="55" w:type="dxa"/>
-              <w:bottom w:w="55" w:type="dxa"/>
-              <w:right w:w="55" w:type="dxa"/>
-            </w:tcMar>
-            <w:vAlign w:val="center"/>
-          </w:tcPr>
-          <w:p>
-            <w:pPr>
-              <w:pStyle w:val="TableContents"/>
-              <w:jc w:val="center"/>
-              <w:rPr>
-                <w:rFonts w:asciiTheme="minorHAnsi" w:hAnsiTheme="minorHAnsi" w:cs="Arial"/>
-                <w:sz w:val="20"/>
-                <w:szCs w:val="16"/>
-              </w:rPr>
-            </w:pPr>
-            <w:r>
-              <w:rPr>
-                <w:rFonts w:asciiTheme="minorHAnsi" w:hAnsiTheme="minorHAnsi" w:cs="Arial"/>
-                <w:sz w:val="20"/>
-                <w:szCs w:val="16"/>
-              </w:rPr>
-              <w:t>Custo</w:t>
-            </w:r>
-          </w:p>
-        </w:tc>
-        <w:tc>
-          <w:tcPr>
-            <w:tcW w:w="1559" w:type="dxa"/>
-            <w:tcMar>
-              <w:top w:w="55" w:type="dxa"/>
-              <w:left w:w="55" w:type="dxa"/>
-              <w:bottom w:w="55" w:type="dxa"/>
-              <w:right w:w="55" w:type="dxa"/>
-            </w:tcMar>
-            <w:vAlign w:val="center"/>
-          </w:tcPr>
-          <w:p>
-            <w:pPr>
-              <w:pStyle w:val="TableContents"/>
-              <w:jc w:val="center"/>
-              <w:rPr>
-                <w:rFonts w:asciiTheme="minorHAnsi" w:hAnsiTheme="minorHAnsi" w:cs="Arial"/>
-                <w:sz w:val="20"/>
-                <w:szCs w:val="16"/>
-              </w:rPr>
-            </w:pPr>
-            <w:r>
-              <w:rPr>
-                <w:rFonts w:asciiTheme="minorHAnsi" w:hAnsiTheme="minorHAnsi" w:cs="Arial"/>
-                <w:sz w:val="20"/>
-                <w:szCs w:val="16"/>
-              </w:rPr>
-              <w:t xml:space="preserve">Campo no qual será </w:t>
-            </w:r>
-            <w:r>
-              <w:rPr>
-                <w:rFonts w:asciiTheme="minorHAnsi" w:hAnsiTheme="minorHAnsi" w:cs="Arial"/>
-                <w:sz w:val="20"/>
-                <w:szCs w:val="16"/>
-              </w:rPr>
-              <w:t xml:space="preserve">alterado </w:t>
-            </w:r>
-            <w:r>
-              <w:rPr>
-                <w:rFonts w:asciiTheme="minorHAnsi" w:hAnsiTheme="minorHAnsi" w:cs="Arial"/>
-                <w:sz w:val="20"/>
-                <w:szCs w:val="16"/>
-              </w:rPr>
-              <w:t>outras informações</w:t>
-            </w:r>
-          </w:p>
-        </w:tc>
-        <w:tc>
-          <w:tcPr>
-            <w:tcW w:w="1276" w:type="dxa"/>
-            <w:tcMar>
-              <w:top w:w="55" w:type="dxa"/>
-              <w:left w:w="55" w:type="dxa"/>
-              <w:bottom w:w="55" w:type="dxa"/>
-              <w:right w:w="55" w:type="dxa"/>
-            </w:tcMar>
-            <w:vAlign w:val="center"/>
-          </w:tcPr>
-          <w:p>
-            <w:pPr>
-              <w:pStyle w:val="TableContents"/>
-              <w:jc w:val="center"/>
-              <w:rPr>
-                <w:rFonts w:asciiTheme="minorHAnsi" w:hAnsiTheme="minorHAnsi" w:cs="Arial"/>
-                <w:sz w:val="20"/>
-                <w:szCs w:val="16"/>
-              </w:rPr>
-            </w:pPr>
-            <w:r>
-              <w:rPr>
-                <w:rFonts w:asciiTheme="minorHAnsi" w:hAnsiTheme="minorHAnsi" w:cs="Arial"/>
-                <w:sz w:val="20"/>
-                <w:szCs w:val="16"/>
-              </w:rPr>
-              <w:t>Caixa de Seleção</w:t>
-            </w:r>
-          </w:p>
-        </w:tc>
-        <w:tc>
-          <w:tcPr>
-            <w:tcW w:w="992" w:type="dxa"/>
-            <w:tcMar>
-              <w:top w:w="55" w:type="dxa"/>
-              <w:left w:w="55" w:type="dxa"/>
-              <w:bottom w:w="55" w:type="dxa"/>
-              <w:right w:w="55" w:type="dxa"/>
-            </w:tcMar>
-            <w:vAlign w:val="center"/>
-          </w:tcPr>
-          <w:p>
-            <w:pPr>
-              <w:pStyle w:val="TableContents"/>
-              <w:jc w:val="center"/>
-              <w:rPr>
-                <w:rFonts w:asciiTheme="minorHAnsi" w:hAnsiTheme="minorHAnsi" w:cs="Arial"/>
-                <w:sz w:val="20"/>
-                <w:szCs w:val="16"/>
-              </w:rPr>
-            </w:pPr>
-            <w:r>
-              <w:rPr>
-                <w:rFonts w:asciiTheme="minorHAnsi" w:hAnsiTheme="minorHAnsi" w:cs="Arial"/>
-                <w:sz w:val="20"/>
-                <w:szCs w:val="16"/>
-              </w:rPr>
               <w:t>N/A</w:t>
-            </w:r>
-          </w:p>
-        </w:tc>
-        <w:tc>
-          <w:tcPr>
-            <w:tcW w:w="851" w:type="dxa"/>
-            <w:tcMar>
-              <w:top w:w="55" w:type="dxa"/>
-              <w:left w:w="55" w:type="dxa"/>
-              <w:bottom w:w="55" w:type="dxa"/>
-              <w:right w:w="55" w:type="dxa"/>
-            </w:tcMar>
-            <w:vAlign w:val="center"/>
-          </w:tcPr>
-          <w:p>
-            <w:pPr>
-              <w:pStyle w:val="TableContents"/>
-              <w:jc w:val="center"/>
-              <w:rPr>
-                <w:rFonts w:asciiTheme="minorHAnsi" w:hAnsiTheme="minorHAnsi" w:cs="Arial"/>
-                <w:sz w:val="20"/>
-                <w:szCs w:val="16"/>
-              </w:rPr>
-            </w:pPr>
-            <w:r>
-              <w:rPr>
-                <w:rFonts w:asciiTheme="minorHAnsi" w:hAnsiTheme="minorHAnsi" w:cs="Arial"/>
-                <w:sz w:val="20"/>
-                <w:szCs w:val="16"/>
-              </w:rPr>
-              <w:t>Sim</w:t>
-            </w:r>
-          </w:p>
-        </w:tc>
-        <w:tc>
-          <w:tcPr>
-            <w:tcW w:w="1134" w:type="dxa"/>
-            <w:tcMar>
-              <w:top w:w="55" w:type="dxa"/>
-              <w:left w:w="55" w:type="dxa"/>
-              <w:bottom w:w="55" w:type="dxa"/>
-              <w:right w:w="55" w:type="dxa"/>
-            </w:tcMar>
-            <w:vAlign w:val="center"/>
-          </w:tcPr>
-          <w:p>
-            <w:pPr>
-              <w:pStyle w:val="TableContents"/>
-              <w:jc w:val="center"/>
-              <w:rPr>
-                <w:rFonts w:asciiTheme="minorHAnsi" w:hAnsiTheme="minorHAnsi" w:cs="Arial"/>
-                <w:sz w:val="20"/>
-                <w:szCs w:val="16"/>
-              </w:rPr>
-            </w:pPr>
-            <w:r>
-              <w:rPr>
-                <w:rFonts w:asciiTheme="minorHAnsi" w:hAnsiTheme="minorHAnsi" w:cs="Arial"/>
-                <w:sz w:val="20"/>
-                <w:szCs w:val="16"/>
-              </w:rPr>
-              <w:t>Sim</w:t>
-            </w:r>
-          </w:p>
-        </w:tc>
-        <w:tc>
-          <w:tcPr>
-            <w:tcW w:w="1275" w:type="dxa"/>
-            <w:tcMar>
-              <w:top w:w="55" w:type="dxa"/>
-              <w:left w:w="55" w:type="dxa"/>
-              <w:bottom w:w="55" w:type="dxa"/>
-              <w:right w:w="55" w:type="dxa"/>
-            </w:tcMar>
-            <w:vAlign w:val="center"/>
-          </w:tcPr>
-          <w:p>
-            <w:pPr>
-              <w:pStyle w:val="Textbody"/>
-              <w:widowControl/>
-              <w:tabs>
-                <w:tab w:val="left" w:pos="-17"/>
-              </w:tabs>
-              <w:spacing w:after="0" w:line="240" w:lineRule="auto"/>
-              <w:ind w:left="0"/>
-              <w:jc w:val="center"/>
-              <w:rPr>
-                <w:rFonts w:asciiTheme="minorHAnsi" w:hAnsiTheme="minorHAnsi"/>
-                <w:szCs w:val="16"/>
-                <w:lang w:eastAsia="zh-CN"/>
-              </w:rPr>
-            </w:pPr>
-            <w:r>
-              <w:rPr>
-                <w:rFonts w:asciiTheme="minorHAnsi" w:hAnsiTheme="minorHAnsi"/>
-                <w:szCs w:val="16"/>
-                <w:lang w:eastAsia="zh-CN"/>
-              </w:rPr>
-              <w:t>- Sim</w:t>
-            </w:r>
-          </w:p>
-          <w:p>
-            <w:pPr>
-              <w:pStyle w:val="Textbody"/>
-              <w:widowControl/>
-              <w:tabs>
-                <w:tab w:val="left" w:pos="-17"/>
-              </w:tabs>
-              <w:spacing w:after="0" w:line="240" w:lineRule="auto"/>
-              <w:ind w:left="0"/>
-              <w:jc w:val="center"/>
-              <w:rPr>
-                <w:rFonts w:asciiTheme="minorHAnsi" w:hAnsiTheme="minorHAnsi"/>
-                <w:szCs w:val="16"/>
-                <w:lang w:eastAsia="zh-CN"/>
-              </w:rPr>
-            </w:pPr>
-            <w:r>
-              <w:rPr>
-                <w:rFonts w:asciiTheme="minorHAnsi" w:hAnsiTheme="minorHAnsi"/>
-                <w:szCs w:val="16"/>
-                <w:lang w:eastAsia="zh-CN"/>
-              </w:rPr>
-              <w:t>-Não</w:t>
             </w:r>
           </w:p>
         </w:tc>
@@ -26560,7 +26625,7 @@
                 <w:sz w:val="20"/>
                 <w:szCs w:val="20"/>
               </w:rPr>
-              <w:t xml:space="preserve">A opção “Salvar” irá aparecer apenas na última aba das </w:t>
+              <w:t xml:space="preserve">A opção “Salvar” irá aparecer </w:t>
             </w:r>
             <w:r>
               <w:rPr>
@@ -26568,7 +26633,7 @@
                 <w:szCs w:val="20"/>
               </w:rPr>
               <w:lastRenderedPageBreak/>
-              <w:t xml:space="preserve">categorias dos formulários. </w:t>
+              <w:t xml:space="preserve">apenas na última aba das categorias dos formulários. </w:t>
             </w:r>
           </w:p>
         </w:tc>
@@ -26709,7 +26774,7 @@
           <w:szCs w:val="24"/>
         </w:rPr>
       </w:pPr>
-      <w:bookmarkStart w:id="46" w:name="_Toc483852911"/>
+      <w:bookmarkStart w:id="45" w:name="_Toc483852911"/>
       <w:r>
         <w:rPr>
           <w:rFonts w:asciiTheme="minorHAnsi" w:hAnsiTheme="minorHAnsi" w:cstheme="minorHAnsi"/>
@@ -26730,7 +26795,7 @@
         </w:rPr>
         <w:t>Informações da Família</w:t>
       </w:r>
-      <w:bookmarkEnd w:id="46"/>
+      <w:bookmarkEnd w:id="45"/>
     </w:p>
     <w:p>
       <w:pPr>
@@ -29029,6 +29094,7 @@
                 <w:sz w:val="20"/>
                 <w:szCs w:val="16"/>
               </w:rPr>
+              <w:lastRenderedPageBreak/>
               <w:t>Associação de Moradores</w:t>
             </w:r>
           </w:p>
@@ -29332,7 +29398,6 @@
                 <w:sz w:val="20"/>
                 <w:szCs w:val="16"/>
               </w:rPr>
-              <w:lastRenderedPageBreak/>
               <w:t>Atendimento Jurídico (DP, OS, Centro Defesa)</w:t>
             </w:r>
           </w:p>
@@ -29636,7 +29701,25 @@
                 <w:sz w:val="20"/>
                 <w:szCs w:val="16"/>
               </w:rPr>
-              <w:t>Atendimento Médico / Prog.Saúde Família</w:t>
+              <w:t xml:space="preserve">Atendimento Médico / </w:t>
+            </w:r>
+            <w:proofErr w:type="spellStart"/>
+            <w:r>
+              <w:rPr>
+                <w:rFonts w:asciiTheme="minorHAnsi" w:hAnsiTheme="minorHAnsi" w:cs="Arial"/>
+                <w:sz w:val="20"/>
+                <w:szCs w:val="16"/>
+              </w:rPr>
+              <w:t>Prog.Saúde</w:t>
+            </w:r>
+            <w:proofErr w:type="spellEnd"/>
+            <w:r>
+              <w:rPr>
+                <w:rFonts w:asciiTheme="minorHAnsi" w:hAnsiTheme="minorHAnsi" w:cs="Arial"/>
+                <w:sz w:val="20"/>
+                <w:szCs w:val="16"/>
+              </w:rPr>
+              <w:t xml:space="preserve"> Família</w:t>
             </w:r>
           </w:p>
         </w:tc>
@@ -29939,8 +30022,36 @@
                 <w:sz w:val="20"/>
                 <w:szCs w:val="16"/>
               </w:rPr>
-              <w:t>Atendimento Saúde Mental - Transtorno      (CAPS-CAPSi</w:t>
-            </w:r>
+              <w:t xml:space="preserve">Atendimento Saúde Mental - Transtorno   </w:t>
+            </w:r>
+            <w:proofErr w:type="gramStart"/>
+            <w:r>
+              <w:rPr>
+                <w:rFonts w:asciiTheme="minorHAnsi" w:hAnsiTheme="minorHAnsi" w:cs="Arial"/>
+                <w:sz w:val="20"/>
+                <w:szCs w:val="16"/>
+              </w:rPr>
+              <w:t xml:space="preserve">   (</w:t>
+            </w:r>
+            <w:proofErr w:type="gramEnd"/>
+            <w:r>
+              <w:rPr>
+                <w:rFonts w:asciiTheme="minorHAnsi" w:hAnsiTheme="minorHAnsi" w:cs="Arial"/>
+                <w:sz w:val="20"/>
+                <w:szCs w:val="16"/>
+              </w:rPr>
+              <w:t>CAPS-</w:t>
+            </w:r>
+            <w:proofErr w:type="spellStart"/>
+            <w:r>
+              <w:rPr>
+                <w:rFonts w:asciiTheme="minorHAnsi" w:hAnsiTheme="minorHAnsi" w:cs="Arial"/>
+                <w:sz w:val="20"/>
+                <w:szCs w:val="16"/>
+              </w:rPr>
+              <w:t>CAPSi</w:t>
+            </w:r>
+            <w:proofErr w:type="spellEnd"/>
           </w:p>
         </w:tc>
         <w:tc>
@@ -30242,7 +30353,25 @@
                 <w:sz w:val="20"/>
                 <w:szCs w:val="16"/>
               </w:rPr>
-              <w:t>Atendimento Saúde Mental - Drogas-     (CAPSAD)</w:t>
+              <w:t xml:space="preserve">Atendimento Saúde Mental - Drogas-  </w:t>
+            </w:r>
+            <w:proofErr w:type="gramStart"/>
+            <w:r>
+              <w:rPr>
+                <w:rFonts w:asciiTheme="minorHAnsi" w:hAnsiTheme="minorHAnsi" w:cs="Arial"/>
+                <w:sz w:val="20"/>
+                <w:szCs w:val="16"/>
+              </w:rPr>
+              <w:t xml:space="preserve">   (</w:t>
+            </w:r>
+            <w:proofErr w:type="gramEnd"/>
+            <w:r>
+              <w:rPr>
+                <w:rFonts w:asciiTheme="minorHAnsi" w:hAnsiTheme="minorHAnsi" w:cs="Arial"/>
+                <w:sz w:val="20"/>
+                <w:szCs w:val="16"/>
+              </w:rPr>
+              <w:t>CAPSAD)</w:t>
             </w:r>
           </w:p>
         </w:tc>
@@ -32125,6 +32254,7 @@
                 <w:sz w:val="20"/>
                 <w:szCs w:val="16"/>
               </w:rPr>
+              <w:lastRenderedPageBreak/>
               <w:t>Direitos Sociais</w:t>
             </w:r>
           </w:p>
@@ -32428,7 +32558,6 @@
                 <w:sz w:val="20"/>
                 <w:szCs w:val="16"/>
               </w:rPr>
-              <w:lastRenderedPageBreak/>
               <w:t>Direito Previdenciário</w:t>
             </w:r>
           </w:p>
@@ -34926,6 +35055,7 @@
                 <w:sz w:val="20"/>
                 <w:szCs w:val="16"/>
               </w:rPr>
+              <w:lastRenderedPageBreak/>
               <w:t>- Programas Sociais/ Promoção à Família</w:t>
             </w:r>
           </w:p>
@@ -35229,7 +35359,6 @@
                 <w:sz w:val="20"/>
                 <w:szCs w:val="16"/>
               </w:rPr>
-              <w:lastRenderedPageBreak/>
               <w:t>- Atendimento Social</w:t>
             </w:r>
           </w:p>
@@ -37040,7 +37169,27 @@
                 <w:sz w:val="20"/>
                 <w:szCs w:val="16"/>
               </w:rPr>
-              <w:t>Visita do  familiar  ao adolescente</w:t>
+              <w:t xml:space="preserve">Visita </w:t>
+            </w:r>
+            <w:proofErr w:type="gramStart"/>
+            <w:r>
+              <w:rPr>
+                <w:rFonts w:asciiTheme="minorHAnsi" w:hAnsiTheme="minorHAnsi" w:cs="Arial"/>
+                <w:b/>
+                <w:sz w:val="20"/>
+                <w:szCs w:val="16"/>
+              </w:rPr>
+              <w:t>do  familiar</w:t>
+            </w:r>
+            <w:proofErr w:type="gramEnd"/>
+            <w:r>
+              <w:rPr>
+                <w:rFonts w:asciiTheme="minorHAnsi" w:hAnsiTheme="minorHAnsi" w:cs="Arial"/>
+                <w:b/>
+                <w:sz w:val="20"/>
+                <w:szCs w:val="16"/>
+              </w:rPr>
+              <w:t xml:space="preserve">  ao adolescente</w:t>
             </w:r>
           </w:p>
         </w:tc>
@@ -37309,7 +37458,7 @@
                 <w:sz w:val="20"/>
                 <w:szCs w:val="16"/>
               </w:rPr>
-              <w:t>Caixa de Seleção</w:t>
+              <w:t>Campo de Texto</w:t>
             </w:r>
           </w:p>
         </w:tc>
@@ -37439,9 +37588,21 @@
                 <w:szCs w:val="16"/>
                 <w:lang w:eastAsia="zh-CN"/>
               </w:rPr>
-              <w:t>- Sim</w:t>
-            </w:r>
-          </w:p>
+              <w:t>N/A</w:t>
+            </w:r>
+          </w:p>
+        </w:tc>
+        <w:tc>
+          <w:tcPr>
+            <w:tcW w:w="1985" w:type="dxa"/>
+            <w:tcMar>
+              <w:top w:w="55" w:type="dxa"/>
+              <w:left w:w="55" w:type="dxa"/>
+              <w:bottom w:w="55" w:type="dxa"/>
+              <w:right w:w="55" w:type="dxa"/>
+            </w:tcMar>
+            <w:vAlign w:val="center"/>
+          </w:tcPr>
           <w:p>
             <w:pPr>
               <w:pStyle w:val="Textbody"/>
@@ -37451,26 +37612,230 @@
               </w:tabs>
               <w:spacing w:after="0" w:line="240" w:lineRule="auto"/>
               <w:ind w:left="0"/>
-              <w:jc w:val="center"/>
-              <w:rPr>
-                <w:rFonts w:asciiTheme="minorHAnsi" w:hAnsiTheme="minorHAnsi"/>
-                <w:szCs w:val="16"/>
-                <w:lang w:eastAsia="zh-CN"/>
-              </w:rPr>
-            </w:pPr>
-            <w:r>
-              <w:rPr>
-                <w:rFonts w:asciiTheme="minorHAnsi" w:hAnsiTheme="minorHAnsi"/>
-                <w:szCs w:val="16"/>
-                <w:lang w:eastAsia="zh-CN"/>
-              </w:rPr>
-              <w:t>-Não</w:t>
-            </w:r>
-          </w:p>
-        </w:tc>
-        <w:tc>
-          <w:tcPr>
-            <w:tcW w:w="1985" w:type="dxa"/>
+              <w:rPr>
+                <w:rFonts w:asciiTheme="minorHAnsi" w:hAnsiTheme="minorHAnsi"/>
+                <w:szCs w:val="16"/>
+              </w:rPr>
+            </w:pPr>
+            <w:r>
+              <w:rPr>
+                <w:rFonts w:asciiTheme="minorHAnsi" w:hAnsiTheme="minorHAnsi"/>
+                <w:szCs w:val="16"/>
+              </w:rPr>
+              <w:t xml:space="preserve">- Caso o usuário não preencha este campo obrigatório o sistema retorna a mensagem [MSG002] </w:t>
+            </w:r>
+          </w:p>
+        </w:tc>
+      </w:tr>
+      <w:tr>
+        <w:trPr>
+          <w:trHeight w:val="712"/>
+        </w:trPr>
+        <w:tc>
+          <w:tcPr>
+            <w:tcW w:w="1135" w:type="dxa"/>
+            <w:tcMar>
+              <w:top w:w="55" w:type="dxa"/>
+              <w:left w:w="55" w:type="dxa"/>
+              <w:bottom w:w="55" w:type="dxa"/>
+              <w:right w:w="55" w:type="dxa"/>
+            </w:tcMar>
+            <w:vAlign w:val="center"/>
+          </w:tcPr>
+          <w:p>
+            <w:pPr>
+              <w:pStyle w:val="TableContents"/>
+              <w:jc w:val="center"/>
+              <w:rPr>
+                <w:rFonts w:asciiTheme="minorHAnsi" w:hAnsiTheme="minorHAnsi" w:cs="Arial"/>
+                <w:sz w:val="20"/>
+                <w:szCs w:val="16"/>
+              </w:rPr>
+            </w:pPr>
+            <w:r>
+              <w:rPr>
+                <w:rFonts w:asciiTheme="minorHAnsi" w:hAnsiTheme="minorHAnsi" w:cs="Arial"/>
+                <w:sz w:val="20"/>
+                <w:szCs w:val="16"/>
+              </w:rPr>
+              <w:t>Número de transportes coletivos utilizados para comparecer à Unidade:</w:t>
+            </w:r>
+          </w:p>
+        </w:tc>
+        <w:tc>
+          <w:tcPr>
+            <w:tcW w:w="1559" w:type="dxa"/>
+            <w:tcMar>
+              <w:top w:w="55" w:type="dxa"/>
+              <w:left w:w="55" w:type="dxa"/>
+              <w:bottom w:w="55" w:type="dxa"/>
+              <w:right w:w="55" w:type="dxa"/>
+            </w:tcMar>
+            <w:vAlign w:val="center"/>
+          </w:tcPr>
+          <w:p>
+            <w:pPr>
+              <w:pStyle w:val="TableContents"/>
+              <w:jc w:val="center"/>
+              <w:rPr>
+                <w:rFonts w:asciiTheme="minorHAnsi" w:hAnsiTheme="minorHAnsi" w:cs="Arial"/>
+                <w:sz w:val="20"/>
+                <w:szCs w:val="16"/>
+              </w:rPr>
+            </w:pPr>
+            <w:r>
+              <w:rPr>
+                <w:rFonts w:asciiTheme="minorHAnsi" w:hAnsiTheme="minorHAnsi" w:cs="Arial"/>
+                <w:sz w:val="20"/>
+                <w:szCs w:val="16"/>
+              </w:rPr>
+              <w:t xml:space="preserve">Campo no qual será </w:t>
+            </w:r>
+            <w:r>
+              <w:rPr>
+                <w:rFonts w:asciiTheme="minorHAnsi" w:hAnsiTheme="minorHAnsi" w:cs="Arial"/>
+                <w:sz w:val="20"/>
+                <w:szCs w:val="16"/>
+              </w:rPr>
+              <w:t>visualizado</w:t>
+            </w:r>
+            <w:r>
+              <w:rPr>
+                <w:rFonts w:asciiTheme="minorHAnsi" w:hAnsiTheme="minorHAnsi" w:cs="Arial"/>
+                <w:sz w:val="20"/>
+                <w:szCs w:val="16"/>
+              </w:rPr>
+              <w:t xml:space="preserve"> número de transporte coletivos que foi necessário para chegar a unidade do orfanato</w:t>
+            </w:r>
+          </w:p>
+        </w:tc>
+        <w:tc>
+          <w:tcPr>
+            <w:tcW w:w="1276" w:type="dxa"/>
+            <w:tcMar>
+              <w:top w:w="55" w:type="dxa"/>
+              <w:left w:w="55" w:type="dxa"/>
+              <w:bottom w:w="55" w:type="dxa"/>
+              <w:right w:w="55" w:type="dxa"/>
+            </w:tcMar>
+            <w:vAlign w:val="center"/>
+          </w:tcPr>
+          <w:p>
+            <w:pPr>
+              <w:pStyle w:val="TableContents"/>
+              <w:jc w:val="center"/>
+              <w:rPr>
+                <w:rFonts w:asciiTheme="minorHAnsi" w:hAnsiTheme="minorHAnsi" w:cs="Arial"/>
+                <w:sz w:val="20"/>
+                <w:szCs w:val="16"/>
+              </w:rPr>
+            </w:pPr>
+            <w:r>
+              <w:rPr>
+                <w:rFonts w:asciiTheme="minorHAnsi" w:hAnsiTheme="minorHAnsi" w:cs="Arial"/>
+                <w:sz w:val="20"/>
+                <w:szCs w:val="16"/>
+              </w:rPr>
+              <w:t>Campo de Texto</w:t>
+            </w:r>
+          </w:p>
+        </w:tc>
+        <w:tc>
+          <w:tcPr>
+            <w:tcW w:w="992" w:type="dxa"/>
+            <w:tcMar>
+              <w:top w:w="55" w:type="dxa"/>
+              <w:left w:w="55" w:type="dxa"/>
+              <w:bottom w:w="55" w:type="dxa"/>
+              <w:right w:w="55" w:type="dxa"/>
+            </w:tcMar>
+            <w:vAlign w:val="center"/>
+          </w:tcPr>
+          <w:p>
+            <w:pPr>
+              <w:pStyle w:val="TableContents"/>
+              <w:jc w:val="center"/>
+              <w:rPr>
+                <w:rFonts w:asciiTheme="minorHAnsi" w:hAnsiTheme="minorHAnsi" w:cs="Arial"/>
+                <w:sz w:val="20"/>
+                <w:szCs w:val="16"/>
+              </w:rPr>
+            </w:pPr>
+            <w:r>
+              <w:rPr>
+                <w:rFonts w:asciiTheme="minorHAnsi" w:hAnsiTheme="minorHAnsi" w:cs="Arial"/>
+                <w:sz w:val="20"/>
+                <w:szCs w:val="16"/>
+              </w:rPr>
+              <w:t>N/A</w:t>
+            </w:r>
+          </w:p>
+        </w:tc>
+        <w:tc>
+          <w:tcPr>
+            <w:tcW w:w="851" w:type="dxa"/>
+            <w:tcMar>
+              <w:top w:w="55" w:type="dxa"/>
+              <w:left w:w="55" w:type="dxa"/>
+              <w:bottom w:w="55" w:type="dxa"/>
+              <w:right w:w="55" w:type="dxa"/>
+            </w:tcMar>
+            <w:vAlign w:val="center"/>
+          </w:tcPr>
+          <w:p>
+            <w:pPr>
+              <w:pStyle w:val="TableContents"/>
+              <w:jc w:val="center"/>
+              <w:rPr>
+                <w:rFonts w:asciiTheme="minorHAnsi" w:hAnsiTheme="minorHAnsi" w:cs="Arial"/>
+                <w:sz w:val="20"/>
+                <w:szCs w:val="16"/>
+              </w:rPr>
+            </w:pPr>
+            <w:r>
+              <w:rPr>
+                <w:rFonts w:asciiTheme="minorHAnsi" w:hAnsiTheme="minorHAnsi" w:cs="Arial"/>
+                <w:sz w:val="20"/>
+                <w:szCs w:val="16"/>
+              </w:rPr>
+              <w:t>Sim</w:t>
+            </w:r>
+          </w:p>
+        </w:tc>
+        <w:tc>
+          <w:tcPr>
+            <w:tcW w:w="1134" w:type="dxa"/>
+            <w:tcMar>
+              <w:top w:w="55" w:type="dxa"/>
+              <w:left w:w="55" w:type="dxa"/>
+              <w:bottom w:w="55" w:type="dxa"/>
+              <w:right w:w="55" w:type="dxa"/>
+            </w:tcMar>
+            <w:vAlign w:val="center"/>
+          </w:tcPr>
+          <w:p>
+            <w:pPr>
+              <w:pStyle w:val="TableContents"/>
+              <w:jc w:val="center"/>
+              <w:rPr>
+                <w:rFonts w:asciiTheme="minorHAnsi" w:hAnsiTheme="minorHAnsi" w:cs="Arial"/>
+                <w:sz w:val="20"/>
+                <w:szCs w:val="16"/>
+              </w:rPr>
+            </w:pPr>
+            <w:r>
+              <w:rPr>
+                <w:rFonts w:asciiTheme="minorHAnsi" w:hAnsiTheme="minorHAnsi" w:cs="Arial"/>
+                <w:sz w:val="20"/>
+                <w:szCs w:val="16"/>
+              </w:rPr>
+              <w:t>Sim</w:t>
+            </w:r>
+          </w:p>
+        </w:tc>
+        <w:tc>
+          <w:tcPr>
+            <w:tcW w:w="1275" w:type="dxa"/>
             <w:tcMar>
               <w:top w:w="55" w:type="dxa"/>
               <w:left w:w="55" w:type="dxa"/>
@@ -37488,144 +37853,18 @@
               </w:tabs>
               <w:spacing w:after="0" w:line="240" w:lineRule="auto"/>
               <w:ind w:left="0"/>
-              <w:rPr>
-                <w:rFonts w:asciiTheme="minorHAnsi" w:hAnsiTheme="minorHAnsi"/>
-                <w:szCs w:val="16"/>
-              </w:rPr>
-            </w:pPr>
-            <w:r>
-              <w:rPr>
-                <w:rFonts w:asciiTheme="minorHAnsi" w:hAnsiTheme="minorHAnsi"/>
-                <w:szCs w:val="16"/>
-              </w:rPr>
-              <w:t xml:space="preserve">- Caso o usuário não preencha este campo obrigatório o sistema retorna a mensagem [MSG002] </w:t>
-            </w:r>
-          </w:p>
-        </w:tc>
-      </w:tr>
-      <w:tr>
-        <w:trPr>
-          <w:trHeight w:val="712"/>
-        </w:trPr>
-        <w:tc>
-          <w:tcPr>
-            <w:tcW w:w="1135" w:type="dxa"/>
-            <w:tcMar>
-              <w:top w:w="55" w:type="dxa"/>
-              <w:left w:w="55" w:type="dxa"/>
-              <w:bottom w:w="55" w:type="dxa"/>
-              <w:right w:w="55" w:type="dxa"/>
-            </w:tcMar>
-            <w:vAlign w:val="center"/>
-          </w:tcPr>
-          <w:p>
-            <w:pPr>
-              <w:pStyle w:val="TableContents"/>
-              <w:jc w:val="center"/>
-              <w:rPr>
-                <w:rFonts w:asciiTheme="minorHAnsi" w:hAnsiTheme="minorHAnsi" w:cs="Arial"/>
-                <w:sz w:val="20"/>
-                <w:szCs w:val="16"/>
-              </w:rPr>
-            </w:pPr>
-            <w:r>
-              <w:rPr>
-                <w:rFonts w:asciiTheme="minorHAnsi" w:hAnsiTheme="minorHAnsi" w:cs="Arial"/>
-                <w:sz w:val="20"/>
-                <w:szCs w:val="16"/>
-              </w:rPr>
-              <w:t>Número de transportes coletivos utilizados para comparecer à Unidade:</w:t>
-            </w:r>
-          </w:p>
-        </w:tc>
-        <w:tc>
-          <w:tcPr>
-            <w:tcW w:w="1559" w:type="dxa"/>
-            <w:tcMar>
-              <w:top w:w="55" w:type="dxa"/>
-              <w:left w:w="55" w:type="dxa"/>
-              <w:bottom w:w="55" w:type="dxa"/>
-              <w:right w:w="55" w:type="dxa"/>
-            </w:tcMar>
-            <w:vAlign w:val="center"/>
-          </w:tcPr>
-          <w:p>
-            <w:pPr>
-              <w:pStyle w:val="TableContents"/>
-              <w:jc w:val="center"/>
-              <w:rPr>
-                <w:rFonts w:asciiTheme="minorHAnsi" w:hAnsiTheme="minorHAnsi" w:cs="Arial"/>
-                <w:sz w:val="20"/>
-                <w:szCs w:val="16"/>
-              </w:rPr>
-            </w:pPr>
-            <w:r>
-              <w:rPr>
-                <w:rFonts w:asciiTheme="minorHAnsi" w:hAnsiTheme="minorHAnsi" w:cs="Arial"/>
-                <w:sz w:val="20"/>
-                <w:szCs w:val="16"/>
-              </w:rPr>
-              <w:t>Campo no qual será visualizado número de transporte coletivos</w:t>
-            </w:r>
-          </w:p>
-        </w:tc>
-        <w:tc>
-          <w:tcPr>
-            <w:tcW w:w="1276" w:type="dxa"/>
-            <w:tcMar>
-              <w:top w:w="55" w:type="dxa"/>
-              <w:left w:w="55" w:type="dxa"/>
-              <w:bottom w:w="55" w:type="dxa"/>
-              <w:right w:w="55" w:type="dxa"/>
-            </w:tcMar>
-            <w:vAlign w:val="center"/>
-          </w:tcPr>
-          <w:p>
-            <w:pPr>
-              <w:pStyle w:val="TableContents"/>
-              <w:jc w:val="center"/>
-              <w:rPr>
-                <w:rFonts w:asciiTheme="minorHAnsi" w:hAnsiTheme="minorHAnsi" w:cs="Arial"/>
-                <w:sz w:val="20"/>
-                <w:szCs w:val="16"/>
-              </w:rPr>
-            </w:pPr>
-            <w:r>
-              <w:rPr>
-                <w:rFonts w:asciiTheme="minorHAnsi" w:hAnsiTheme="minorHAnsi" w:cs="Arial"/>
-                <w:sz w:val="20"/>
-                <w:szCs w:val="16"/>
-              </w:rPr>
-              <w:t>Caixa de Seleção</w:t>
-            </w:r>
-          </w:p>
-        </w:tc>
-        <w:tc>
-          <w:tcPr>
-            <w:tcW w:w="992" w:type="dxa"/>
-            <w:tcMar>
-              <w:top w:w="55" w:type="dxa"/>
-              <w:left w:w="55" w:type="dxa"/>
-              <w:bottom w:w="55" w:type="dxa"/>
-              <w:right w:w="55" w:type="dxa"/>
-            </w:tcMar>
-            <w:vAlign w:val="center"/>
-          </w:tcPr>
-          <w:p>
-            <w:pPr>
-              <w:pStyle w:val="TableContents"/>
-              <w:jc w:val="center"/>
-              <w:rPr>
-                <w:rFonts w:asciiTheme="minorHAnsi" w:hAnsiTheme="minorHAnsi" w:cs="Arial"/>
-                <w:sz w:val="20"/>
-                <w:szCs w:val="16"/>
-              </w:rPr>
-            </w:pPr>
-            <w:r>
-              <w:rPr>
-                <w:rFonts w:asciiTheme="minorHAnsi" w:hAnsiTheme="minorHAnsi" w:cs="Arial"/>
-                <w:sz w:val="20"/>
-                <w:szCs w:val="16"/>
+              <w:jc w:val="center"/>
+              <w:rPr>
+                <w:rFonts w:asciiTheme="minorHAnsi" w:hAnsiTheme="minorHAnsi"/>
+                <w:szCs w:val="16"/>
+                <w:lang w:eastAsia="zh-CN"/>
+              </w:rPr>
+            </w:pPr>
+            <w:r>
+              <w:rPr>
+                <w:rFonts w:asciiTheme="minorHAnsi" w:hAnsiTheme="minorHAnsi"/>
+                <w:szCs w:val="16"/>
+                <w:lang w:eastAsia="zh-CN"/>
               </w:rPr>
               <w:t>N/A</w:t>
             </w:r>
@@ -37633,69 +37872,7 @@
         </w:tc>
         <w:tc>
           <w:tcPr>
-            <w:tcW w:w="851" w:type="dxa"/>
-            <w:tcMar>
-              <w:top w:w="55" w:type="dxa"/>
-              <w:left w:w="55" w:type="dxa"/>
-              <w:bottom w:w="55" w:type="dxa"/>
-              <w:right w:w="55" w:type="dxa"/>
-            </w:tcMar>
-            <w:vAlign w:val="center"/>
-          </w:tcPr>
-          <w:p>
-            <w:pPr>
-              <w:pStyle w:val="TableContents"/>
-              <w:jc w:val="center"/>
-              <w:rPr>
-                <w:rFonts w:asciiTheme="minorHAnsi" w:hAnsiTheme="minorHAnsi" w:cs="Arial"/>
-                <w:sz w:val="20"/>
-                <w:szCs w:val="16"/>
-              </w:rPr>
-            </w:pPr>
-            <w:r>
-              <w:rPr>
-                <w:rFonts w:asciiTheme="minorHAnsi" w:hAnsiTheme="minorHAnsi" w:cs="Arial"/>
-                <w:sz w:val="20"/>
-                <w:szCs w:val="16"/>
-              </w:rPr>
-              <w:t>Sim</w:t>
-            </w:r>
-          </w:p>
-        </w:tc>
-        <w:tc>
-          <w:tcPr>
-            <w:tcW w:w="1134" w:type="dxa"/>
-            <w:tcMar>
-              <w:top w:w="55" w:type="dxa"/>
-              <w:left w:w="55" w:type="dxa"/>
-              <w:bottom w:w="55" w:type="dxa"/>
-              <w:right w:w="55" w:type="dxa"/>
-            </w:tcMar>
-            <w:vAlign w:val="center"/>
-          </w:tcPr>
-          <w:p>
-            <w:pPr>
-              <w:pStyle w:val="TableContents"/>
-              <w:jc w:val="center"/>
-              <w:rPr>
-                <w:rFonts w:asciiTheme="minorHAnsi" w:hAnsiTheme="minorHAnsi" w:cs="Arial"/>
-                <w:sz w:val="20"/>
-                <w:szCs w:val="16"/>
-              </w:rPr>
-            </w:pPr>
-            <w:r>
-              <w:rPr>
-                <w:rFonts w:asciiTheme="minorHAnsi" w:hAnsiTheme="minorHAnsi" w:cs="Arial"/>
-                <w:sz w:val="20"/>
-                <w:szCs w:val="16"/>
-              </w:rPr>
-              <w:t>Sim</w:t>
-            </w:r>
-          </w:p>
-        </w:tc>
-        <w:tc>
-          <w:tcPr>
-            <w:tcW w:w="1275" w:type="dxa"/>
+            <w:tcW w:w="1985" w:type="dxa"/>
             <w:tcMar>
               <w:top w:w="55" w:type="dxa"/>
               <w:left w:w="55" w:type="dxa"/>
@@ -37713,22 +37890,241 @@
               </w:tabs>
               <w:spacing w:after="0" w:line="240" w:lineRule="auto"/>
               <w:ind w:left="0"/>
-              <w:jc w:val="center"/>
-              <w:rPr>
-                <w:rFonts w:asciiTheme="minorHAnsi" w:hAnsiTheme="minorHAnsi"/>
-                <w:szCs w:val="16"/>
-                <w:lang w:eastAsia="zh-CN"/>
-              </w:rPr>
-            </w:pPr>
-            <w:r>
-              <w:rPr>
-                <w:rFonts w:asciiTheme="minorHAnsi" w:hAnsiTheme="minorHAnsi"/>
-                <w:szCs w:val="16"/>
-                <w:lang w:eastAsia="zh-CN"/>
-              </w:rPr>
-              <w:t>- Sim</w:t>
-            </w:r>
-          </w:p>
+              <w:rPr>
+                <w:rFonts w:asciiTheme="minorHAnsi" w:hAnsiTheme="minorHAnsi"/>
+                <w:szCs w:val="16"/>
+              </w:rPr>
+            </w:pPr>
+            <w:r>
+              <w:rPr>
+                <w:rFonts w:asciiTheme="minorHAnsi" w:hAnsiTheme="minorHAnsi"/>
+                <w:szCs w:val="16"/>
+              </w:rPr>
+              <w:t xml:space="preserve">- Caso o usuário não preencha este campo obrigatório o sistema retorna a mensagem [MSG002] </w:t>
+            </w:r>
+          </w:p>
+        </w:tc>
+      </w:tr>
+      <w:tr>
+        <w:trPr>
+          <w:trHeight w:val="712"/>
+        </w:trPr>
+        <w:tc>
+          <w:tcPr>
+            <w:tcW w:w="1135" w:type="dxa"/>
+            <w:tcMar>
+              <w:top w:w="55" w:type="dxa"/>
+              <w:left w:w="55" w:type="dxa"/>
+              <w:bottom w:w="55" w:type="dxa"/>
+              <w:right w:w="55" w:type="dxa"/>
+            </w:tcMar>
+            <w:vAlign w:val="center"/>
+          </w:tcPr>
+          <w:p>
+            <w:pPr>
+              <w:pStyle w:val="TableContents"/>
+              <w:jc w:val="center"/>
+              <w:rPr>
+                <w:rFonts w:asciiTheme="minorHAnsi" w:hAnsiTheme="minorHAnsi" w:cs="Arial"/>
+                <w:sz w:val="20"/>
+                <w:szCs w:val="16"/>
+              </w:rPr>
+            </w:pPr>
+            <w:r>
+              <w:rPr>
+                <w:rFonts w:asciiTheme="minorHAnsi" w:hAnsiTheme="minorHAnsi" w:cs="Arial"/>
+                <w:sz w:val="20"/>
+                <w:szCs w:val="16"/>
+              </w:rPr>
+              <w:lastRenderedPageBreak/>
+              <w:t>Custo</w:t>
+            </w:r>
+          </w:p>
+        </w:tc>
+        <w:tc>
+          <w:tcPr>
+            <w:tcW w:w="1559" w:type="dxa"/>
+            <w:tcMar>
+              <w:top w:w="55" w:type="dxa"/>
+              <w:left w:w="55" w:type="dxa"/>
+              <w:bottom w:w="55" w:type="dxa"/>
+              <w:right w:w="55" w:type="dxa"/>
+            </w:tcMar>
+            <w:vAlign w:val="center"/>
+          </w:tcPr>
+          <w:p>
+            <w:pPr>
+              <w:pStyle w:val="TableContents"/>
+              <w:jc w:val="center"/>
+              <w:rPr>
+                <w:rFonts w:asciiTheme="minorHAnsi" w:hAnsiTheme="minorHAnsi" w:cs="Arial"/>
+                <w:sz w:val="20"/>
+                <w:szCs w:val="16"/>
+              </w:rPr>
+            </w:pPr>
+            <w:r>
+              <w:rPr>
+                <w:rFonts w:asciiTheme="minorHAnsi" w:hAnsiTheme="minorHAnsi" w:cs="Arial"/>
+                <w:sz w:val="20"/>
+                <w:szCs w:val="16"/>
+              </w:rPr>
+              <w:t xml:space="preserve">Campo no qual será </w:t>
+            </w:r>
+            <w:r>
+              <w:rPr>
+                <w:rFonts w:asciiTheme="minorHAnsi" w:hAnsiTheme="minorHAnsi" w:cs="Arial"/>
+                <w:sz w:val="20"/>
+                <w:szCs w:val="16"/>
+              </w:rPr>
+              <w:t>visualizado</w:t>
+            </w:r>
+            <w:bookmarkStart w:id="46" w:name="_GoBack"/>
+            <w:bookmarkEnd w:id="46"/>
+            <w:r>
+              <w:rPr>
+                <w:rFonts w:asciiTheme="minorHAnsi" w:hAnsiTheme="minorHAnsi" w:cs="Arial"/>
+                <w:sz w:val="20"/>
+                <w:szCs w:val="16"/>
+              </w:rPr>
+              <w:t xml:space="preserve"> o custo necessário para chegar a unidade do Orfanato</w:t>
+            </w:r>
+          </w:p>
+        </w:tc>
+        <w:tc>
+          <w:tcPr>
+            <w:tcW w:w="1276" w:type="dxa"/>
+            <w:tcMar>
+              <w:top w:w="55" w:type="dxa"/>
+              <w:left w:w="55" w:type="dxa"/>
+              <w:bottom w:w="55" w:type="dxa"/>
+              <w:right w:w="55" w:type="dxa"/>
+            </w:tcMar>
+            <w:vAlign w:val="center"/>
+          </w:tcPr>
+          <w:p>
+            <w:pPr>
+              <w:pStyle w:val="TableContents"/>
+              <w:jc w:val="center"/>
+              <w:rPr>
+                <w:rFonts w:asciiTheme="minorHAnsi" w:hAnsiTheme="minorHAnsi" w:cs="Arial"/>
+                <w:sz w:val="20"/>
+                <w:szCs w:val="16"/>
+              </w:rPr>
+            </w:pPr>
+            <w:r>
+              <w:rPr>
+                <w:rFonts w:asciiTheme="minorHAnsi" w:hAnsiTheme="minorHAnsi" w:cs="Arial"/>
+                <w:sz w:val="20"/>
+                <w:szCs w:val="16"/>
+              </w:rPr>
+              <w:t>Campo de Texto</w:t>
+            </w:r>
+          </w:p>
+        </w:tc>
+        <w:tc>
+          <w:tcPr>
+            <w:tcW w:w="992" w:type="dxa"/>
+            <w:tcMar>
+              <w:top w:w="55" w:type="dxa"/>
+              <w:left w:w="55" w:type="dxa"/>
+              <w:bottom w:w="55" w:type="dxa"/>
+              <w:right w:w="55" w:type="dxa"/>
+            </w:tcMar>
+            <w:vAlign w:val="center"/>
+          </w:tcPr>
+          <w:p>
+            <w:pPr>
+              <w:pStyle w:val="TableContents"/>
+              <w:jc w:val="center"/>
+              <w:rPr>
+                <w:rFonts w:asciiTheme="minorHAnsi" w:hAnsiTheme="minorHAnsi" w:cs="Arial"/>
+                <w:sz w:val="20"/>
+                <w:szCs w:val="16"/>
+              </w:rPr>
+            </w:pPr>
+            <w:r>
+              <w:rPr>
+                <w:rFonts w:asciiTheme="minorHAnsi" w:hAnsiTheme="minorHAnsi" w:cs="Arial"/>
+                <w:sz w:val="20"/>
+                <w:szCs w:val="16"/>
+              </w:rPr>
+              <w:t>N/A</w:t>
+            </w:r>
+          </w:p>
+        </w:tc>
+        <w:tc>
+          <w:tcPr>
+            <w:tcW w:w="851" w:type="dxa"/>
+            <w:tcMar>
+              <w:top w:w="55" w:type="dxa"/>
+              <w:left w:w="55" w:type="dxa"/>
+              <w:bottom w:w="55" w:type="dxa"/>
+              <w:right w:w="55" w:type="dxa"/>
+            </w:tcMar>
+            <w:vAlign w:val="center"/>
+          </w:tcPr>
+          <w:p>
+            <w:pPr>
+              <w:pStyle w:val="TableContents"/>
+              <w:jc w:val="center"/>
+              <w:rPr>
+                <w:rFonts w:asciiTheme="minorHAnsi" w:hAnsiTheme="minorHAnsi" w:cs="Arial"/>
+                <w:sz w:val="20"/>
+                <w:szCs w:val="16"/>
+              </w:rPr>
+            </w:pPr>
+            <w:r>
+              <w:rPr>
+                <w:rFonts w:asciiTheme="minorHAnsi" w:hAnsiTheme="minorHAnsi" w:cs="Arial"/>
+                <w:sz w:val="20"/>
+                <w:szCs w:val="16"/>
+              </w:rPr>
+              <w:t>Sim</w:t>
+            </w:r>
+          </w:p>
+        </w:tc>
+        <w:tc>
+          <w:tcPr>
+            <w:tcW w:w="1134" w:type="dxa"/>
+            <w:tcMar>
+              <w:top w:w="55" w:type="dxa"/>
+              <w:left w:w="55" w:type="dxa"/>
+              <w:bottom w:w="55" w:type="dxa"/>
+              <w:right w:w="55" w:type="dxa"/>
+            </w:tcMar>
+            <w:vAlign w:val="center"/>
+          </w:tcPr>
+          <w:p>
+            <w:pPr>
+              <w:pStyle w:val="TableContents"/>
+              <w:jc w:val="center"/>
+              <w:rPr>
+                <w:rFonts w:asciiTheme="minorHAnsi" w:hAnsiTheme="minorHAnsi" w:cs="Arial"/>
+                <w:sz w:val="20"/>
+                <w:szCs w:val="16"/>
+              </w:rPr>
+            </w:pPr>
+            <w:r>
+              <w:rPr>
+                <w:rFonts w:asciiTheme="minorHAnsi" w:hAnsiTheme="minorHAnsi" w:cs="Arial"/>
+                <w:sz w:val="20"/>
+                <w:szCs w:val="16"/>
+              </w:rPr>
+              <w:t>Sim</w:t>
+            </w:r>
+          </w:p>
+        </w:tc>
+        <w:tc>
+          <w:tcPr>
+            <w:tcW w:w="1275" w:type="dxa"/>
+            <w:tcMar>
+              <w:top w:w="55" w:type="dxa"/>
+              <w:left w:w="55" w:type="dxa"/>
+              <w:bottom w:w="55" w:type="dxa"/>
+              <w:right w:w="55" w:type="dxa"/>
+            </w:tcMar>
+            <w:vAlign w:val="center"/>
+          </w:tcPr>
           <w:p>
             <w:pPr>
               <w:pStyle w:val="Textbody"/>
@@ -37751,294 +38147,7 @@
                 <w:szCs w:val="16"/>
                 <w:lang w:eastAsia="zh-CN"/>
               </w:rPr>
-              <w:t>-Não</w:t>
-            </w:r>
-          </w:p>
-        </w:tc>
-        <w:tc>
-          <w:tcPr>
-            <w:tcW w:w="1985" w:type="dxa"/>
-            <w:tcMar>
-              <w:top w:w="55" w:type="dxa"/>
-              <w:left w:w="55" w:type="dxa"/>
-              <w:bottom w:w="55" w:type="dxa"/>
-              <w:right w:w="55" w:type="dxa"/>
-            </w:tcMar>
-            <w:vAlign w:val="center"/>
-          </w:tcPr>
-          <w:p>
-            <w:pPr>
-              <w:pStyle w:val="Textbody"/>
-              <w:widowControl/>
-              <w:tabs>
-                <w:tab w:val="left" w:pos="-17"/>
-              </w:tabs>
-              <w:spacing w:after="0" w:line="240" w:lineRule="auto"/>
-              <w:ind w:left="0"/>
-              <w:rPr>
-                <w:rFonts w:asciiTheme="minorHAnsi" w:hAnsiTheme="minorHAnsi"/>
-                <w:szCs w:val="16"/>
-              </w:rPr>
-            </w:pPr>
-            <w:r>
-              <w:rPr>
-                <w:rFonts w:asciiTheme="minorHAnsi" w:hAnsiTheme="minorHAnsi"/>
-                <w:szCs w:val="16"/>
-              </w:rPr>
-              <w:t xml:space="preserve">- Caso o usuário não preencha este campo obrigatório o sistema retorna a mensagem [MSG002] </w:t>
-            </w:r>
-          </w:p>
-        </w:tc>
-      </w:tr>
-      <w:tr>
-        <w:trPr>
-          <w:trHeight w:val="712"/>
-        </w:trPr>
-        <w:tc>
-          <w:tcPr>
-            <w:tcW w:w="1135" w:type="dxa"/>
-            <w:tcMar>
-              <w:top w:w="55" w:type="dxa"/>
-              <w:left w:w="55" w:type="dxa"/>
-              <w:bottom w:w="55" w:type="dxa"/>
-              <w:right w:w="55" w:type="dxa"/>
-            </w:tcMar>
-            <w:vAlign w:val="center"/>
-          </w:tcPr>
-          <w:p>
-            <w:pPr>
-              <w:pStyle w:val="TableContents"/>
-              <w:jc w:val="center"/>
-              <w:rPr>
-                <w:rFonts w:asciiTheme="minorHAnsi" w:hAnsiTheme="minorHAnsi" w:cs="Arial"/>
-                <w:sz w:val="20"/>
-                <w:szCs w:val="16"/>
-              </w:rPr>
-            </w:pPr>
-            <w:r>
-              <w:rPr>
-                <w:rFonts w:asciiTheme="minorHAnsi" w:hAnsiTheme="minorHAnsi" w:cs="Arial"/>
-                <w:sz w:val="20"/>
-                <w:szCs w:val="16"/>
-              </w:rPr>
-              <w:t>Custo</w:t>
-            </w:r>
-          </w:p>
-        </w:tc>
-        <w:tc>
-          <w:tcPr>
-            <w:tcW w:w="1559" w:type="dxa"/>
-            <w:tcMar>
-              <w:top w:w="55" w:type="dxa"/>
-              <w:left w:w="55" w:type="dxa"/>
-              <w:bottom w:w="55" w:type="dxa"/>
-              <w:right w:w="55" w:type="dxa"/>
-            </w:tcMar>
-            <w:vAlign w:val="center"/>
-          </w:tcPr>
-          <w:p>
-            <w:pPr>
-              <w:pStyle w:val="TableContents"/>
-              <w:jc w:val="center"/>
-              <w:rPr>
-                <w:rFonts w:asciiTheme="minorHAnsi" w:hAnsiTheme="minorHAnsi" w:cs="Arial"/>
-                <w:sz w:val="20"/>
-                <w:szCs w:val="16"/>
-              </w:rPr>
-            </w:pPr>
-            <w:r>
-              <w:rPr>
-                <w:rFonts w:asciiTheme="minorHAnsi" w:hAnsiTheme="minorHAnsi" w:cs="Arial"/>
-                <w:sz w:val="20"/>
-                <w:szCs w:val="16"/>
-              </w:rPr>
-              <w:t>Campo no qual será visualizado outras informações</w:t>
-            </w:r>
-          </w:p>
-        </w:tc>
-        <w:tc>
-          <w:tcPr>
-            <w:tcW w:w="1276" w:type="dxa"/>
-            <w:tcMar>
-              <w:top w:w="55" w:type="dxa"/>
-              <w:left w:w="55" w:type="dxa"/>
-              <w:bottom w:w="55" w:type="dxa"/>
-              <w:right w:w="55" w:type="dxa"/>
-            </w:tcMar>
-            <w:vAlign w:val="center"/>
-          </w:tcPr>
-          <w:p>
-            <w:pPr>
-              <w:pStyle w:val="TableContents"/>
-              <w:jc w:val="center"/>
-              <w:rPr>
-                <w:rFonts w:asciiTheme="minorHAnsi" w:hAnsiTheme="minorHAnsi" w:cs="Arial"/>
-                <w:sz w:val="20"/>
-                <w:szCs w:val="16"/>
-              </w:rPr>
-            </w:pPr>
-            <w:r>
-              <w:rPr>
-                <w:rFonts w:asciiTheme="minorHAnsi" w:hAnsiTheme="minorHAnsi" w:cs="Arial"/>
-                <w:sz w:val="20"/>
-                <w:szCs w:val="16"/>
-              </w:rPr>
-              <w:t>Caixa de Seleção</w:t>
-            </w:r>
-          </w:p>
-        </w:tc>
-        <w:tc>
-          <w:tcPr>
-            <w:tcW w:w="992" w:type="dxa"/>
-            <w:tcMar>
-              <w:top w:w="55" w:type="dxa"/>
-              <w:left w:w="55" w:type="dxa"/>
-              <w:bottom w:w="55" w:type="dxa"/>
-              <w:right w:w="55" w:type="dxa"/>
-            </w:tcMar>
-            <w:vAlign w:val="center"/>
-          </w:tcPr>
-          <w:p>
-            <w:pPr>
-              <w:pStyle w:val="TableContents"/>
-              <w:jc w:val="center"/>
-              <w:rPr>
-                <w:rFonts w:asciiTheme="minorHAnsi" w:hAnsiTheme="minorHAnsi" w:cs="Arial"/>
-                <w:sz w:val="20"/>
-                <w:szCs w:val="16"/>
-              </w:rPr>
-            </w:pPr>
-            <w:r>
-              <w:rPr>
-                <w:rFonts w:asciiTheme="minorHAnsi" w:hAnsiTheme="minorHAnsi" w:cs="Arial"/>
-                <w:sz w:val="20"/>
-                <w:szCs w:val="16"/>
-              </w:rPr>
               <w:t>N/A</w:t>
-            </w:r>
-          </w:p>
-        </w:tc>
-        <w:tc>
-          <w:tcPr>
-            <w:tcW w:w="851" w:type="dxa"/>
-            <w:tcMar>
-              <w:top w:w="55" w:type="dxa"/>
-              <w:left w:w="55" w:type="dxa"/>
-              <w:bottom w:w="55" w:type="dxa"/>
-              <w:right w:w="55" w:type="dxa"/>
-            </w:tcMar>
-            <w:vAlign w:val="center"/>
-          </w:tcPr>
-          <w:p>
-            <w:pPr>
-              <w:pStyle w:val="TableContents"/>
-              <w:jc w:val="center"/>
-              <w:rPr>
-                <w:rFonts w:asciiTheme="minorHAnsi" w:hAnsiTheme="minorHAnsi" w:cs="Arial"/>
-                <w:sz w:val="20"/>
-                <w:szCs w:val="16"/>
-              </w:rPr>
-            </w:pPr>
-            <w:r>
-              <w:rPr>
-                <w:rFonts w:asciiTheme="minorHAnsi" w:hAnsiTheme="minorHAnsi" w:cs="Arial"/>
-                <w:sz w:val="20"/>
-                <w:szCs w:val="16"/>
-              </w:rPr>
-              <w:t>Sim</w:t>
-            </w:r>
-          </w:p>
-        </w:tc>
-        <w:tc>
-          <w:tcPr>
-            <w:tcW w:w="1134" w:type="dxa"/>
-            <w:tcMar>
-              <w:top w:w="55" w:type="dxa"/>
-              <w:left w:w="55" w:type="dxa"/>
-              <w:bottom w:w="55" w:type="dxa"/>
-              <w:right w:w="55" w:type="dxa"/>
-            </w:tcMar>
-            <w:vAlign w:val="center"/>
-          </w:tcPr>
-          <w:p>
-            <w:pPr>
-              <w:pStyle w:val="TableContents"/>
-              <w:jc w:val="center"/>
-              <w:rPr>
-                <w:rFonts w:asciiTheme="minorHAnsi" w:hAnsiTheme="minorHAnsi" w:cs="Arial"/>
-                <w:sz w:val="20"/>
-                <w:szCs w:val="16"/>
-              </w:rPr>
-            </w:pPr>
-            <w:r>
-              <w:rPr>
-                <w:rFonts w:asciiTheme="minorHAnsi" w:hAnsiTheme="minorHAnsi" w:cs="Arial"/>
-                <w:sz w:val="20"/>
-                <w:szCs w:val="16"/>
-              </w:rPr>
-              <w:t>Sim</w:t>
-            </w:r>
-          </w:p>
-        </w:tc>
-        <w:tc>
-          <w:tcPr>
-            <w:tcW w:w="1275" w:type="dxa"/>
-            <w:tcMar>
-              <w:top w:w="55" w:type="dxa"/>
-              <w:left w:w="55" w:type="dxa"/>
-              <w:bottom w:w="55" w:type="dxa"/>
-              <w:right w:w="55" w:type="dxa"/>
-            </w:tcMar>
-            <w:vAlign w:val="center"/>
-          </w:tcPr>
-          <w:p>
-            <w:pPr>
-              <w:pStyle w:val="Textbody"/>
-              <w:widowControl/>
-              <w:tabs>
-                <w:tab w:val="left" w:pos="-17"/>
-              </w:tabs>
-              <w:spacing w:after="0" w:line="240" w:lineRule="auto"/>
-              <w:ind w:left="0"/>
-              <w:jc w:val="center"/>
-              <w:rPr>
-                <w:rFonts w:asciiTheme="minorHAnsi" w:hAnsiTheme="minorHAnsi"/>
-                <w:szCs w:val="16"/>
-                <w:lang w:eastAsia="zh-CN"/>
-              </w:rPr>
-            </w:pPr>
-            <w:r>
-              <w:rPr>
-                <w:rFonts w:asciiTheme="minorHAnsi" w:hAnsiTheme="minorHAnsi"/>
-                <w:szCs w:val="16"/>
-                <w:lang w:eastAsia="zh-CN"/>
-              </w:rPr>
-              <w:t>- Sim</w:t>
-            </w:r>
-          </w:p>
-          <w:p>
-            <w:pPr>
-              <w:pStyle w:val="Textbody"/>
-              <w:widowControl/>
-              <w:tabs>
-                <w:tab w:val="left" w:pos="-17"/>
-              </w:tabs>
-              <w:spacing w:after="0" w:line="240" w:lineRule="auto"/>
-              <w:ind w:left="0"/>
-              <w:jc w:val="center"/>
-              <w:rPr>
-                <w:rFonts w:asciiTheme="minorHAnsi" w:hAnsiTheme="minorHAnsi"/>
-                <w:szCs w:val="16"/>
-                <w:lang w:eastAsia="zh-CN"/>
-              </w:rPr>
-            </w:pPr>
-            <w:r>
-              <w:rPr>
-                <w:rFonts w:asciiTheme="minorHAnsi" w:hAnsiTheme="minorHAnsi"/>
-                <w:szCs w:val="16"/>
-                <w:lang w:eastAsia="zh-CN"/>
-              </w:rPr>
-              <w:t>-Não</w:t>
             </w:r>
           </w:p>
         </w:tc>
@@ -38620,7 +38729,7 @@
             <w:noProof/>
             <w:szCs w:val="24"/>
           </w:rPr>
-          <w:t>6</w:t>
+          <w:t>18</w:t>
         </w:r>
         <w:r>
           <w:rPr>

--- a/Documentos - ORPHA/Módulo 01/Documento de Especificação de Casos de Uso/DECU-UC007.docx
+++ b/Documentos - ORPHA/Módulo 01/Documento de Especificação de Casos de Uso/DECU-UC007.docx
@@ -2098,23 +2098,13 @@
                 <w:szCs w:val="20"/>
               </w:rPr>
             </w:pPr>
-            <w:proofErr w:type="gramStart"/>
             <w:r>
               <w:rPr>
                 <w:b w:val="0"/>
                 <w:sz w:val="20"/>
                 <w:szCs w:val="20"/>
               </w:rPr>
-              <w:t>Diretor(</w:t>
-            </w:r>
-            <w:proofErr w:type="gramEnd"/>
-            <w:r>
-              <w:rPr>
-                <w:b w:val="0"/>
-                <w:sz w:val="20"/>
-                <w:szCs w:val="20"/>
-              </w:rPr>
-              <w:t>a)</w:t>
+              <w:t>Diretor(a)</w:t>
             </w:r>
           </w:p>
         </w:tc>
@@ -2153,23 +2143,13 @@
               </w:rPr>
               <w:t xml:space="preserve">Ator humano que representa o </w:t>
             </w:r>
-            <w:proofErr w:type="gramStart"/>
             <w:r>
               <w:rPr>
                 <w:b w:val="0"/>
                 <w:sz w:val="20"/>
                 <w:szCs w:val="20"/>
               </w:rPr>
-              <w:t>Diretor(</w:t>
-            </w:r>
-            <w:proofErr w:type="gramEnd"/>
-            <w:r>
-              <w:rPr>
-                <w:b w:val="0"/>
-                <w:sz w:val="20"/>
-                <w:szCs w:val="20"/>
-              </w:rPr>
-              <w:t>a)</w:t>
+              <w:t>Diretor(a)</w:t>
             </w:r>
             <w:r>
               <w:rPr>
@@ -2235,13 +2215,8 @@
         </w:numPr>
       </w:pPr>
       <w:r>
-        <w:t xml:space="preserve">O ator deverá realizar </w:t>
+        <w:t>O ator deverá realizar login</w:t>
       </w:r>
-      <w:proofErr w:type="spellStart"/>
-      <w:r>
-        <w:t>login</w:t>
-      </w:r>
-      <w:proofErr w:type="spellEnd"/>
     </w:p>
     <w:p>
       <w:pPr>
@@ -2360,7 +2335,13 @@
         </w:numPr>
       </w:pPr>
       <w:r>
-        <w:t>O ator seleciona a opção “3º Categoria” [A1], [A2], [A3].</w:t>
+        <w:t>O ator seleciona a opção “</w:t>
+      </w:r>
+      <w:r>
+        <w:t>Informações da Família</w:t>
+      </w:r>
+      <w:r>
+        <w:t>” [A1], [A2], [A3].</w:t>
       </w:r>
     </w:p>
     <w:p>
@@ -2480,7 +2461,13 @@
         </w:rPr>
       </w:pPr>
       <w:r>
-        <w:t>O ator seleciona a opção “Salvar”.</w:t>
+        <w:t>O ator seleciona a opção “Salvar</w:t>
+      </w:r>
+      <w:r>
+        <w:t xml:space="preserve"> e Continuar</w:t>
+      </w:r>
+      <w:r>
+        <w:t>”.</w:t>
       </w:r>
     </w:p>
     <w:p>
@@ -2522,7 +2509,7 @@
         <w:ind w:left="1276" w:hanging="567"/>
       </w:pPr>
       <w:r>
-        <w:t>O caso de uso retorna ao passo [P2] do fluxo principal do [UC003].</w:t>
+        <w:t>O caso de uso retorna ao passo [P2] do fluxo principal.</w:t>
       </w:r>
     </w:p>
     <w:p>
@@ -2616,7 +2603,13 @@
         </w:rPr>
       </w:pPr>
       <w:r>
-        <w:t>O ator seleciona a opção “Salvar”.</w:t>
+        <w:t>O ator seleciona a opção “Salvar</w:t>
+      </w:r>
+      <w:r>
+        <w:t xml:space="preserve"> e Continuar</w:t>
+      </w:r>
+      <w:r>
+        <w:t>”.</w:t>
       </w:r>
     </w:p>
     <w:p>
@@ -2700,7 +2693,13 @@
         <w:ind w:left="1276" w:hanging="567"/>
       </w:pPr>
       <w:r>
-        <w:t>O caso de uso retorna ao passo [P2] do fluxo principal do [UC003].</w:t>
+        <w:t>O caso de uso retorna ao passo [P2] do fluxo principa</w:t>
+      </w:r>
+      <w:r>
+        <w:t>l</w:t>
+      </w:r>
+      <w:r>
+        <w:t>.</w:t>
       </w:r>
     </w:p>
     <w:p>
@@ -3109,15 +3108,7 @@
         <w:t xml:space="preserve">Caixa de seleção: </w:t>
       </w:r>
       <w:r>
-        <w:t xml:space="preserve">São referidos a campos do tipo </w:t>
-      </w:r>
-      <w:proofErr w:type="spellStart"/>
-      <w:r>
-        <w:t>checkbox</w:t>
-      </w:r>
-      <w:proofErr w:type="spellEnd"/>
-      <w:r>
-        <w:t>.</w:t>
+        <w:t>São referidos a campos do tipo checkbox.</w:t>
       </w:r>
     </w:p>
     <w:p>
@@ -3138,15 +3129,7 @@
         <w:t xml:space="preserve">Botão de Opção: </w:t>
       </w:r>
       <w:r>
-        <w:t xml:space="preserve">Referem-se a campos do tipo </w:t>
-      </w:r>
-      <w:proofErr w:type="spellStart"/>
-      <w:r>
-        <w:t>radio</w:t>
-      </w:r>
-      <w:proofErr w:type="spellEnd"/>
-      <w:r>
-        <w:t>.</w:t>
+        <w:t>Referem-se a campos do tipo radio.</w:t>
       </w:r>
     </w:p>
     <w:p>
@@ -3167,15 +3150,7 @@
         <w:t xml:space="preserve">Item de Múltipla Seleção: </w:t>
       </w:r>
       <w:r>
-        <w:t xml:space="preserve">São referidos a campos do tipo </w:t>
-      </w:r>
-      <w:proofErr w:type="spellStart"/>
-      <w:r>
-        <w:t>select</w:t>
-      </w:r>
-      <w:proofErr w:type="spellEnd"/>
-      <w:r>
-        <w:t xml:space="preserve"> com seleção múltipla. </w:t>
+        <w:t xml:space="preserve">São referidos a campos do tipo select com seleção múltipla. </w:t>
       </w:r>
     </w:p>
     <w:p>
@@ -3226,13 +3201,53 @@
       </w:r>
       <w:bookmarkEnd w:id="43"/>
     </w:p>
-    <w:p/>
     <w:p>
-      <w:pPr>
-        <w:jc w:val="center"/>
-      </w:pPr>
       <w:r>
-        <w:t>[PROTÓTIPO]</w:t>
+        <w:rPr>
+          <w:noProof/>
+          <w:lang w:eastAsia="pt-BR"/>
+        </w:rPr>
+        <w:drawing>
+          <wp:inline distT="0" distB="0" distL="0" distR="0">
+            <wp:extent cx="5400040" cy="2520315"/>
+            <wp:effectExtent l="0" t="0" r="0" b="0"/>
+            <wp:docPr id="1" name="Imagem 1"/>
+            <wp:cNvGraphicFramePr>
+              <a:graphicFrameLocks xmlns:a="http://schemas.openxmlformats.org/drawingml/2006/main" noChangeAspect="1"/>
+            </wp:cNvGraphicFramePr>
+            <a:graphic xmlns:a="http://schemas.openxmlformats.org/drawingml/2006/main">
+              <a:graphicData uri="http://schemas.openxmlformats.org/drawingml/2006/picture">
+                <pic:pic xmlns:pic="http://schemas.openxmlformats.org/drawingml/2006/picture">
+                  <pic:nvPicPr>
+                    <pic:cNvPr id="1" name="InformacoesFamilia1ABA.png"/>
+                    <pic:cNvPicPr/>
+                  </pic:nvPicPr>
+                  <pic:blipFill>
+                    <a:blip r:embed="rId8" cstate="print">
+                      <a:extLst>
+                        <a:ext uri="{28A0092B-C50C-407E-A947-70E740481C1C}">
+                          <a14:useLocalDpi xmlns:a14="http://schemas.microsoft.com/office/drawing/2010/main" val="0"/>
+                        </a:ext>
+                      </a:extLst>
+                    </a:blip>
+                    <a:stretch>
+                      <a:fillRect/>
+                    </a:stretch>
+                  </pic:blipFill>
+                  <pic:spPr>
+                    <a:xfrm>
+                      <a:off x="0" y="0"/>
+                      <a:ext cx="5400040" cy="2520315"/>
+                    </a:xfrm>
+                    <a:prstGeom prst="rect">
+                      <a:avLst/>
+                    </a:prstGeom>
+                  </pic:spPr>
+                </pic:pic>
+              </a:graphicData>
+            </a:graphic>
+          </wp:inline>
+        </w:drawing>
       </w:r>
     </w:p>
     <w:p>
@@ -3625,6 +3640,7 @@
                 <w:sz w:val="20"/>
                 <w:szCs w:val="16"/>
               </w:rPr>
+              <w:lastRenderedPageBreak/>
               <w:t>Acolhimento</w:t>
             </w:r>
           </w:p>
@@ -4494,7 +4510,6 @@
                 <w:sz w:val="20"/>
                 <w:szCs w:val="16"/>
               </w:rPr>
-              <w:lastRenderedPageBreak/>
               <w:t>Encaminhado a Grupo de Pais / Responsáveis</w:t>
             </w:r>
           </w:p>
@@ -5041,11 +5056,65 @@
     </w:tbl>
     <w:p>
       <w:pPr>
-        <w:ind w:firstLine="426"/>
         <w:rPr>
           <w:b/>
         </w:rPr>
       </w:pPr>
+    </w:p>
+    <w:p>
+      <w:pPr>
+        <w:rPr>
+          <w:b/>
+        </w:rPr>
+      </w:pPr>
+      <w:r>
+        <w:rPr>
+          <w:b/>
+          <w:noProof/>
+          <w:lang w:eastAsia="pt-BR"/>
+        </w:rPr>
+        <w:drawing>
+          <wp:inline distT="0" distB="0" distL="0" distR="0">
+            <wp:extent cx="5400040" cy="2593340"/>
+            <wp:effectExtent l="0" t="0" r="0" b="0"/>
+            <wp:docPr id="2" name="Imagem 2"/>
+            <wp:cNvGraphicFramePr>
+              <a:graphicFrameLocks xmlns:a="http://schemas.openxmlformats.org/drawingml/2006/main" noChangeAspect="1"/>
+            </wp:cNvGraphicFramePr>
+            <a:graphic xmlns:a="http://schemas.openxmlformats.org/drawingml/2006/main">
+              <a:graphicData uri="http://schemas.openxmlformats.org/drawingml/2006/picture">
+                <pic:pic xmlns:pic="http://schemas.openxmlformats.org/drawingml/2006/picture">
+                  <pic:nvPicPr>
+                    <pic:cNvPr id="2" name="InformacoesFamilia2ABA.png"/>
+                    <pic:cNvPicPr/>
+                  </pic:nvPicPr>
+                  <pic:blipFill>
+                    <a:blip r:embed="rId9" cstate="print">
+                      <a:extLst>
+                        <a:ext uri="{28A0092B-C50C-407E-A947-70E740481C1C}">
+                          <a14:useLocalDpi xmlns:a14="http://schemas.microsoft.com/office/drawing/2010/main" val="0"/>
+                        </a:ext>
+                      </a:extLst>
+                    </a:blip>
+                    <a:stretch>
+                      <a:fillRect/>
+                    </a:stretch>
+                  </pic:blipFill>
+                  <pic:spPr>
+                    <a:xfrm>
+                      <a:off x="0" y="0"/>
+                      <a:ext cx="5400040" cy="2593340"/>
+                    </a:xfrm>
+                    <a:prstGeom prst="rect">
+                      <a:avLst/>
+                    </a:prstGeom>
+                  </pic:spPr>
+                </pic:pic>
+              </a:graphicData>
+            </a:graphic>
+          </wp:inline>
+        </w:drawing>
+      </w:r>
     </w:p>
     <w:p>
       <w:pPr>
@@ -5724,6 +5793,7 @@
                 <w:sz w:val="20"/>
                 <w:szCs w:val="16"/>
               </w:rPr>
+              <w:lastRenderedPageBreak/>
               <w:t>Atendimento Jurídico (DP, OS, Centro Defesa)</w:t>
             </w:r>
           </w:p>
@@ -6011,25 +6081,7 @@
                 <w:sz w:val="20"/>
                 <w:szCs w:val="16"/>
               </w:rPr>
-              <w:t xml:space="preserve">Atendimento Médico / </w:t>
-            </w:r>
-            <w:proofErr w:type="spellStart"/>
-            <w:r>
-              <w:rPr>
-                <w:rFonts w:asciiTheme="minorHAnsi" w:hAnsiTheme="minorHAnsi" w:cs="Arial"/>
-                <w:sz w:val="20"/>
-                <w:szCs w:val="16"/>
-              </w:rPr>
-              <w:t>Prog.Saúde</w:t>
-            </w:r>
-            <w:proofErr w:type="spellEnd"/>
-            <w:r>
-              <w:rPr>
-                <w:rFonts w:asciiTheme="minorHAnsi" w:hAnsiTheme="minorHAnsi" w:cs="Arial"/>
-                <w:sz w:val="20"/>
-                <w:szCs w:val="16"/>
-              </w:rPr>
-              <w:t xml:space="preserve"> Família</w:t>
+              <w:t>Atendimento Médico / Prog.Saúde Família</w:t>
             </w:r>
           </w:p>
         </w:tc>
@@ -6316,36 +6368,8 @@
                 <w:sz w:val="20"/>
                 <w:szCs w:val="16"/>
               </w:rPr>
-              <w:t xml:space="preserve">Atendimento Saúde Mental - Transtorno   </w:t>
-            </w:r>
-            <w:proofErr w:type="gramStart"/>
-            <w:r>
-              <w:rPr>
-                <w:rFonts w:asciiTheme="minorHAnsi" w:hAnsiTheme="minorHAnsi" w:cs="Arial"/>
-                <w:sz w:val="20"/>
-                <w:szCs w:val="16"/>
-              </w:rPr>
-              <w:t xml:space="preserve">   (</w:t>
-            </w:r>
-            <w:proofErr w:type="gramEnd"/>
-            <w:r>
-              <w:rPr>
-                <w:rFonts w:asciiTheme="minorHAnsi" w:hAnsiTheme="minorHAnsi" w:cs="Arial"/>
-                <w:sz w:val="20"/>
-                <w:szCs w:val="16"/>
-              </w:rPr>
-              <w:t>CAPS-</w:t>
-            </w:r>
-            <w:proofErr w:type="spellStart"/>
-            <w:r>
-              <w:rPr>
-                <w:rFonts w:asciiTheme="minorHAnsi" w:hAnsiTheme="minorHAnsi" w:cs="Arial"/>
-                <w:sz w:val="20"/>
-                <w:szCs w:val="16"/>
-              </w:rPr>
-              <w:t>CAPSi</w:t>
-            </w:r>
-            <w:proofErr w:type="spellEnd"/>
+              <w:t>Atendimento Saúde Mental - Transtorno      (CAPS-CAPSi</w:t>
+            </w:r>
           </w:p>
         </w:tc>
         <w:tc>
@@ -6631,25 +6655,7 @@
                 <w:sz w:val="20"/>
                 <w:szCs w:val="16"/>
               </w:rPr>
-              <w:t xml:space="preserve">Atendimento Saúde Mental - Drogas-  </w:t>
-            </w:r>
-            <w:proofErr w:type="gramStart"/>
-            <w:r>
-              <w:rPr>
-                <w:rFonts w:asciiTheme="minorHAnsi" w:hAnsiTheme="minorHAnsi" w:cs="Arial"/>
-                <w:sz w:val="20"/>
-                <w:szCs w:val="16"/>
-              </w:rPr>
-              <w:t xml:space="preserve">   (</w:t>
-            </w:r>
-            <w:proofErr w:type="gramEnd"/>
-            <w:r>
-              <w:rPr>
-                <w:rFonts w:asciiTheme="minorHAnsi" w:hAnsiTheme="minorHAnsi" w:cs="Arial"/>
-                <w:sz w:val="20"/>
-                <w:szCs w:val="16"/>
-              </w:rPr>
-              <w:t>CAPSAD)</w:t>
+              <w:t>Atendimento Saúde Mental - Drogas-     (CAPSAD)</w:t>
             </w:r>
           </w:p>
         </w:tc>
@@ -7510,7 +7516,6 @@
                 <w:sz w:val="20"/>
                 <w:szCs w:val="16"/>
               </w:rPr>
-              <w:lastRenderedPageBreak/>
               <w:t>Outros</w:t>
             </w:r>
           </w:p>
@@ -7773,6 +7778,83 @@
         <w:ind w:firstLine="426"/>
         <w:rPr>
           <w:b/>
+        </w:rPr>
+      </w:pPr>
+    </w:p>
+    <w:p>
+      <w:pPr>
+        <w:ind w:firstLine="360"/>
+        <w:rPr>
+          <w:b/>
+          <w:sz w:val="20"/>
+        </w:rPr>
+      </w:pPr>
+    </w:p>
+    <w:p>
+      <w:pPr>
+        <w:ind w:firstLine="360"/>
+        <w:rPr>
+          <w:b/>
+          <w:sz w:val="20"/>
+        </w:rPr>
+      </w:pPr>
+      <w:r>
+        <w:rPr>
+          <w:b/>
+          <w:noProof/>
+          <w:sz w:val="20"/>
+          <w:lang w:eastAsia="pt-BR"/>
+        </w:rPr>
+        <w:lastRenderedPageBreak/>
+        <w:drawing>
+          <wp:inline distT="0" distB="0" distL="0" distR="0">
+            <wp:extent cx="5400040" cy="2385695"/>
+            <wp:effectExtent l="0" t="0" r="0" b="0"/>
+            <wp:docPr id="3" name="Imagem 3"/>
+            <wp:cNvGraphicFramePr>
+              <a:graphicFrameLocks xmlns:a="http://schemas.openxmlformats.org/drawingml/2006/main" noChangeAspect="1"/>
+            </wp:cNvGraphicFramePr>
+            <a:graphic xmlns:a="http://schemas.openxmlformats.org/drawingml/2006/main">
+              <a:graphicData uri="http://schemas.openxmlformats.org/drawingml/2006/picture">
+                <pic:pic xmlns:pic="http://schemas.openxmlformats.org/drawingml/2006/picture">
+                  <pic:nvPicPr>
+                    <pic:cNvPr id="3" name="InformacoesFamilia3ABA.png"/>
+                    <pic:cNvPicPr/>
+                  </pic:nvPicPr>
+                  <pic:blipFill>
+                    <a:blip r:embed="rId10" cstate="print">
+                      <a:extLst>
+                        <a:ext uri="{28A0092B-C50C-407E-A947-70E740481C1C}">
+                          <a14:useLocalDpi xmlns:a14="http://schemas.microsoft.com/office/drawing/2010/main" val="0"/>
+                        </a:ext>
+                      </a:extLst>
+                    </a:blip>
+                    <a:stretch>
+                      <a:fillRect/>
+                    </a:stretch>
+                  </pic:blipFill>
+                  <pic:spPr>
+                    <a:xfrm>
+                      <a:off x="0" y="0"/>
+                      <a:ext cx="5400040" cy="2385695"/>
+                    </a:xfrm>
+                    <a:prstGeom prst="rect">
+                      <a:avLst/>
+                    </a:prstGeom>
+                  </pic:spPr>
+                </pic:pic>
+              </a:graphicData>
+            </a:graphic>
+          </wp:inline>
+        </w:drawing>
+      </w:r>
+    </w:p>
+    <w:p>
+      <w:pPr>
+        <w:ind w:firstLine="360"/>
+        <w:rPr>
+          <w:b/>
+          <w:sz w:val="20"/>
         </w:rPr>
       </w:pPr>
     </w:p>
@@ -9888,6 +9970,7 @@
                 <w:sz w:val="20"/>
                 <w:szCs w:val="16"/>
               </w:rPr>
+              <w:lastRenderedPageBreak/>
               <w:t>Educação Profissional</w:t>
             </w:r>
           </w:p>
@@ -10447,6 +10530,54 @@
           <w:b/>
         </w:rPr>
       </w:pPr>
+      <w:r>
+        <w:rPr>
+          <w:b/>
+          <w:noProof/>
+          <w:lang w:eastAsia="pt-BR"/>
+        </w:rPr>
+        <w:drawing>
+          <wp:inline distT="0" distB="0" distL="0" distR="0">
+            <wp:extent cx="5400040" cy="3415030"/>
+            <wp:effectExtent l="0" t="0" r="0" b="0"/>
+            <wp:docPr id="4" name="Imagem 4"/>
+            <wp:cNvGraphicFramePr>
+              <a:graphicFrameLocks xmlns:a="http://schemas.openxmlformats.org/drawingml/2006/main" noChangeAspect="1"/>
+            </wp:cNvGraphicFramePr>
+            <a:graphic xmlns:a="http://schemas.openxmlformats.org/drawingml/2006/main">
+              <a:graphicData uri="http://schemas.openxmlformats.org/drawingml/2006/picture">
+                <pic:pic xmlns:pic="http://schemas.openxmlformats.org/drawingml/2006/picture">
+                  <pic:nvPicPr>
+                    <pic:cNvPr id="4" name="InformacoesFamilia4ABA.png"/>
+                    <pic:cNvPicPr/>
+                  </pic:nvPicPr>
+                  <pic:blipFill>
+                    <a:blip r:embed="rId11" cstate="print">
+                      <a:extLst>
+                        <a:ext uri="{28A0092B-C50C-407E-A947-70E740481C1C}">
+                          <a14:useLocalDpi xmlns:a14="http://schemas.microsoft.com/office/drawing/2010/main" val="0"/>
+                        </a:ext>
+                      </a:extLst>
+                    </a:blip>
+                    <a:stretch>
+                      <a:fillRect/>
+                    </a:stretch>
+                  </pic:blipFill>
+                  <pic:spPr>
+                    <a:xfrm>
+                      <a:off x="0" y="0"/>
+                      <a:ext cx="5400040" cy="3415030"/>
+                    </a:xfrm>
+                    <a:prstGeom prst="rect">
+                      <a:avLst/>
+                    </a:prstGeom>
+                  </pic:spPr>
+                </pic:pic>
+              </a:graphicData>
+            </a:graphic>
+          </wp:inline>
+        </w:drawing>
+      </w:r>
     </w:p>
     <w:p>
       <w:pPr>
@@ -10466,7 +10597,7 @@
     </w:p>
     <w:tbl>
       <w:tblPr>
-        <w:tblW w:w="10207" w:type="dxa"/>
+        <w:tblW w:w="24102" w:type="dxa"/>
         <w:tblInd w:w="-796" w:type="dxa"/>
         <w:tblBorders>
           <w:top w:val="single" w:sz="4" w:space="0" w:color="auto"/>
@@ -10492,8 +10623,19 @@
         <w:gridCol w:w="1134"/>
         <w:gridCol w:w="1275"/>
         <w:gridCol w:w="1985"/>
+        <w:gridCol w:w="1985"/>
+        <w:gridCol w:w="1985"/>
+        <w:gridCol w:w="1985"/>
+        <w:gridCol w:w="1985"/>
+        <w:gridCol w:w="1985"/>
+        <w:gridCol w:w="1985"/>
+        <w:gridCol w:w="1985"/>
       </w:tblGrid>
       <w:tr>
+        <w:trPr>
+          <w:gridAfter w:val="7"/>
+          <w:wAfter w:w="13895" w:type="dxa"/>
+        </w:trPr>
         <w:tc>
           <w:tcPr>
             <w:tcW w:w="1135" w:type="dxa"/>
@@ -10809,6 +10951,8 @@
       </w:tr>
       <w:tr>
         <w:trPr>
+          <w:gridAfter w:val="7"/>
+          <w:wAfter w:w="13895" w:type="dxa"/>
           <w:trHeight w:val="712"/>
         </w:trPr>
         <w:tc>
@@ -11096,6 +11240,8 @@
       </w:tr>
       <w:tr>
         <w:trPr>
+          <w:gridAfter w:val="7"/>
+          <w:wAfter w:w="13895" w:type="dxa"/>
           <w:trHeight w:val="712"/>
         </w:trPr>
         <w:tc>
@@ -11383,6 +11529,8 @@
       </w:tr>
       <w:tr>
         <w:trPr>
+          <w:gridAfter w:val="7"/>
+          <w:wAfter w:w="13895" w:type="dxa"/>
           <w:trHeight w:val="712"/>
         </w:trPr>
         <w:tc>
@@ -11670,6 +11818,8 @@
       </w:tr>
       <w:tr>
         <w:trPr>
+          <w:gridAfter w:val="7"/>
+          <w:wAfter w:w="13895" w:type="dxa"/>
           <w:trHeight w:val="712"/>
         </w:trPr>
         <w:tc>
@@ -11699,6 +11849,7 @@
                 <w:sz w:val="20"/>
                 <w:szCs w:val="16"/>
               </w:rPr>
+              <w:lastRenderedPageBreak/>
               <w:t xml:space="preserve">     - Bolsa Família</w:t>
             </w:r>
           </w:p>
@@ -11957,6 +12108,8 @@
       </w:tr>
       <w:tr>
         <w:trPr>
+          <w:gridAfter w:val="7"/>
+          <w:wAfter w:w="13895" w:type="dxa"/>
           <w:trHeight w:val="712"/>
         </w:trPr>
         <w:tc>
@@ -12244,6 +12397,8 @@
       </w:tr>
       <w:tr>
         <w:trPr>
+          <w:gridAfter w:val="7"/>
+          <w:wAfter w:w="13895" w:type="dxa"/>
           <w:trHeight w:val="712"/>
         </w:trPr>
         <w:tc>
@@ -12531,6 +12686,8 @@
       </w:tr>
       <w:tr>
         <w:trPr>
+          <w:gridAfter w:val="7"/>
+          <w:wAfter w:w="13895" w:type="dxa"/>
           <w:trHeight w:val="712"/>
         </w:trPr>
         <w:tc>
@@ -12818,6 +12975,8 @@
       </w:tr>
       <w:tr>
         <w:trPr>
+          <w:gridAfter w:val="7"/>
+          <w:wAfter w:w="13895" w:type="dxa"/>
           <w:trHeight w:val="712"/>
         </w:trPr>
         <w:tc>
@@ -13133,9 +13292,10 @@
         </w:trPr>
         <w:tc>
           <w:tcPr>
-            <w:tcW w:w="1135" w:type="dxa"/>
+            <w:tcW w:w="10207" w:type="dxa"/>
+            <w:gridSpan w:val="8"/>
             <w:tcBorders>
-              <w:right w:val="nil"/>
+              <w:bottom w:val="single" w:sz="4" w:space="0" w:color="auto"/>
             </w:tcBorders>
             <w:tcMar>
               <w:top w:w="55" w:type="dxa"/>
@@ -13151,31 +13311,34 @@
               <w:jc w:val="center"/>
               <w:rPr>
                 <w:rFonts w:asciiTheme="minorHAnsi" w:hAnsiTheme="minorHAnsi" w:cs="Arial"/>
-                <w:sz w:val="20"/>
-                <w:szCs w:val="16"/>
-              </w:rPr>
-            </w:pPr>
-          </w:p>
-        </w:tc>
-        <w:tc>
-          <w:tcPr>
-            <w:tcW w:w="1559" w:type="dxa"/>
+                <w:b/>
+                <w:sz w:val="20"/>
+                <w:szCs w:val="16"/>
+              </w:rPr>
+            </w:pPr>
+            <w:r>
+              <w:rPr>
+                <w:rFonts w:asciiTheme="minorHAnsi" w:hAnsiTheme="minorHAnsi" w:cs="Arial"/>
+                <w:b/>
+                <w:sz w:val="20"/>
+                <w:szCs w:val="16"/>
+              </w:rPr>
+              <w:t>Visita do Familiar ao adolescente</w:t>
+            </w:r>
+          </w:p>
+        </w:tc>
+        <w:tc>
+          <w:tcPr>
+            <w:tcW w:w="1985" w:type="dxa"/>
             <w:tcBorders>
-              <w:left w:val="nil"/>
-              <w:right w:val="nil"/>
+              <w:top w:val="nil"/>
+              <w:bottom w:val="nil"/>
             </w:tcBorders>
-            <w:tcMar>
-              <w:top w:w="55" w:type="dxa"/>
-              <w:left w:w="55" w:type="dxa"/>
-              <w:bottom w:w="55" w:type="dxa"/>
-              <w:right w:w="55" w:type="dxa"/>
-            </w:tcMar>
-            <w:vAlign w:val="center"/>
-          </w:tcPr>
-          <w:p>
-            <w:pPr>
-              <w:pStyle w:val="TableContents"/>
-              <w:jc w:val="center"/>
+            <w:vAlign w:val="center"/>
+          </w:tcPr>
+          <w:p>
+            <w:pPr>
+              <w:pStyle w:val="TableContents"/>
               <w:rPr>
                 <w:rFonts w:asciiTheme="minorHAnsi" w:hAnsiTheme="minorHAnsi" w:cs="Arial"/>
                 <w:b/>
@@ -13183,16 +13346,57 @@
                 <w:szCs w:val="16"/>
               </w:rPr>
             </w:pPr>
-            <w:r>
+          </w:p>
+        </w:tc>
+        <w:tc>
+          <w:tcPr>
+            <w:tcW w:w="1985" w:type="dxa"/>
+            <w:vAlign w:val="center"/>
+          </w:tcPr>
+          <w:p>
+            <w:pPr>
+              <w:pStyle w:val="TableContents"/>
+              <w:jc w:val="center"/>
+              <w:rPr>
+                <w:rFonts w:asciiTheme="minorHAnsi" w:hAnsiTheme="minorHAnsi" w:cs="Arial"/>
+                <w:sz w:val="20"/>
+                <w:szCs w:val="16"/>
+              </w:rPr>
+            </w:pPr>
+          </w:p>
+        </w:tc>
+        <w:tc>
+          <w:tcPr>
+            <w:tcW w:w="1985" w:type="dxa"/>
+            <w:vAlign w:val="center"/>
+          </w:tcPr>
+          <w:p>
+            <w:pPr>
+              <w:pStyle w:val="TableContents"/>
+              <w:jc w:val="center"/>
+              <w:rPr>
+                <w:rFonts w:asciiTheme="minorHAnsi" w:hAnsiTheme="minorHAnsi" w:cs="Arial"/>
+                <w:sz w:val="20"/>
+                <w:szCs w:val="16"/>
+              </w:rPr>
+            </w:pPr>
+          </w:p>
+        </w:tc>
+        <w:tc>
+          <w:tcPr>
+            <w:tcW w:w="1985" w:type="dxa"/>
+            <w:vAlign w:val="center"/>
+          </w:tcPr>
+          <w:p>
+            <w:pPr>
+              <w:pStyle w:val="TableContents"/>
               <w:rPr>
                 <w:rFonts w:asciiTheme="minorHAnsi" w:hAnsiTheme="minorHAnsi" w:cs="Arial"/>
                 <w:b/>
                 <w:sz w:val="20"/>
                 <w:szCs w:val="16"/>
               </w:rPr>
-              <w:t xml:space="preserve">Visita </w:t>
-            </w:r>
-            <w:proofErr w:type="gramStart"/>
+            </w:pPr>
             <w:r>
               <w:rPr>
                 <w:rFonts w:asciiTheme="minorHAnsi" w:hAnsiTheme="minorHAnsi" w:cs="Arial"/>
@@ -13200,141 +13404,30 @@
                 <w:sz w:val="20"/>
                 <w:szCs w:val="16"/>
               </w:rPr>
-              <w:t>do  familiar</w:t>
-            </w:r>
-            <w:proofErr w:type="gramEnd"/>
-            <w:r>
-              <w:rPr>
-                <w:rFonts w:asciiTheme="minorHAnsi" w:hAnsiTheme="minorHAnsi" w:cs="Arial"/>
-                <w:b/>
-                <w:sz w:val="20"/>
-                <w:szCs w:val="16"/>
-              </w:rPr>
-              <w:t xml:space="preserve">  ao adolescente</w:t>
-            </w:r>
-          </w:p>
-        </w:tc>
-        <w:tc>
-          <w:tcPr>
-            <w:tcW w:w="1276" w:type="dxa"/>
-            <w:tcBorders>
-              <w:left w:val="nil"/>
-              <w:right w:val="nil"/>
-            </w:tcBorders>
-            <w:tcMar>
-              <w:top w:w="55" w:type="dxa"/>
-              <w:left w:w="55" w:type="dxa"/>
-              <w:bottom w:w="55" w:type="dxa"/>
-              <w:right w:w="55" w:type="dxa"/>
-            </w:tcMar>
-            <w:vAlign w:val="center"/>
-          </w:tcPr>
-          <w:p>
-            <w:pPr>
-              <w:pStyle w:val="TableContents"/>
-              <w:jc w:val="center"/>
-              <w:rPr>
-                <w:rFonts w:asciiTheme="minorHAnsi" w:hAnsiTheme="minorHAnsi" w:cs="Arial"/>
-                <w:sz w:val="20"/>
-                <w:szCs w:val="16"/>
-              </w:rPr>
-            </w:pPr>
-          </w:p>
-        </w:tc>
-        <w:tc>
-          <w:tcPr>
-            <w:tcW w:w="992" w:type="dxa"/>
-            <w:tcBorders>
-              <w:left w:val="nil"/>
-              <w:right w:val="nil"/>
-            </w:tcBorders>
-            <w:tcMar>
-              <w:top w:w="55" w:type="dxa"/>
-              <w:left w:w="55" w:type="dxa"/>
-              <w:bottom w:w="55" w:type="dxa"/>
-              <w:right w:w="55" w:type="dxa"/>
-            </w:tcMar>
-            <w:vAlign w:val="center"/>
-          </w:tcPr>
-          <w:p>
-            <w:pPr>
-              <w:pStyle w:val="TableContents"/>
-              <w:jc w:val="center"/>
-              <w:rPr>
-                <w:rFonts w:asciiTheme="minorHAnsi" w:hAnsiTheme="minorHAnsi" w:cs="Arial"/>
-                <w:sz w:val="20"/>
-                <w:szCs w:val="16"/>
-              </w:rPr>
-            </w:pPr>
-          </w:p>
-        </w:tc>
-        <w:tc>
-          <w:tcPr>
-            <w:tcW w:w="851" w:type="dxa"/>
-            <w:tcBorders>
-              <w:left w:val="nil"/>
-              <w:right w:val="nil"/>
-            </w:tcBorders>
-            <w:tcMar>
-              <w:top w:w="55" w:type="dxa"/>
-              <w:left w:w="55" w:type="dxa"/>
-              <w:bottom w:w="55" w:type="dxa"/>
-              <w:right w:w="55" w:type="dxa"/>
-            </w:tcMar>
-            <w:vAlign w:val="center"/>
-          </w:tcPr>
-          <w:p>
-            <w:pPr>
-              <w:pStyle w:val="TableContents"/>
-              <w:jc w:val="center"/>
-              <w:rPr>
-                <w:rFonts w:asciiTheme="minorHAnsi" w:hAnsiTheme="minorHAnsi" w:cs="Arial"/>
-                <w:sz w:val="20"/>
-                <w:szCs w:val="16"/>
-              </w:rPr>
-            </w:pPr>
-          </w:p>
-        </w:tc>
-        <w:tc>
-          <w:tcPr>
-            <w:tcW w:w="1134" w:type="dxa"/>
-            <w:tcBorders>
-              <w:left w:val="nil"/>
-              <w:right w:val="nil"/>
-            </w:tcBorders>
-            <w:tcMar>
-              <w:top w:w="55" w:type="dxa"/>
-              <w:left w:w="55" w:type="dxa"/>
-              <w:bottom w:w="55" w:type="dxa"/>
-              <w:right w:w="55" w:type="dxa"/>
-            </w:tcMar>
-            <w:vAlign w:val="center"/>
-          </w:tcPr>
-          <w:p>
-            <w:pPr>
-              <w:pStyle w:val="TableContents"/>
-              <w:jc w:val="center"/>
-              <w:rPr>
-                <w:rFonts w:asciiTheme="minorHAnsi" w:hAnsiTheme="minorHAnsi" w:cs="Arial"/>
-                <w:sz w:val="20"/>
-                <w:szCs w:val="16"/>
-              </w:rPr>
-            </w:pPr>
-          </w:p>
-        </w:tc>
-        <w:tc>
-          <w:tcPr>
-            <w:tcW w:w="1275" w:type="dxa"/>
-            <w:tcBorders>
-              <w:left w:val="nil"/>
-              <w:right w:val="nil"/>
-            </w:tcBorders>
-            <w:tcMar>
-              <w:top w:w="55" w:type="dxa"/>
-              <w:left w:w="55" w:type="dxa"/>
-              <w:bottom w:w="55" w:type="dxa"/>
-              <w:right w:w="55" w:type="dxa"/>
-            </w:tcMar>
+              <w:t>Visita do  familiar  ao adolescente</w:t>
+            </w:r>
+          </w:p>
+        </w:tc>
+        <w:tc>
+          <w:tcPr>
+            <w:tcW w:w="1985" w:type="dxa"/>
+            <w:vAlign w:val="center"/>
+          </w:tcPr>
+          <w:p>
+            <w:pPr>
+              <w:pStyle w:val="TableContents"/>
+              <w:jc w:val="center"/>
+              <w:rPr>
+                <w:rFonts w:asciiTheme="minorHAnsi" w:hAnsiTheme="minorHAnsi" w:cs="Arial"/>
+                <w:sz w:val="20"/>
+                <w:szCs w:val="16"/>
+              </w:rPr>
+            </w:pPr>
+          </w:p>
+        </w:tc>
+        <w:tc>
+          <w:tcPr>
+            <w:tcW w:w="1985" w:type="dxa"/>
             <w:vAlign w:val="center"/>
           </w:tcPr>
           <w:p>
@@ -13357,15 +13450,6 @@
         <w:tc>
           <w:tcPr>
             <w:tcW w:w="1985" w:type="dxa"/>
-            <w:tcBorders>
-              <w:left w:val="nil"/>
-            </w:tcBorders>
-            <w:tcMar>
-              <w:top w:w="55" w:type="dxa"/>
-              <w:left w:w="55" w:type="dxa"/>
-              <w:bottom w:w="55" w:type="dxa"/>
-              <w:right w:w="55" w:type="dxa"/>
-            </w:tcMar>
             <w:vAlign w:val="center"/>
           </w:tcPr>
           <w:p>
@@ -13388,6 +13472,8 @@
       </w:tr>
       <w:tr>
         <w:trPr>
+          <w:gridAfter w:val="7"/>
+          <w:wAfter w:w="13895" w:type="dxa"/>
           <w:trHeight w:val="712"/>
         </w:trPr>
         <w:tc>
@@ -13417,7 +13503,6 @@
                 <w:sz w:val="20"/>
                 <w:szCs w:val="16"/>
               </w:rPr>
-              <w:lastRenderedPageBreak/>
               <w:t>Local de Residência</w:t>
             </w:r>
           </w:p>
@@ -13651,6 +13736,8 @@
       </w:tr>
       <w:tr>
         <w:trPr>
+          <w:gridAfter w:val="7"/>
+          <w:wAfter w:w="13895" w:type="dxa"/>
           <w:trHeight w:val="712"/>
         </w:trPr>
         <w:tc>
@@ -13711,15 +13798,7 @@
                 <w:sz w:val="20"/>
                 <w:szCs w:val="16"/>
               </w:rPr>
-              <w:t>Campo no qual será inserido número de transporte coletivos</w:t>
-            </w:r>
-            <w:r>
-              <w:rPr>
-                <w:rFonts w:asciiTheme="minorHAnsi" w:hAnsiTheme="minorHAnsi" w:cs="Arial"/>
-                <w:sz w:val="20"/>
-                <w:szCs w:val="16"/>
-              </w:rPr>
-              <w:t xml:space="preserve"> que foi necessário para chegar a unidade do orfanato</w:t>
+              <w:t>Campo no qual será inserido número de transporte coletivos que foi necessário para chegar a unidade do orfanato</w:t>
             </w:r>
           </w:p>
         </w:tc>
@@ -13921,6 +14000,8 @@
       </w:tr>
       <w:tr>
         <w:trPr>
+          <w:gridAfter w:val="7"/>
+          <w:wAfter w:w="13895" w:type="dxa"/>
           <w:trHeight w:val="712"/>
         </w:trPr>
         <w:tc>
@@ -13981,15 +14062,7 @@
                 <w:sz w:val="20"/>
                 <w:szCs w:val="16"/>
               </w:rPr>
-              <w:t xml:space="preserve">Campo no qual será inserido </w:t>
-            </w:r>
-            <w:r>
-              <w:rPr>
-                <w:rFonts w:asciiTheme="minorHAnsi" w:hAnsiTheme="minorHAnsi" w:cs="Arial"/>
-                <w:sz w:val="20"/>
-                <w:szCs w:val="16"/>
-              </w:rPr>
-              <w:t>o custo necessário para chegar a unidade do Orfanato</w:t>
+              <w:t>Campo no qual será inserido o custo necessário para chegar a unidade do Orfanato</w:t>
             </w:r>
           </w:p>
         </w:tc>
@@ -14225,6 +14298,7 @@
         <w:rPr>
           <w:rFonts w:asciiTheme="minorHAnsi" w:hAnsiTheme="minorHAnsi" w:cs="Arial"/>
         </w:rPr>
+        <w:lastRenderedPageBreak/>
         <w:t>Definição dos Comandos</w:t>
       </w:r>
     </w:p>
@@ -14404,7 +14478,7 @@
                 <w:sz w:val="20"/>
                 <w:szCs w:val="20"/>
               </w:rPr>
-              <w:t>Próximo</w:t>
+              <w:t>Salvar e Continuar</w:t>
             </w:r>
           </w:p>
         </w:tc>
@@ -14427,7 +14501,7 @@
                 <w:sz w:val="20"/>
                 <w:szCs w:val="20"/>
               </w:rPr>
-              <w:t>Salvará os dados daquele primeiro formulário e redirecionará para o próximo formulário</w:t>
+              <w:t>Salvará os dados inseridos na base de dados e redirecionará para a aba seguinte.</w:t>
             </w:r>
           </w:p>
         </w:tc>
@@ -14475,49 +14549,7 @@
                 <w:sz w:val="20"/>
                 <w:szCs w:val="20"/>
               </w:rPr>
-              <w:t xml:space="preserve">A opção “Próximo” irá aparecer até a penúltima aba </w:t>
-            </w:r>
-            <w:r>
-              <w:rPr>
-                <w:sz w:val="20"/>
-                <w:szCs w:val="20"/>
-              </w:rPr>
-              <w:t xml:space="preserve">das categorias </w:t>
-            </w:r>
-            <w:r>
-              <w:rPr>
-                <w:sz w:val="20"/>
-                <w:szCs w:val="20"/>
-              </w:rPr>
-              <w:t>do</w:t>
-            </w:r>
-            <w:r>
-              <w:rPr>
-                <w:sz w:val="20"/>
-                <w:szCs w:val="20"/>
-              </w:rPr>
-              <w:t>s</w:t>
-            </w:r>
-            <w:r>
-              <w:rPr>
-                <w:sz w:val="20"/>
-                <w:szCs w:val="20"/>
-              </w:rPr>
-              <w:t xml:space="preserve"> formulário</w:t>
-            </w:r>
-            <w:r>
-              <w:rPr>
-                <w:sz w:val="20"/>
-                <w:szCs w:val="20"/>
-              </w:rPr>
-              <w:t>s</w:t>
-            </w:r>
-            <w:r>
-              <w:rPr>
-                <w:sz w:val="20"/>
-                <w:szCs w:val="20"/>
-              </w:rPr>
-              <w:t>.</w:t>
+              <w:t xml:space="preserve">A opção “Salvar” irá aparecer apenas na última aba das categorias dos formulários. </w:t>
             </w:r>
           </w:p>
         </w:tc>
@@ -14542,103 +14574,7 @@
                 <w:sz w:val="20"/>
                 <w:szCs w:val="20"/>
               </w:rPr>
-              <w:t>Salvar</w:t>
-            </w:r>
-          </w:p>
-        </w:tc>
-        <w:tc>
-          <w:tcPr>
-            <w:tcW w:w="4458" w:type="dxa"/>
-            <w:shd w:val="clear" w:color="auto" w:fill="FFFFFF"/>
-            <w:vAlign w:val="center"/>
-          </w:tcPr>
-          <w:p>
-            <w:pPr>
-              <w:jc w:val="center"/>
-              <w:rPr>
-                <w:sz w:val="20"/>
-                <w:szCs w:val="20"/>
-              </w:rPr>
-            </w:pPr>
-            <w:r>
-              <w:rPr>
-                <w:sz w:val="20"/>
-                <w:szCs w:val="20"/>
-              </w:rPr>
-              <w:t>Salvará os dados inseridos, na base de dados.</w:t>
-            </w:r>
-          </w:p>
-        </w:tc>
-        <w:tc>
-          <w:tcPr>
-            <w:tcW w:w="992" w:type="dxa"/>
-            <w:shd w:val="clear" w:color="auto" w:fill="auto"/>
-            <w:vAlign w:val="center"/>
-          </w:tcPr>
-          <w:p>
-            <w:pPr>
-              <w:spacing w:line="100" w:lineRule="atLeast"/>
-              <w:jc w:val="center"/>
-              <w:rPr>
-                <w:sz w:val="20"/>
-                <w:szCs w:val="20"/>
-              </w:rPr>
-            </w:pPr>
-            <w:r>
-              <w:rPr>
-                <w:sz w:val="20"/>
-                <w:szCs w:val="20"/>
-              </w:rPr>
-              <w:t>Botão</w:t>
-            </w:r>
-          </w:p>
-        </w:tc>
-        <w:tc>
-          <w:tcPr>
-            <w:tcW w:w="1559" w:type="dxa"/>
-            <w:shd w:val="clear" w:color="auto" w:fill="auto"/>
-            <w:vAlign w:val="center"/>
-          </w:tcPr>
-          <w:p>
-            <w:pPr>
-              <w:spacing w:line="100" w:lineRule="atLeast"/>
-              <w:jc w:val="center"/>
-              <w:rPr>
-                <w:sz w:val="20"/>
-                <w:szCs w:val="20"/>
-              </w:rPr>
-            </w:pPr>
-            <w:r>
-              <w:rPr>
-                <w:sz w:val="20"/>
-                <w:szCs w:val="20"/>
-              </w:rPr>
-              <w:t xml:space="preserve">A opção “Salvar” irá aparecer apenas na última aba das categorias dos formulários. </w:t>
-            </w:r>
-          </w:p>
-        </w:tc>
-      </w:tr>
-      <w:tr>
-        <w:tc>
-          <w:tcPr>
-            <w:tcW w:w="2236" w:type="dxa"/>
-            <w:shd w:val="clear" w:color="auto" w:fill="FFFFFF"/>
-            <w:vAlign w:val="center"/>
-          </w:tcPr>
-          <w:p>
-            <w:pPr>
-              <w:jc w:val="center"/>
-              <w:rPr>
-                <w:sz w:val="20"/>
-                <w:szCs w:val="20"/>
-              </w:rPr>
-            </w:pPr>
-            <w:r>
-              <w:rPr>
-                <w:sz w:val="20"/>
-                <w:szCs w:val="20"/>
-              </w:rPr>
-              <w:t>Cancelar</w:t>
+              <w:t>Voltar</w:t>
             </w:r>
           </w:p>
         </w:tc>
@@ -14760,13 +14696,52 @@
           <w:lang w:eastAsia="pt-BR"/>
         </w:rPr>
       </w:pPr>
-    </w:p>
-    <w:p>
-      <w:pPr>
-        <w:jc w:val="center"/>
-      </w:pPr>
       <w:r>
-        <w:t>[PROTÓTIPO]</w:t>
+        <w:rPr>
+          <w:noProof/>
+          <w:lang w:eastAsia="pt-BR"/>
+        </w:rPr>
+        <w:drawing>
+          <wp:inline distT="0" distB="0" distL="0" distR="0">
+            <wp:extent cx="5400040" cy="2520315"/>
+            <wp:effectExtent l="0" t="0" r="0" b="0"/>
+            <wp:docPr id="10" name="Imagem 10"/>
+            <wp:cNvGraphicFramePr>
+              <a:graphicFrameLocks xmlns:a="http://schemas.openxmlformats.org/drawingml/2006/main" noChangeAspect="1"/>
+            </wp:cNvGraphicFramePr>
+            <a:graphic xmlns:a="http://schemas.openxmlformats.org/drawingml/2006/main">
+              <a:graphicData uri="http://schemas.openxmlformats.org/drawingml/2006/picture">
+                <pic:pic xmlns:pic="http://schemas.openxmlformats.org/drawingml/2006/picture">
+                  <pic:nvPicPr>
+                    <pic:cNvPr id="10" name="InformacoesFamilia1ABA.png"/>
+                    <pic:cNvPicPr/>
+                  </pic:nvPicPr>
+                  <pic:blipFill>
+                    <a:blip r:embed="rId8" cstate="print">
+                      <a:extLst>
+                        <a:ext uri="{28A0092B-C50C-407E-A947-70E740481C1C}">
+                          <a14:useLocalDpi xmlns:a14="http://schemas.microsoft.com/office/drawing/2010/main" val="0"/>
+                        </a:ext>
+                      </a:extLst>
+                    </a:blip>
+                    <a:stretch>
+                      <a:fillRect/>
+                    </a:stretch>
+                  </pic:blipFill>
+                  <pic:spPr>
+                    <a:xfrm>
+                      <a:off x="0" y="0"/>
+                      <a:ext cx="5400040" cy="2520315"/>
+                    </a:xfrm>
+                    <a:prstGeom prst="rect">
+                      <a:avLst/>
+                    </a:prstGeom>
+                  </pic:spPr>
+                </pic:pic>
+              </a:graphicData>
+            </a:graphic>
+          </wp:inline>
+        </w:drawing>
       </w:r>
     </w:p>
     <w:p>
@@ -15159,7 +15134,6 @@
                 <w:sz w:val="20"/>
                 <w:szCs w:val="16"/>
               </w:rPr>
-              <w:lastRenderedPageBreak/>
               <w:t>Acolhimento</w:t>
             </w:r>
           </w:p>
@@ -16077,6 +16051,7 @@
                 <w:sz w:val="20"/>
                 <w:szCs w:val="16"/>
               </w:rPr>
+              <w:lastRenderedPageBreak/>
               <w:t>Encaminhado a Grupo de Pais / Responsáveis</w:t>
             </w:r>
           </w:p>
@@ -16660,6 +16635,62 @@
           <w:b/>
         </w:rPr>
       </w:pPr>
+    </w:p>
+    <w:p>
+      <w:pPr>
+        <w:ind w:firstLine="426"/>
+        <w:rPr>
+          <w:b/>
+        </w:rPr>
+      </w:pPr>
+      <w:r>
+        <w:rPr>
+          <w:b/>
+          <w:noProof/>
+          <w:lang w:eastAsia="pt-BR"/>
+        </w:rPr>
+        <w:drawing>
+          <wp:inline distT="0" distB="0" distL="0" distR="0">
+            <wp:extent cx="5400040" cy="2593340"/>
+            <wp:effectExtent l="0" t="0" r="0" b="0"/>
+            <wp:docPr id="12" name="Imagem 12"/>
+            <wp:cNvGraphicFramePr>
+              <a:graphicFrameLocks xmlns:a="http://schemas.openxmlformats.org/drawingml/2006/main" noChangeAspect="1"/>
+            </wp:cNvGraphicFramePr>
+            <a:graphic xmlns:a="http://schemas.openxmlformats.org/drawingml/2006/main">
+              <a:graphicData uri="http://schemas.openxmlformats.org/drawingml/2006/picture">
+                <pic:pic xmlns:pic="http://schemas.openxmlformats.org/drawingml/2006/picture">
+                  <pic:nvPicPr>
+                    <pic:cNvPr id="12" name="InformacoesFamilia2ABA.png"/>
+                    <pic:cNvPicPr/>
+                  </pic:nvPicPr>
+                  <pic:blipFill>
+                    <a:blip r:embed="rId9" cstate="print">
+                      <a:extLst>
+                        <a:ext uri="{28A0092B-C50C-407E-A947-70E740481C1C}">
+                          <a14:useLocalDpi xmlns:a14="http://schemas.microsoft.com/office/drawing/2010/main" val="0"/>
+                        </a:ext>
+                      </a:extLst>
+                    </a:blip>
+                    <a:stretch>
+                      <a:fillRect/>
+                    </a:stretch>
+                  </pic:blipFill>
+                  <pic:spPr>
+                    <a:xfrm>
+                      <a:off x="0" y="0"/>
+                      <a:ext cx="5400040" cy="2593340"/>
+                    </a:xfrm>
+                    <a:prstGeom prst="rect">
+                      <a:avLst/>
+                    </a:prstGeom>
+                  </pic:spPr>
+                </pic:pic>
+              </a:graphicData>
+            </a:graphic>
+          </wp:inline>
+        </w:drawing>
+      </w:r>
     </w:p>
     <w:p>
       <w:pPr>
@@ -17657,25 +17688,7 @@
                 <w:sz w:val="20"/>
                 <w:szCs w:val="16"/>
               </w:rPr>
-              <w:t xml:space="preserve">Atendimento Médico / </w:t>
-            </w:r>
-            <w:proofErr w:type="spellStart"/>
-            <w:r>
-              <w:rPr>
-                <w:rFonts w:asciiTheme="minorHAnsi" w:hAnsiTheme="minorHAnsi" w:cs="Arial"/>
-                <w:sz w:val="20"/>
-                <w:szCs w:val="16"/>
-              </w:rPr>
-              <w:t>Prog.Saúde</w:t>
-            </w:r>
-            <w:proofErr w:type="spellEnd"/>
-            <w:r>
-              <w:rPr>
-                <w:rFonts w:asciiTheme="minorHAnsi" w:hAnsiTheme="minorHAnsi" w:cs="Arial"/>
-                <w:sz w:val="20"/>
-                <w:szCs w:val="16"/>
-              </w:rPr>
-              <w:t xml:space="preserve"> Família</w:t>
+              <w:t>Atendimento Médico / Prog.Saúde Família</w:t>
             </w:r>
           </w:p>
         </w:tc>
@@ -17978,36 +17991,8 @@
                 <w:sz w:val="20"/>
                 <w:szCs w:val="16"/>
               </w:rPr>
-              <w:t xml:space="preserve">Atendimento Saúde Mental - Transtorno   </w:t>
-            </w:r>
-            <w:proofErr w:type="gramStart"/>
-            <w:r>
-              <w:rPr>
-                <w:rFonts w:asciiTheme="minorHAnsi" w:hAnsiTheme="minorHAnsi" w:cs="Arial"/>
-                <w:sz w:val="20"/>
-                <w:szCs w:val="16"/>
-              </w:rPr>
-              <w:t xml:space="preserve">   (</w:t>
-            </w:r>
-            <w:proofErr w:type="gramEnd"/>
-            <w:r>
-              <w:rPr>
-                <w:rFonts w:asciiTheme="minorHAnsi" w:hAnsiTheme="minorHAnsi" w:cs="Arial"/>
-                <w:sz w:val="20"/>
-                <w:szCs w:val="16"/>
-              </w:rPr>
-              <w:t>CAPS-</w:t>
-            </w:r>
-            <w:proofErr w:type="spellStart"/>
-            <w:r>
-              <w:rPr>
-                <w:rFonts w:asciiTheme="minorHAnsi" w:hAnsiTheme="minorHAnsi" w:cs="Arial"/>
-                <w:sz w:val="20"/>
-                <w:szCs w:val="16"/>
-              </w:rPr>
-              <w:t>CAPSi</w:t>
-            </w:r>
-            <w:proofErr w:type="spellEnd"/>
+              <w:t>Atendimento Saúde Mental - Transtorno      (CAPS-CAPSi</w:t>
+            </w:r>
           </w:p>
         </w:tc>
         <w:tc>
@@ -18310,25 +18295,7 @@
                 <w:szCs w:val="16"/>
               </w:rPr>
               <w:lastRenderedPageBreak/>
-              <w:t xml:space="preserve">Atendimento Saúde Mental - Drogas-  </w:t>
-            </w:r>
-            <w:proofErr w:type="gramStart"/>
-            <w:r>
-              <w:rPr>
-                <w:rFonts w:asciiTheme="minorHAnsi" w:hAnsiTheme="minorHAnsi" w:cs="Arial"/>
-                <w:sz w:val="20"/>
-                <w:szCs w:val="16"/>
-              </w:rPr>
-              <w:t xml:space="preserve">   (</w:t>
-            </w:r>
-            <w:proofErr w:type="gramEnd"/>
-            <w:r>
-              <w:rPr>
-                <w:rFonts w:asciiTheme="minorHAnsi" w:hAnsiTheme="minorHAnsi" w:cs="Arial"/>
-                <w:sz w:val="20"/>
-                <w:szCs w:val="16"/>
-              </w:rPr>
-              <w:t>CAPSAD)</w:t>
+              <w:t>Atendimento Saúde Mental - Drogas-     (CAPSAD)</w:t>
             </w:r>
           </w:p>
         </w:tc>
@@ -19549,6 +19516,62 @@
           <w:b/>
         </w:rPr>
       </w:pPr>
+    </w:p>
+    <w:p>
+      <w:pPr>
+        <w:ind w:firstLine="426"/>
+        <w:rPr>
+          <w:b/>
+        </w:rPr>
+      </w:pPr>
+      <w:r>
+        <w:rPr>
+          <w:b/>
+          <w:noProof/>
+          <w:lang w:eastAsia="pt-BR"/>
+        </w:rPr>
+        <w:drawing>
+          <wp:inline distT="0" distB="0" distL="0" distR="0">
+            <wp:extent cx="5400040" cy="2385695"/>
+            <wp:effectExtent l="0" t="0" r="0" b="0"/>
+            <wp:docPr id="14" name="Imagem 14"/>
+            <wp:cNvGraphicFramePr>
+              <a:graphicFrameLocks xmlns:a="http://schemas.openxmlformats.org/drawingml/2006/main" noChangeAspect="1"/>
+            </wp:cNvGraphicFramePr>
+            <a:graphic xmlns:a="http://schemas.openxmlformats.org/drawingml/2006/main">
+              <a:graphicData uri="http://schemas.openxmlformats.org/drawingml/2006/picture">
+                <pic:pic xmlns:pic="http://schemas.openxmlformats.org/drawingml/2006/picture">
+                  <pic:nvPicPr>
+                    <pic:cNvPr id="14" name="InformacoesFamilia3ABA.png"/>
+                    <pic:cNvPicPr/>
+                  </pic:nvPicPr>
+                  <pic:blipFill>
+                    <a:blip r:embed="rId10" cstate="print">
+                      <a:extLst>
+                        <a:ext uri="{28A0092B-C50C-407E-A947-70E740481C1C}">
+                          <a14:useLocalDpi xmlns:a14="http://schemas.microsoft.com/office/drawing/2010/main" val="0"/>
+                        </a:ext>
+                      </a:extLst>
+                    </a:blip>
+                    <a:stretch>
+                      <a:fillRect/>
+                    </a:stretch>
+                  </pic:blipFill>
+                  <pic:spPr>
+                    <a:xfrm>
+                      <a:off x="0" y="0"/>
+                      <a:ext cx="5400040" cy="2385695"/>
+                    </a:xfrm>
+                    <a:prstGeom prst="rect">
+                      <a:avLst/>
+                    </a:prstGeom>
+                  </pic:spPr>
+                </pic:pic>
+              </a:graphicData>
+            </a:graphic>
+          </wp:inline>
+        </w:drawing>
+      </w:r>
     </w:p>
     <w:p>
       <w:pPr>
@@ -20546,6 +20569,7 @@
                 <w:sz w:val="20"/>
                 <w:szCs w:val="16"/>
               </w:rPr>
+              <w:lastRenderedPageBreak/>
               <w:t>Direito Previdenciário</w:t>
             </w:r>
           </w:p>
@@ -21455,7 +21479,6 @@
                 <w:sz w:val="20"/>
                 <w:szCs w:val="16"/>
               </w:rPr>
-              <w:lastRenderedPageBreak/>
               <w:t>Educação Formal</w:t>
             </w:r>
           </w:p>
@@ -22350,6 +22373,54 @@
           <w:b/>
         </w:rPr>
       </w:pPr>
+      <w:r>
+        <w:rPr>
+          <w:b/>
+          <w:noProof/>
+          <w:lang w:eastAsia="pt-BR"/>
+        </w:rPr>
+        <w:drawing>
+          <wp:inline distT="0" distB="0" distL="0" distR="0">
+            <wp:extent cx="5400040" cy="3415030"/>
+            <wp:effectExtent l="0" t="0" r="0" b="0"/>
+            <wp:docPr id="15" name="Imagem 15"/>
+            <wp:cNvGraphicFramePr>
+              <a:graphicFrameLocks xmlns:a="http://schemas.openxmlformats.org/drawingml/2006/main" noChangeAspect="1"/>
+            </wp:cNvGraphicFramePr>
+            <a:graphic xmlns:a="http://schemas.openxmlformats.org/drawingml/2006/main">
+              <a:graphicData uri="http://schemas.openxmlformats.org/drawingml/2006/picture">
+                <pic:pic xmlns:pic="http://schemas.openxmlformats.org/drawingml/2006/picture">
+                  <pic:nvPicPr>
+                    <pic:cNvPr id="15" name="InformacoesFamilia4ABA.png"/>
+                    <pic:cNvPicPr/>
+                  </pic:nvPicPr>
+                  <pic:blipFill>
+                    <a:blip r:embed="rId11" cstate="print">
+                      <a:extLst>
+                        <a:ext uri="{28A0092B-C50C-407E-A947-70E740481C1C}">
+                          <a14:useLocalDpi xmlns:a14="http://schemas.microsoft.com/office/drawing/2010/main" val="0"/>
+                        </a:ext>
+                      </a:extLst>
+                    </a:blip>
+                    <a:stretch>
+                      <a:fillRect/>
+                    </a:stretch>
+                  </pic:blipFill>
+                  <pic:spPr>
+                    <a:xfrm>
+                      <a:off x="0" y="0"/>
+                      <a:ext cx="5400040" cy="3415030"/>
+                    </a:xfrm>
+                    <a:prstGeom prst="rect">
+                      <a:avLst/>
+                    </a:prstGeom>
+                  </pic:spPr>
+                </pic:pic>
+              </a:graphicData>
+            </a:graphic>
+          </wp:inline>
+        </w:drawing>
+      </w:r>
     </w:p>
     <w:p>
       <w:pPr>
@@ -22364,12 +22435,13 @@
           <w:b/>
           <w:sz w:val="20"/>
         </w:rPr>
+        <w:lastRenderedPageBreak/>
         <w:t>Definição dos Campos (4ª Aba – Rede de Apoio - Encaminhar)</w:t>
       </w:r>
     </w:p>
     <w:tbl>
       <w:tblPr>
-        <w:tblW w:w="10207" w:type="dxa"/>
+        <w:tblW w:w="24102" w:type="dxa"/>
         <w:tblInd w:w="-796" w:type="dxa"/>
         <w:tblBorders>
           <w:top w:val="single" w:sz="4" w:space="0" w:color="auto"/>
@@ -22395,8 +22467,19 @@
         <w:gridCol w:w="1134"/>
         <w:gridCol w:w="1275"/>
         <w:gridCol w:w="1985"/>
+        <w:gridCol w:w="1985"/>
+        <w:gridCol w:w="1985"/>
+        <w:gridCol w:w="1985"/>
+        <w:gridCol w:w="1985"/>
+        <w:gridCol w:w="1985"/>
+        <w:gridCol w:w="1985"/>
+        <w:gridCol w:w="1985"/>
       </w:tblGrid>
       <w:tr>
+        <w:trPr>
+          <w:gridAfter w:val="7"/>
+          <w:wAfter w:w="13895" w:type="dxa"/>
+        </w:trPr>
         <w:tc>
           <w:tcPr>
             <w:tcW w:w="1135" w:type="dxa"/>
@@ -22712,6 +22795,8 @@
       </w:tr>
       <w:tr>
         <w:trPr>
+          <w:gridAfter w:val="7"/>
+          <w:wAfter w:w="13895" w:type="dxa"/>
           <w:trHeight w:val="712"/>
         </w:trPr>
         <w:tc>
@@ -23015,6 +23100,8 @@
       </w:tr>
       <w:tr>
         <w:trPr>
+          <w:gridAfter w:val="7"/>
+          <w:wAfter w:w="13895" w:type="dxa"/>
           <w:trHeight w:val="712"/>
         </w:trPr>
         <w:tc>
@@ -23318,6 +23405,8 @@
       </w:tr>
       <w:tr>
         <w:trPr>
+          <w:gridAfter w:val="7"/>
+          <w:wAfter w:w="13895" w:type="dxa"/>
           <w:trHeight w:val="712"/>
         </w:trPr>
         <w:tc>
@@ -23621,6 +23710,8 @@
       </w:tr>
       <w:tr>
         <w:trPr>
+          <w:gridAfter w:val="7"/>
+          <w:wAfter w:w="13895" w:type="dxa"/>
           <w:trHeight w:val="712"/>
         </w:trPr>
         <w:tc>
@@ -23924,6 +24015,8 @@
       </w:tr>
       <w:tr>
         <w:trPr>
+          <w:gridAfter w:val="7"/>
+          <w:wAfter w:w="13895" w:type="dxa"/>
           <w:trHeight w:val="712"/>
         </w:trPr>
         <w:tc>
@@ -24227,6 +24320,8 @@
       </w:tr>
       <w:tr>
         <w:trPr>
+          <w:gridAfter w:val="7"/>
+          <w:wAfter w:w="13895" w:type="dxa"/>
           <w:trHeight w:val="712"/>
         </w:trPr>
         <w:tc>
@@ -24256,7 +24351,6 @@
                 <w:sz w:val="20"/>
                 <w:szCs w:val="16"/>
               </w:rPr>
-              <w:lastRenderedPageBreak/>
               <w:t xml:space="preserve">  - Custeio para transporte</w:t>
             </w:r>
           </w:p>
@@ -24531,6 +24625,8 @@
       </w:tr>
       <w:tr>
         <w:trPr>
+          <w:gridAfter w:val="7"/>
+          <w:wAfter w:w="13895" w:type="dxa"/>
           <w:trHeight w:val="712"/>
         </w:trPr>
         <w:tc>
@@ -24834,6 +24930,8 @@
       </w:tr>
       <w:tr>
         <w:trPr>
+          <w:gridAfter w:val="7"/>
+          <w:wAfter w:w="13895" w:type="dxa"/>
           <w:trHeight w:val="712"/>
         </w:trPr>
         <w:tc>
@@ -25165,9 +25263,10 @@
         </w:trPr>
         <w:tc>
           <w:tcPr>
-            <w:tcW w:w="1135" w:type="dxa"/>
+            <w:tcW w:w="10207" w:type="dxa"/>
+            <w:gridSpan w:val="8"/>
             <w:tcBorders>
-              <w:right w:val="nil"/>
+              <w:bottom w:val="single" w:sz="4" w:space="0" w:color="auto"/>
             </w:tcBorders>
             <w:tcMar>
               <w:top w:w="55" w:type="dxa"/>
@@ -25183,31 +25282,34 @@
               <w:jc w:val="center"/>
               <w:rPr>
                 <w:rFonts w:asciiTheme="minorHAnsi" w:hAnsiTheme="minorHAnsi" w:cs="Arial"/>
-                <w:sz w:val="20"/>
-                <w:szCs w:val="16"/>
-              </w:rPr>
-            </w:pPr>
-          </w:p>
-        </w:tc>
-        <w:tc>
-          <w:tcPr>
-            <w:tcW w:w="1559" w:type="dxa"/>
+                <w:b/>
+                <w:sz w:val="20"/>
+                <w:szCs w:val="16"/>
+              </w:rPr>
+            </w:pPr>
+            <w:r>
+              <w:rPr>
+                <w:rFonts w:asciiTheme="minorHAnsi" w:hAnsiTheme="minorHAnsi" w:cs="Arial"/>
+                <w:b/>
+                <w:sz w:val="20"/>
+                <w:szCs w:val="16"/>
+              </w:rPr>
+              <w:t>Visita do Familiar ao adolescente</w:t>
+            </w:r>
+          </w:p>
+        </w:tc>
+        <w:tc>
+          <w:tcPr>
+            <w:tcW w:w="1985" w:type="dxa"/>
             <w:tcBorders>
-              <w:left w:val="nil"/>
-              <w:right w:val="nil"/>
+              <w:top w:val="nil"/>
+              <w:bottom w:val="nil"/>
             </w:tcBorders>
-            <w:tcMar>
-              <w:top w:w="55" w:type="dxa"/>
-              <w:left w:w="55" w:type="dxa"/>
-              <w:bottom w:w="55" w:type="dxa"/>
-              <w:right w:w="55" w:type="dxa"/>
-            </w:tcMar>
-            <w:vAlign w:val="center"/>
-          </w:tcPr>
-          <w:p>
-            <w:pPr>
-              <w:pStyle w:val="TableContents"/>
-              <w:jc w:val="center"/>
+            <w:vAlign w:val="center"/>
+          </w:tcPr>
+          <w:p>
+            <w:pPr>
+              <w:pStyle w:val="TableContents"/>
               <w:rPr>
                 <w:rFonts w:asciiTheme="minorHAnsi" w:hAnsiTheme="minorHAnsi" w:cs="Arial"/>
                 <w:b/>
@@ -25215,16 +25317,57 @@
                 <w:szCs w:val="16"/>
               </w:rPr>
             </w:pPr>
-            <w:r>
+          </w:p>
+        </w:tc>
+        <w:tc>
+          <w:tcPr>
+            <w:tcW w:w="1985" w:type="dxa"/>
+            <w:vAlign w:val="center"/>
+          </w:tcPr>
+          <w:p>
+            <w:pPr>
+              <w:pStyle w:val="TableContents"/>
+              <w:jc w:val="center"/>
+              <w:rPr>
+                <w:rFonts w:asciiTheme="minorHAnsi" w:hAnsiTheme="minorHAnsi" w:cs="Arial"/>
+                <w:sz w:val="20"/>
+                <w:szCs w:val="16"/>
+              </w:rPr>
+            </w:pPr>
+          </w:p>
+        </w:tc>
+        <w:tc>
+          <w:tcPr>
+            <w:tcW w:w="1985" w:type="dxa"/>
+            <w:vAlign w:val="center"/>
+          </w:tcPr>
+          <w:p>
+            <w:pPr>
+              <w:pStyle w:val="TableContents"/>
+              <w:jc w:val="center"/>
+              <w:rPr>
+                <w:rFonts w:asciiTheme="minorHAnsi" w:hAnsiTheme="minorHAnsi" w:cs="Arial"/>
+                <w:sz w:val="20"/>
+                <w:szCs w:val="16"/>
+              </w:rPr>
+            </w:pPr>
+          </w:p>
+        </w:tc>
+        <w:tc>
+          <w:tcPr>
+            <w:tcW w:w="1985" w:type="dxa"/>
+            <w:vAlign w:val="center"/>
+          </w:tcPr>
+          <w:p>
+            <w:pPr>
+              <w:pStyle w:val="TableContents"/>
               <w:rPr>
                 <w:rFonts w:asciiTheme="minorHAnsi" w:hAnsiTheme="minorHAnsi" w:cs="Arial"/>
                 <w:b/>
                 <w:sz w:val="20"/>
                 <w:szCs w:val="16"/>
               </w:rPr>
-              <w:t xml:space="preserve">Visita </w:t>
-            </w:r>
-            <w:proofErr w:type="gramStart"/>
+            </w:pPr>
             <w:r>
               <w:rPr>
                 <w:rFonts w:asciiTheme="minorHAnsi" w:hAnsiTheme="minorHAnsi" w:cs="Arial"/>
@@ -25232,141 +25375,30 @@
                 <w:sz w:val="20"/>
                 <w:szCs w:val="16"/>
               </w:rPr>
-              <w:t>do  familiar</w:t>
-            </w:r>
-            <w:proofErr w:type="gramEnd"/>
-            <w:r>
-              <w:rPr>
-                <w:rFonts w:asciiTheme="minorHAnsi" w:hAnsiTheme="minorHAnsi" w:cs="Arial"/>
-                <w:b/>
-                <w:sz w:val="20"/>
-                <w:szCs w:val="16"/>
-              </w:rPr>
-              <w:t xml:space="preserve">  ao adolescente</w:t>
-            </w:r>
-          </w:p>
-        </w:tc>
-        <w:tc>
-          <w:tcPr>
-            <w:tcW w:w="1276" w:type="dxa"/>
-            <w:tcBorders>
-              <w:left w:val="nil"/>
-              <w:right w:val="nil"/>
-            </w:tcBorders>
-            <w:tcMar>
-              <w:top w:w="55" w:type="dxa"/>
-              <w:left w:w="55" w:type="dxa"/>
-              <w:bottom w:w="55" w:type="dxa"/>
-              <w:right w:w="55" w:type="dxa"/>
-            </w:tcMar>
-            <w:vAlign w:val="center"/>
-          </w:tcPr>
-          <w:p>
-            <w:pPr>
-              <w:pStyle w:val="TableContents"/>
-              <w:jc w:val="center"/>
-              <w:rPr>
-                <w:rFonts w:asciiTheme="minorHAnsi" w:hAnsiTheme="minorHAnsi" w:cs="Arial"/>
-                <w:sz w:val="20"/>
-                <w:szCs w:val="16"/>
-              </w:rPr>
-            </w:pPr>
-          </w:p>
-        </w:tc>
-        <w:tc>
-          <w:tcPr>
-            <w:tcW w:w="992" w:type="dxa"/>
-            <w:tcBorders>
-              <w:left w:val="nil"/>
-              <w:right w:val="nil"/>
-            </w:tcBorders>
-            <w:tcMar>
-              <w:top w:w="55" w:type="dxa"/>
-              <w:left w:w="55" w:type="dxa"/>
-              <w:bottom w:w="55" w:type="dxa"/>
-              <w:right w:w="55" w:type="dxa"/>
-            </w:tcMar>
-            <w:vAlign w:val="center"/>
-          </w:tcPr>
-          <w:p>
-            <w:pPr>
-              <w:pStyle w:val="TableContents"/>
-              <w:jc w:val="center"/>
-              <w:rPr>
-                <w:rFonts w:asciiTheme="minorHAnsi" w:hAnsiTheme="minorHAnsi" w:cs="Arial"/>
-                <w:sz w:val="20"/>
-                <w:szCs w:val="16"/>
-              </w:rPr>
-            </w:pPr>
-          </w:p>
-        </w:tc>
-        <w:tc>
-          <w:tcPr>
-            <w:tcW w:w="851" w:type="dxa"/>
-            <w:tcBorders>
-              <w:left w:val="nil"/>
-              <w:right w:val="nil"/>
-            </w:tcBorders>
-            <w:tcMar>
-              <w:top w:w="55" w:type="dxa"/>
-              <w:left w:w="55" w:type="dxa"/>
-              <w:bottom w:w="55" w:type="dxa"/>
-              <w:right w:w="55" w:type="dxa"/>
-            </w:tcMar>
-            <w:vAlign w:val="center"/>
-          </w:tcPr>
-          <w:p>
-            <w:pPr>
-              <w:pStyle w:val="TableContents"/>
-              <w:jc w:val="center"/>
-              <w:rPr>
-                <w:rFonts w:asciiTheme="minorHAnsi" w:hAnsiTheme="minorHAnsi" w:cs="Arial"/>
-                <w:sz w:val="20"/>
-                <w:szCs w:val="16"/>
-              </w:rPr>
-            </w:pPr>
-          </w:p>
-        </w:tc>
-        <w:tc>
-          <w:tcPr>
-            <w:tcW w:w="1134" w:type="dxa"/>
-            <w:tcBorders>
-              <w:left w:val="nil"/>
-              <w:right w:val="nil"/>
-            </w:tcBorders>
-            <w:tcMar>
-              <w:top w:w="55" w:type="dxa"/>
-              <w:left w:w="55" w:type="dxa"/>
-              <w:bottom w:w="55" w:type="dxa"/>
-              <w:right w:w="55" w:type="dxa"/>
-            </w:tcMar>
-            <w:vAlign w:val="center"/>
-          </w:tcPr>
-          <w:p>
-            <w:pPr>
-              <w:pStyle w:val="TableContents"/>
-              <w:jc w:val="center"/>
-              <w:rPr>
-                <w:rFonts w:asciiTheme="minorHAnsi" w:hAnsiTheme="minorHAnsi" w:cs="Arial"/>
-                <w:sz w:val="20"/>
-                <w:szCs w:val="16"/>
-              </w:rPr>
-            </w:pPr>
-          </w:p>
-        </w:tc>
-        <w:tc>
-          <w:tcPr>
-            <w:tcW w:w="1275" w:type="dxa"/>
-            <w:tcBorders>
-              <w:left w:val="nil"/>
-              <w:right w:val="nil"/>
-            </w:tcBorders>
-            <w:tcMar>
-              <w:top w:w="55" w:type="dxa"/>
-              <w:left w:w="55" w:type="dxa"/>
-              <w:bottom w:w="55" w:type="dxa"/>
-              <w:right w:w="55" w:type="dxa"/>
-            </w:tcMar>
+              <w:t>Visita do  familiar  ao adolescente</w:t>
+            </w:r>
+          </w:p>
+        </w:tc>
+        <w:tc>
+          <w:tcPr>
+            <w:tcW w:w="1985" w:type="dxa"/>
+            <w:vAlign w:val="center"/>
+          </w:tcPr>
+          <w:p>
+            <w:pPr>
+              <w:pStyle w:val="TableContents"/>
+              <w:jc w:val="center"/>
+              <w:rPr>
+                <w:rFonts w:asciiTheme="minorHAnsi" w:hAnsiTheme="minorHAnsi" w:cs="Arial"/>
+                <w:sz w:val="20"/>
+                <w:szCs w:val="16"/>
+              </w:rPr>
+            </w:pPr>
+          </w:p>
+        </w:tc>
+        <w:tc>
+          <w:tcPr>
+            <w:tcW w:w="1985" w:type="dxa"/>
             <w:vAlign w:val="center"/>
           </w:tcPr>
           <w:p>
@@ -25389,15 +25421,6 @@
         <w:tc>
           <w:tcPr>
             <w:tcW w:w="1985" w:type="dxa"/>
-            <w:tcBorders>
-              <w:left w:val="nil"/>
-            </w:tcBorders>
-            <w:tcMar>
-              <w:top w:w="55" w:type="dxa"/>
-              <w:left w:w="55" w:type="dxa"/>
-              <w:bottom w:w="55" w:type="dxa"/>
-              <w:right w:w="55" w:type="dxa"/>
-            </w:tcMar>
             <w:vAlign w:val="center"/>
           </w:tcPr>
           <w:p>
@@ -25420,6 +25443,8 @@
       </w:tr>
       <w:tr>
         <w:trPr>
+          <w:gridAfter w:val="7"/>
+          <w:wAfter w:w="13895" w:type="dxa"/>
           <w:trHeight w:val="712"/>
         </w:trPr>
         <w:tc>
@@ -25682,6 +25707,8 @@
       </w:tr>
       <w:tr>
         <w:trPr>
+          <w:gridAfter w:val="7"/>
+          <w:wAfter w:w="13895" w:type="dxa"/>
           <w:trHeight w:val="712"/>
         </w:trPr>
         <w:tc>
@@ -25711,6 +25738,7 @@
                 <w:sz w:val="20"/>
                 <w:szCs w:val="16"/>
               </w:rPr>
+              <w:lastRenderedPageBreak/>
               <w:t>Número de transportes coletivos utilizados para comparecer à Unidade:</w:t>
             </w:r>
           </w:p>
@@ -25742,23 +25770,7 @@
                 <w:sz w:val="20"/>
                 <w:szCs w:val="16"/>
               </w:rPr>
-              <w:t xml:space="preserve">Campo no qual será </w:t>
-            </w:r>
-            <w:r>
-              <w:rPr>
-                <w:rFonts w:asciiTheme="minorHAnsi" w:hAnsiTheme="minorHAnsi" w:cs="Arial"/>
-                <w:sz w:val="20"/>
-                <w:szCs w:val="16"/>
-              </w:rPr>
-              <w:t>alterado</w:t>
-            </w:r>
-            <w:r>
-              <w:rPr>
-                <w:rFonts w:asciiTheme="minorHAnsi" w:hAnsiTheme="minorHAnsi" w:cs="Arial"/>
-                <w:sz w:val="20"/>
-                <w:szCs w:val="16"/>
-              </w:rPr>
-              <w:t xml:space="preserve"> número de transporte coletivos que foi necessário para chegar a unidade do orfanato</w:t>
+              <w:t>Campo no qual será alterado número de transporte coletivos que foi necessário para chegar a unidade do orfanato</w:t>
             </w:r>
           </w:p>
         </w:tc>
@@ -25960,6 +25972,8 @@
       </w:tr>
       <w:tr>
         <w:trPr>
+          <w:gridAfter w:val="7"/>
+          <w:wAfter w:w="13895" w:type="dxa"/>
           <w:trHeight w:val="712"/>
         </w:trPr>
         <w:tc>
@@ -26020,23 +26034,7 @@
                 <w:sz w:val="20"/>
                 <w:szCs w:val="16"/>
               </w:rPr>
-              <w:t xml:space="preserve">Campo no qual será </w:t>
-            </w:r>
-            <w:r>
-              <w:rPr>
-                <w:rFonts w:asciiTheme="minorHAnsi" w:hAnsiTheme="minorHAnsi" w:cs="Arial"/>
-                <w:sz w:val="20"/>
-                <w:szCs w:val="16"/>
-              </w:rPr>
-              <w:t>alterado</w:t>
-            </w:r>
-            <w:r>
-              <w:rPr>
-                <w:rFonts w:asciiTheme="minorHAnsi" w:hAnsiTheme="minorHAnsi" w:cs="Arial"/>
-                <w:sz w:val="20"/>
-                <w:szCs w:val="16"/>
-              </w:rPr>
-              <w:t xml:space="preserve"> o custo necessário para chegar a unidade do Orfanato</w:t>
+              <w:t>Campo no qual será alterado o custo necessário para chegar a unidade do Orfanato</w:t>
             </w:r>
           </w:p>
         </w:tc>
@@ -26339,6 +26337,7 @@
                 <w:szCs w:val="20"/>
               </w:rPr>
             </w:pPr>
+            <w:bookmarkStart w:id="45" w:name="_GoBack"/>
             <w:r>
               <w:rPr>
                 <w:b/>
@@ -26458,7 +26457,7 @@
                 <w:sz w:val="20"/>
                 <w:szCs w:val="20"/>
               </w:rPr>
-              <w:t>Próximo</w:t>
+              <w:t>Salvar e Continuar</w:t>
             </w:r>
           </w:p>
         </w:tc>
@@ -26481,7 +26480,7 @@
                 <w:sz w:val="20"/>
                 <w:szCs w:val="20"/>
               </w:rPr>
-              <w:t>Salvará os dados daquele primeiro formulário e redirecionará para o próximo formulário</w:t>
+              <w:t>Salvará os dados inseridos na base de dados e redirecionará para a aba seguinte.</w:t>
             </w:r>
           </w:p>
         </w:tc>
@@ -26529,7 +26528,7 @@
                 <w:sz w:val="20"/>
                 <w:szCs w:val="20"/>
               </w:rPr>
-              <w:t>A opção “Próximo” irá aparecer até a penúltima aba das categorias dos formulários.</w:t>
+              <w:t xml:space="preserve">A opção “Salvar” irá aparecer apenas na última aba das categorias dos formulários. </w:t>
             </w:r>
           </w:p>
         </w:tc>
@@ -26554,7 +26553,7 @@
                 <w:sz w:val="20"/>
                 <w:szCs w:val="20"/>
               </w:rPr>
-              <w:t>Salvar</w:t>
+              <w:t>Voltar</w:t>
             </w:r>
           </w:p>
         </w:tc>
@@ -26577,7 +26576,7 @@
                 <w:sz w:val="20"/>
                 <w:szCs w:val="20"/>
               </w:rPr>
-              <w:t>Salvará os dados inseridos, na base de dados.</w:t>
+              <w:t>Cancela a ação e redireciona à página anterior.</w:t>
             </w:r>
           </w:p>
         </w:tc>
@@ -26625,116 +26624,12 @@
                 <w:sz w:val="20"/>
                 <w:szCs w:val="20"/>
               </w:rPr>
-              <w:t xml:space="preserve">A opção “Salvar” irá aparecer </w:t>
-            </w:r>
-            <w:r>
-              <w:rPr>
-                <w:sz w:val="20"/>
-                <w:szCs w:val="20"/>
-              </w:rPr>
-              <w:lastRenderedPageBreak/>
-              <w:t xml:space="preserve">apenas na última aba das categorias dos formulários. </w:t>
+              <w:t>N/A</w:t>
             </w:r>
           </w:p>
         </w:tc>
       </w:tr>
-      <w:tr>
-        <w:tc>
-          <w:tcPr>
-            <w:tcW w:w="2236" w:type="dxa"/>
-            <w:shd w:val="clear" w:color="auto" w:fill="FFFFFF"/>
-            <w:vAlign w:val="center"/>
-          </w:tcPr>
-          <w:p>
-            <w:pPr>
-              <w:jc w:val="center"/>
-              <w:rPr>
-                <w:sz w:val="20"/>
-                <w:szCs w:val="20"/>
-              </w:rPr>
-            </w:pPr>
-            <w:r>
-              <w:rPr>
-                <w:sz w:val="20"/>
-                <w:szCs w:val="20"/>
-              </w:rPr>
-              <w:lastRenderedPageBreak/>
-              <w:t>Cancelar</w:t>
-            </w:r>
-          </w:p>
-        </w:tc>
-        <w:tc>
-          <w:tcPr>
-            <w:tcW w:w="4458" w:type="dxa"/>
-            <w:shd w:val="clear" w:color="auto" w:fill="FFFFFF"/>
-            <w:vAlign w:val="center"/>
-          </w:tcPr>
-          <w:p>
-            <w:pPr>
-              <w:jc w:val="center"/>
-              <w:rPr>
-                <w:sz w:val="20"/>
-                <w:szCs w:val="20"/>
-              </w:rPr>
-            </w:pPr>
-            <w:r>
-              <w:rPr>
-                <w:sz w:val="20"/>
-                <w:szCs w:val="20"/>
-              </w:rPr>
-              <w:t>Cancela a ação e redireciona à página anterior.</w:t>
-            </w:r>
-          </w:p>
-        </w:tc>
-        <w:tc>
-          <w:tcPr>
-            <w:tcW w:w="992" w:type="dxa"/>
-            <w:shd w:val="clear" w:color="auto" w:fill="auto"/>
-            <w:vAlign w:val="center"/>
-          </w:tcPr>
-          <w:p>
-            <w:pPr>
-              <w:spacing w:line="100" w:lineRule="atLeast"/>
-              <w:jc w:val="center"/>
-              <w:rPr>
-                <w:sz w:val="20"/>
-                <w:szCs w:val="20"/>
-              </w:rPr>
-            </w:pPr>
-            <w:r>
-              <w:rPr>
-                <w:sz w:val="20"/>
-                <w:szCs w:val="20"/>
-              </w:rPr>
-              <w:t>Botão</w:t>
-            </w:r>
-          </w:p>
-        </w:tc>
-        <w:tc>
-          <w:tcPr>
-            <w:tcW w:w="1559" w:type="dxa"/>
-            <w:shd w:val="clear" w:color="auto" w:fill="auto"/>
-            <w:vAlign w:val="center"/>
-          </w:tcPr>
-          <w:p>
-            <w:pPr>
-              <w:spacing w:line="100" w:lineRule="atLeast"/>
-              <w:jc w:val="center"/>
-              <w:rPr>
-                <w:sz w:val="20"/>
-                <w:szCs w:val="20"/>
-              </w:rPr>
-            </w:pPr>
-            <w:r>
-              <w:rPr>
-                <w:sz w:val="20"/>
-                <w:szCs w:val="20"/>
-              </w:rPr>
-              <w:t>N/A</w:t>
-            </w:r>
-          </w:p>
-        </w:tc>
-      </w:tr>
+      <w:bookmarkEnd w:id="45"/>
     </w:tbl>
     <w:p>
       <w:pPr>
@@ -26774,7 +26669,7 @@
           <w:szCs w:val="24"/>
         </w:rPr>
       </w:pPr>
-      <w:bookmarkStart w:id="45" w:name="_Toc483852911"/>
+      <w:bookmarkStart w:id="46" w:name="_Toc483852911"/>
       <w:r>
         <w:rPr>
           <w:rFonts w:asciiTheme="minorHAnsi" w:hAnsiTheme="minorHAnsi" w:cstheme="minorHAnsi"/>
@@ -26795,7 +26690,7 @@
         </w:rPr>
         <w:t>Informações da Família</w:t>
       </w:r>
-      <w:bookmarkEnd w:id="45"/>
+      <w:bookmarkEnd w:id="46"/>
     </w:p>
     <w:p>
       <w:pPr>
@@ -26804,13 +26699,52 @@
           <w:lang w:eastAsia="pt-BR"/>
         </w:rPr>
       </w:pPr>
-    </w:p>
-    <w:p>
-      <w:pPr>
-        <w:jc w:val="center"/>
-      </w:pPr>
       <w:r>
-        <w:t>[PROTÓTIPO]</w:t>
+        <w:rPr>
+          <w:noProof/>
+          <w:lang w:eastAsia="pt-BR"/>
+        </w:rPr>
+        <w:drawing>
+          <wp:inline distT="0" distB="0" distL="0" distR="0">
+            <wp:extent cx="5400040" cy="2539365"/>
+            <wp:effectExtent l="0" t="0" r="0" b="0"/>
+            <wp:docPr id="5" name="Imagem 5"/>
+            <wp:cNvGraphicFramePr>
+              <a:graphicFrameLocks xmlns:a="http://schemas.openxmlformats.org/drawingml/2006/main" noChangeAspect="1"/>
+            </wp:cNvGraphicFramePr>
+            <a:graphic xmlns:a="http://schemas.openxmlformats.org/drawingml/2006/main">
+              <a:graphicData uri="http://schemas.openxmlformats.org/drawingml/2006/picture">
+                <pic:pic xmlns:pic="http://schemas.openxmlformats.org/drawingml/2006/picture">
+                  <pic:nvPicPr>
+                    <pic:cNvPr id="5" name="InformacoesFamilia1ABAVisualizar.png"/>
+                    <pic:cNvPicPr/>
+                  </pic:nvPicPr>
+                  <pic:blipFill>
+                    <a:blip r:embed="rId12" cstate="print">
+                      <a:extLst>
+                        <a:ext uri="{28A0092B-C50C-407E-A947-70E740481C1C}">
+                          <a14:useLocalDpi xmlns:a14="http://schemas.microsoft.com/office/drawing/2010/main" val="0"/>
+                        </a:ext>
+                      </a:extLst>
+                    </a:blip>
+                    <a:stretch>
+                      <a:fillRect/>
+                    </a:stretch>
+                  </pic:blipFill>
+                  <pic:spPr>
+                    <a:xfrm>
+                      <a:off x="0" y="0"/>
+                      <a:ext cx="5400040" cy="2539365"/>
+                    </a:xfrm>
+                    <a:prstGeom prst="rect">
+                      <a:avLst/>
+                    </a:prstGeom>
+                  </pic:spPr>
+                </pic:pic>
+              </a:graphicData>
+            </a:graphic>
+          </wp:inline>
+        </w:drawing>
       </w:r>
     </w:p>
     <w:p>
@@ -27203,6 +27137,7 @@
                 <w:sz w:val="20"/>
                 <w:szCs w:val="16"/>
               </w:rPr>
+              <w:lastRenderedPageBreak/>
               <w:t>Acolhimento</w:t>
             </w:r>
           </w:p>
@@ -28703,6 +28638,62 @@
           <w:b/>
         </w:rPr>
       </w:pPr>
+    </w:p>
+    <w:p>
+      <w:pPr>
+        <w:ind w:firstLine="426"/>
+        <w:rPr>
+          <w:b/>
+        </w:rPr>
+      </w:pPr>
+      <w:r>
+        <w:rPr>
+          <w:b/>
+          <w:noProof/>
+          <w:lang w:eastAsia="pt-BR"/>
+        </w:rPr>
+        <w:drawing>
+          <wp:inline distT="0" distB="0" distL="0" distR="0">
+            <wp:extent cx="5400040" cy="2577465"/>
+            <wp:effectExtent l="0" t="0" r="0" b="0"/>
+            <wp:docPr id="6" name="Imagem 6"/>
+            <wp:cNvGraphicFramePr>
+              <a:graphicFrameLocks xmlns:a="http://schemas.openxmlformats.org/drawingml/2006/main" noChangeAspect="1"/>
+            </wp:cNvGraphicFramePr>
+            <a:graphic xmlns:a="http://schemas.openxmlformats.org/drawingml/2006/main">
+              <a:graphicData uri="http://schemas.openxmlformats.org/drawingml/2006/picture">
+                <pic:pic xmlns:pic="http://schemas.openxmlformats.org/drawingml/2006/picture">
+                  <pic:nvPicPr>
+                    <pic:cNvPr id="6" name="InformacoesFamilia2ABAVisualizar.png"/>
+                    <pic:cNvPicPr/>
+                  </pic:nvPicPr>
+                  <pic:blipFill>
+                    <a:blip r:embed="rId13" cstate="print">
+                      <a:extLst>
+                        <a:ext uri="{28A0092B-C50C-407E-A947-70E740481C1C}">
+                          <a14:useLocalDpi xmlns:a14="http://schemas.microsoft.com/office/drawing/2010/main" val="0"/>
+                        </a:ext>
+                      </a:extLst>
+                    </a:blip>
+                    <a:stretch>
+                      <a:fillRect/>
+                    </a:stretch>
+                  </pic:blipFill>
+                  <pic:spPr>
+                    <a:xfrm>
+                      <a:off x="0" y="0"/>
+                      <a:ext cx="5400040" cy="2577465"/>
+                    </a:xfrm>
+                    <a:prstGeom prst="rect">
+                      <a:avLst/>
+                    </a:prstGeom>
+                  </pic:spPr>
+                </pic:pic>
+              </a:graphicData>
+            </a:graphic>
+          </wp:inline>
+        </w:drawing>
+      </w:r>
     </w:p>
     <w:p>
       <w:pPr>
@@ -29094,7 +29085,6 @@
                 <w:sz w:val="20"/>
                 <w:szCs w:val="16"/>
               </w:rPr>
-              <w:lastRenderedPageBreak/>
               <w:t>Associação de Moradores</w:t>
             </w:r>
           </w:p>
@@ -29398,6 +29388,7 @@
                 <w:sz w:val="20"/>
                 <w:szCs w:val="16"/>
               </w:rPr>
+              <w:lastRenderedPageBreak/>
               <w:t>Atendimento Jurídico (DP, OS, Centro Defesa)</w:t>
             </w:r>
           </w:p>
@@ -29701,25 +29692,7 @@
                 <w:sz w:val="20"/>
                 <w:szCs w:val="16"/>
               </w:rPr>
-              <w:t xml:space="preserve">Atendimento Médico / </w:t>
-            </w:r>
-            <w:proofErr w:type="spellStart"/>
-            <w:r>
-              <w:rPr>
-                <w:rFonts w:asciiTheme="minorHAnsi" w:hAnsiTheme="minorHAnsi" w:cs="Arial"/>
-                <w:sz w:val="20"/>
-                <w:szCs w:val="16"/>
-              </w:rPr>
-              <w:t>Prog.Saúde</w:t>
-            </w:r>
-            <w:proofErr w:type="spellEnd"/>
-            <w:r>
-              <w:rPr>
-                <w:rFonts w:asciiTheme="minorHAnsi" w:hAnsiTheme="minorHAnsi" w:cs="Arial"/>
-                <w:sz w:val="20"/>
-                <w:szCs w:val="16"/>
-              </w:rPr>
-              <w:t xml:space="preserve"> Família</w:t>
+              <w:t>Atendimento Médico / Prog.Saúde Família</w:t>
             </w:r>
           </w:p>
         </w:tc>
@@ -30022,36 +29995,8 @@
                 <w:sz w:val="20"/>
                 <w:szCs w:val="16"/>
               </w:rPr>
-              <w:t xml:space="preserve">Atendimento Saúde Mental - Transtorno   </w:t>
-            </w:r>
-            <w:proofErr w:type="gramStart"/>
-            <w:r>
-              <w:rPr>
-                <w:rFonts w:asciiTheme="minorHAnsi" w:hAnsiTheme="minorHAnsi" w:cs="Arial"/>
-                <w:sz w:val="20"/>
-                <w:szCs w:val="16"/>
-              </w:rPr>
-              <w:t xml:space="preserve">   (</w:t>
-            </w:r>
-            <w:proofErr w:type="gramEnd"/>
-            <w:r>
-              <w:rPr>
-                <w:rFonts w:asciiTheme="minorHAnsi" w:hAnsiTheme="minorHAnsi" w:cs="Arial"/>
-                <w:sz w:val="20"/>
-                <w:szCs w:val="16"/>
-              </w:rPr>
-              <w:t>CAPS-</w:t>
-            </w:r>
-            <w:proofErr w:type="spellStart"/>
-            <w:r>
-              <w:rPr>
-                <w:rFonts w:asciiTheme="minorHAnsi" w:hAnsiTheme="minorHAnsi" w:cs="Arial"/>
-                <w:sz w:val="20"/>
-                <w:szCs w:val="16"/>
-              </w:rPr>
-              <w:t>CAPSi</w:t>
-            </w:r>
-            <w:proofErr w:type="spellEnd"/>
+              <w:t>Atendimento Saúde Mental - Transtorno      (CAPS-CAPSi</w:t>
+            </w:r>
           </w:p>
         </w:tc>
         <w:tc>
@@ -30353,25 +30298,7 @@
                 <w:sz w:val="20"/>
                 <w:szCs w:val="16"/>
               </w:rPr>
-              <w:t xml:space="preserve">Atendimento Saúde Mental - Drogas-  </w:t>
-            </w:r>
-            <w:proofErr w:type="gramStart"/>
-            <w:r>
-              <w:rPr>
-                <w:rFonts w:asciiTheme="minorHAnsi" w:hAnsiTheme="minorHAnsi" w:cs="Arial"/>
-                <w:sz w:val="20"/>
-                <w:szCs w:val="16"/>
-              </w:rPr>
-              <w:t xml:space="preserve">   (</w:t>
-            </w:r>
-            <w:proofErr w:type="gramEnd"/>
-            <w:r>
-              <w:rPr>
-                <w:rFonts w:asciiTheme="minorHAnsi" w:hAnsiTheme="minorHAnsi" w:cs="Arial"/>
-                <w:sz w:val="20"/>
-                <w:szCs w:val="16"/>
-              </w:rPr>
-              <w:t>CAPSAD)</w:t>
+              <w:t>Atendimento Saúde Mental - Drogas-     (CAPSAD)</w:t>
             </w:r>
           </w:p>
         </w:tc>
@@ -31555,11 +31482,65 @@
     </w:tbl>
     <w:p>
       <w:pPr>
-        <w:ind w:firstLine="426"/>
         <w:rPr>
           <w:b/>
         </w:rPr>
       </w:pPr>
+    </w:p>
+    <w:p>
+      <w:pPr>
+        <w:rPr>
+          <w:b/>
+        </w:rPr>
+      </w:pPr>
+      <w:r>
+        <w:rPr>
+          <w:b/>
+          <w:noProof/>
+          <w:lang w:eastAsia="pt-BR"/>
+        </w:rPr>
+        <w:drawing>
+          <wp:inline distT="0" distB="0" distL="0" distR="0">
+            <wp:extent cx="5400040" cy="2388870"/>
+            <wp:effectExtent l="0" t="0" r="0" b="0"/>
+            <wp:docPr id="7" name="Imagem 7"/>
+            <wp:cNvGraphicFramePr>
+              <a:graphicFrameLocks xmlns:a="http://schemas.openxmlformats.org/drawingml/2006/main" noChangeAspect="1"/>
+            </wp:cNvGraphicFramePr>
+            <a:graphic xmlns:a="http://schemas.openxmlformats.org/drawingml/2006/main">
+              <a:graphicData uri="http://schemas.openxmlformats.org/drawingml/2006/picture">
+                <pic:pic xmlns:pic="http://schemas.openxmlformats.org/drawingml/2006/picture">
+                  <pic:nvPicPr>
+                    <pic:cNvPr id="7" name="InformacoesFamilia3ABAVisualizar.png"/>
+                    <pic:cNvPicPr/>
+                  </pic:nvPicPr>
+                  <pic:blipFill>
+                    <a:blip r:embed="rId14" cstate="print">
+                      <a:extLst>
+                        <a:ext uri="{28A0092B-C50C-407E-A947-70E740481C1C}">
+                          <a14:useLocalDpi xmlns:a14="http://schemas.microsoft.com/office/drawing/2010/main" val="0"/>
+                        </a:ext>
+                      </a:extLst>
+                    </a:blip>
+                    <a:stretch>
+                      <a:fillRect/>
+                    </a:stretch>
+                  </pic:blipFill>
+                  <pic:spPr>
+                    <a:xfrm>
+                      <a:off x="0" y="0"/>
+                      <a:ext cx="5400040" cy="2388870"/>
+                    </a:xfrm>
+                    <a:prstGeom prst="rect">
+                      <a:avLst/>
+                    </a:prstGeom>
+                  </pic:spPr>
+                </pic:pic>
+              </a:graphicData>
+            </a:graphic>
+          </wp:inline>
+        </w:drawing>
+      </w:r>
     </w:p>
     <w:p>
       <w:pPr>
@@ -31574,6 +31555,7 @@
           <w:b/>
           <w:sz w:val="20"/>
         </w:rPr>
+        <w:lastRenderedPageBreak/>
         <w:t>Definição dos Campos (3ª Aba – Orientação Realizada)</w:t>
       </w:r>
     </w:p>
@@ -32254,7 +32236,6 @@
                 <w:sz w:val="20"/>
                 <w:szCs w:val="16"/>
               </w:rPr>
-              <w:lastRenderedPageBreak/>
               <w:t>Direitos Sociais</w:t>
             </w:r>
           </w:p>
@@ -34348,7 +34329,6 @@
     </w:tbl>
     <w:p>
       <w:pPr>
-        <w:ind w:firstLine="426"/>
         <w:rPr>
           <w:b/>
         </w:rPr>
@@ -34356,11 +34336,59 @@
     </w:p>
     <w:p>
       <w:pPr>
-        <w:ind w:firstLine="426"/>
         <w:rPr>
           <w:b/>
         </w:rPr>
       </w:pPr>
+      <w:r>
+        <w:rPr>
+          <w:b/>
+          <w:noProof/>
+          <w:lang w:eastAsia="pt-BR"/>
+        </w:rPr>
+        <w:lastRenderedPageBreak/>
+        <w:drawing>
+          <wp:inline distT="0" distB="0" distL="0" distR="0">
+            <wp:extent cx="5400040" cy="3385820"/>
+            <wp:effectExtent l="0" t="0" r="0" b="5080"/>
+            <wp:docPr id="8" name="Imagem 8"/>
+            <wp:cNvGraphicFramePr>
+              <a:graphicFrameLocks xmlns:a="http://schemas.openxmlformats.org/drawingml/2006/main" noChangeAspect="1"/>
+            </wp:cNvGraphicFramePr>
+            <a:graphic xmlns:a="http://schemas.openxmlformats.org/drawingml/2006/main">
+              <a:graphicData uri="http://schemas.openxmlformats.org/drawingml/2006/picture">
+                <pic:pic xmlns:pic="http://schemas.openxmlformats.org/drawingml/2006/picture">
+                  <pic:nvPicPr>
+                    <pic:cNvPr id="8" name="InformacoesFamilia4ABAVisualizar.png"/>
+                    <pic:cNvPicPr/>
+                  </pic:nvPicPr>
+                  <pic:blipFill>
+                    <a:blip r:embed="rId15" cstate="print">
+                      <a:extLst>
+                        <a:ext uri="{28A0092B-C50C-407E-A947-70E740481C1C}">
+                          <a14:useLocalDpi xmlns:a14="http://schemas.microsoft.com/office/drawing/2010/main" val="0"/>
+                        </a:ext>
+                      </a:extLst>
+                    </a:blip>
+                    <a:stretch>
+                      <a:fillRect/>
+                    </a:stretch>
+                  </pic:blipFill>
+                  <pic:spPr>
+                    <a:xfrm>
+                      <a:off x="0" y="0"/>
+                      <a:ext cx="5400040" cy="3385820"/>
+                    </a:xfrm>
+                    <a:prstGeom prst="rect">
+                      <a:avLst/>
+                    </a:prstGeom>
+                  </pic:spPr>
+                </pic:pic>
+              </a:graphicData>
+            </a:graphic>
+          </wp:inline>
+        </w:drawing>
+      </w:r>
     </w:p>
     <w:p>
       <w:pPr>
@@ -34380,7 +34408,7 @@
     </w:p>
     <w:tbl>
       <w:tblPr>
-        <w:tblW w:w="10207" w:type="dxa"/>
+        <w:tblW w:w="24102" w:type="dxa"/>
         <w:tblInd w:w="-796" w:type="dxa"/>
         <w:tblBorders>
           <w:top w:val="single" w:sz="4" w:space="0" w:color="auto"/>
@@ -34406,8 +34434,19 @@
         <w:gridCol w:w="1134"/>
         <w:gridCol w:w="1275"/>
         <w:gridCol w:w="1985"/>
+        <w:gridCol w:w="1985"/>
+        <w:gridCol w:w="1985"/>
+        <w:gridCol w:w="1985"/>
+        <w:gridCol w:w="1985"/>
+        <w:gridCol w:w="1985"/>
+        <w:gridCol w:w="1985"/>
+        <w:gridCol w:w="1985"/>
       </w:tblGrid>
       <w:tr>
+        <w:trPr>
+          <w:gridAfter w:val="7"/>
+          <w:wAfter w:w="13895" w:type="dxa"/>
+        </w:trPr>
         <w:tc>
           <w:tcPr>
             <w:tcW w:w="1135" w:type="dxa"/>
@@ -34723,6 +34762,8 @@
       </w:tr>
       <w:tr>
         <w:trPr>
+          <w:gridAfter w:val="7"/>
+          <w:wAfter w:w="13895" w:type="dxa"/>
           <w:trHeight w:val="712"/>
         </w:trPr>
         <w:tc>
@@ -35026,6 +35067,8 @@
       </w:tr>
       <w:tr>
         <w:trPr>
+          <w:gridAfter w:val="7"/>
+          <w:wAfter w:w="13895" w:type="dxa"/>
           <w:trHeight w:val="712"/>
         </w:trPr>
         <w:tc>
@@ -35055,7 +35098,6 @@
                 <w:sz w:val="20"/>
                 <w:szCs w:val="16"/>
               </w:rPr>
-              <w:lastRenderedPageBreak/>
               <w:t>- Programas Sociais/ Promoção à Família</w:t>
             </w:r>
           </w:p>
@@ -35330,6 +35372,8 @@
       </w:tr>
       <w:tr>
         <w:trPr>
+          <w:gridAfter w:val="7"/>
+          <w:wAfter w:w="13895" w:type="dxa"/>
           <w:trHeight w:val="712"/>
         </w:trPr>
         <w:tc>
@@ -35633,6 +35677,8 @@
       </w:tr>
       <w:tr>
         <w:trPr>
+          <w:gridAfter w:val="7"/>
+          <w:wAfter w:w="13895" w:type="dxa"/>
           <w:trHeight w:val="712"/>
         </w:trPr>
         <w:tc>
@@ -35936,6 +35982,8 @@
       </w:tr>
       <w:tr>
         <w:trPr>
+          <w:gridAfter w:val="7"/>
+          <w:wAfter w:w="13895" w:type="dxa"/>
           <w:trHeight w:val="712"/>
         </w:trPr>
         <w:tc>
@@ -36223,6 +36271,8 @@
       </w:tr>
       <w:tr>
         <w:trPr>
+          <w:gridAfter w:val="7"/>
+          <w:wAfter w:w="13895" w:type="dxa"/>
           <w:trHeight w:val="712"/>
         </w:trPr>
         <w:tc>
@@ -36252,6 +36302,7 @@
                 <w:sz w:val="20"/>
                 <w:szCs w:val="16"/>
               </w:rPr>
+              <w:lastRenderedPageBreak/>
               <w:t xml:space="preserve">  - Custeio para transporte</w:t>
             </w:r>
           </w:p>
@@ -36510,6 +36561,8 @@
       </w:tr>
       <w:tr>
         <w:trPr>
+          <w:gridAfter w:val="7"/>
+          <w:wAfter w:w="13895" w:type="dxa"/>
           <w:trHeight w:val="712"/>
         </w:trPr>
         <w:tc>
@@ -36797,6 +36850,8 @@
       </w:tr>
       <w:tr>
         <w:trPr>
+          <w:gridAfter w:val="7"/>
+          <w:wAfter w:w="13895" w:type="dxa"/>
           <w:trHeight w:val="712"/>
         </w:trPr>
         <w:tc>
@@ -37112,9 +37167,10 @@
         </w:trPr>
         <w:tc>
           <w:tcPr>
-            <w:tcW w:w="1135" w:type="dxa"/>
+            <w:tcW w:w="10207" w:type="dxa"/>
+            <w:gridSpan w:val="8"/>
             <w:tcBorders>
-              <w:right w:val="nil"/>
+              <w:bottom w:val="single" w:sz="4" w:space="0" w:color="auto"/>
             </w:tcBorders>
             <w:tcMar>
               <w:top w:w="55" w:type="dxa"/>
@@ -37130,31 +37186,34 @@
               <w:jc w:val="center"/>
               <w:rPr>
                 <w:rFonts w:asciiTheme="minorHAnsi" w:hAnsiTheme="minorHAnsi" w:cs="Arial"/>
-                <w:sz w:val="20"/>
-                <w:szCs w:val="16"/>
-              </w:rPr>
-            </w:pPr>
-          </w:p>
-        </w:tc>
-        <w:tc>
-          <w:tcPr>
-            <w:tcW w:w="1559" w:type="dxa"/>
+                <w:b/>
+                <w:sz w:val="20"/>
+                <w:szCs w:val="16"/>
+              </w:rPr>
+            </w:pPr>
+            <w:r>
+              <w:rPr>
+                <w:rFonts w:asciiTheme="minorHAnsi" w:hAnsiTheme="minorHAnsi" w:cs="Arial"/>
+                <w:b/>
+                <w:sz w:val="20"/>
+                <w:szCs w:val="16"/>
+              </w:rPr>
+              <w:t>Visita do Familiar ao adolescente</w:t>
+            </w:r>
+          </w:p>
+        </w:tc>
+        <w:tc>
+          <w:tcPr>
+            <w:tcW w:w="1985" w:type="dxa"/>
             <w:tcBorders>
-              <w:left w:val="nil"/>
-              <w:right w:val="nil"/>
+              <w:top w:val="nil"/>
+              <w:bottom w:val="nil"/>
             </w:tcBorders>
-            <w:tcMar>
-              <w:top w:w="55" w:type="dxa"/>
-              <w:left w:w="55" w:type="dxa"/>
-              <w:bottom w:w="55" w:type="dxa"/>
-              <w:right w:w="55" w:type="dxa"/>
-            </w:tcMar>
-            <w:vAlign w:val="center"/>
-          </w:tcPr>
-          <w:p>
-            <w:pPr>
-              <w:pStyle w:val="TableContents"/>
-              <w:jc w:val="center"/>
+            <w:vAlign w:val="center"/>
+          </w:tcPr>
+          <w:p>
+            <w:pPr>
+              <w:pStyle w:val="TableContents"/>
               <w:rPr>
                 <w:rFonts w:asciiTheme="minorHAnsi" w:hAnsiTheme="minorHAnsi" w:cs="Arial"/>
                 <w:b/>
@@ -37162,16 +37221,57 @@
                 <w:szCs w:val="16"/>
               </w:rPr>
             </w:pPr>
-            <w:r>
+          </w:p>
+        </w:tc>
+        <w:tc>
+          <w:tcPr>
+            <w:tcW w:w="1985" w:type="dxa"/>
+            <w:vAlign w:val="center"/>
+          </w:tcPr>
+          <w:p>
+            <w:pPr>
+              <w:pStyle w:val="TableContents"/>
+              <w:jc w:val="center"/>
+              <w:rPr>
+                <w:rFonts w:asciiTheme="minorHAnsi" w:hAnsiTheme="minorHAnsi" w:cs="Arial"/>
+                <w:sz w:val="20"/>
+                <w:szCs w:val="16"/>
+              </w:rPr>
+            </w:pPr>
+          </w:p>
+        </w:tc>
+        <w:tc>
+          <w:tcPr>
+            <w:tcW w:w="1985" w:type="dxa"/>
+            <w:vAlign w:val="center"/>
+          </w:tcPr>
+          <w:p>
+            <w:pPr>
+              <w:pStyle w:val="TableContents"/>
+              <w:jc w:val="center"/>
+              <w:rPr>
+                <w:rFonts w:asciiTheme="minorHAnsi" w:hAnsiTheme="minorHAnsi" w:cs="Arial"/>
+                <w:sz w:val="20"/>
+                <w:szCs w:val="16"/>
+              </w:rPr>
+            </w:pPr>
+          </w:p>
+        </w:tc>
+        <w:tc>
+          <w:tcPr>
+            <w:tcW w:w="1985" w:type="dxa"/>
+            <w:vAlign w:val="center"/>
+          </w:tcPr>
+          <w:p>
+            <w:pPr>
+              <w:pStyle w:val="TableContents"/>
               <w:rPr>
                 <w:rFonts w:asciiTheme="minorHAnsi" w:hAnsiTheme="minorHAnsi" w:cs="Arial"/>
                 <w:b/>
                 <w:sz w:val="20"/>
                 <w:szCs w:val="16"/>
               </w:rPr>
-              <w:t xml:space="preserve">Visita </w:t>
-            </w:r>
-            <w:proofErr w:type="gramStart"/>
+            </w:pPr>
             <w:r>
               <w:rPr>
                 <w:rFonts w:asciiTheme="minorHAnsi" w:hAnsiTheme="minorHAnsi" w:cs="Arial"/>
@@ -37179,141 +37279,30 @@
                 <w:sz w:val="20"/>
                 <w:szCs w:val="16"/>
               </w:rPr>
-              <w:t>do  familiar</w:t>
-            </w:r>
-            <w:proofErr w:type="gramEnd"/>
-            <w:r>
-              <w:rPr>
-                <w:rFonts w:asciiTheme="minorHAnsi" w:hAnsiTheme="minorHAnsi" w:cs="Arial"/>
-                <w:b/>
-                <w:sz w:val="20"/>
-                <w:szCs w:val="16"/>
-              </w:rPr>
-              <w:t xml:space="preserve">  ao adolescente</w:t>
-            </w:r>
-          </w:p>
-        </w:tc>
-        <w:tc>
-          <w:tcPr>
-            <w:tcW w:w="1276" w:type="dxa"/>
-            <w:tcBorders>
-              <w:left w:val="nil"/>
-              <w:right w:val="nil"/>
-            </w:tcBorders>
-            <w:tcMar>
-              <w:top w:w="55" w:type="dxa"/>
-              <w:left w:w="55" w:type="dxa"/>
-              <w:bottom w:w="55" w:type="dxa"/>
-              <w:right w:w="55" w:type="dxa"/>
-            </w:tcMar>
-            <w:vAlign w:val="center"/>
-          </w:tcPr>
-          <w:p>
-            <w:pPr>
-              <w:pStyle w:val="TableContents"/>
-              <w:jc w:val="center"/>
-              <w:rPr>
-                <w:rFonts w:asciiTheme="minorHAnsi" w:hAnsiTheme="minorHAnsi" w:cs="Arial"/>
-                <w:sz w:val="20"/>
-                <w:szCs w:val="16"/>
-              </w:rPr>
-            </w:pPr>
-          </w:p>
-        </w:tc>
-        <w:tc>
-          <w:tcPr>
-            <w:tcW w:w="992" w:type="dxa"/>
-            <w:tcBorders>
-              <w:left w:val="nil"/>
-              <w:right w:val="nil"/>
-            </w:tcBorders>
-            <w:tcMar>
-              <w:top w:w="55" w:type="dxa"/>
-              <w:left w:w="55" w:type="dxa"/>
-              <w:bottom w:w="55" w:type="dxa"/>
-              <w:right w:w="55" w:type="dxa"/>
-            </w:tcMar>
-            <w:vAlign w:val="center"/>
-          </w:tcPr>
-          <w:p>
-            <w:pPr>
-              <w:pStyle w:val="TableContents"/>
-              <w:jc w:val="center"/>
-              <w:rPr>
-                <w:rFonts w:asciiTheme="minorHAnsi" w:hAnsiTheme="minorHAnsi" w:cs="Arial"/>
-                <w:sz w:val="20"/>
-                <w:szCs w:val="16"/>
-              </w:rPr>
-            </w:pPr>
-          </w:p>
-        </w:tc>
-        <w:tc>
-          <w:tcPr>
-            <w:tcW w:w="851" w:type="dxa"/>
-            <w:tcBorders>
-              <w:left w:val="nil"/>
-              <w:right w:val="nil"/>
-            </w:tcBorders>
-            <w:tcMar>
-              <w:top w:w="55" w:type="dxa"/>
-              <w:left w:w="55" w:type="dxa"/>
-              <w:bottom w:w="55" w:type="dxa"/>
-              <w:right w:w="55" w:type="dxa"/>
-            </w:tcMar>
-            <w:vAlign w:val="center"/>
-          </w:tcPr>
-          <w:p>
-            <w:pPr>
-              <w:pStyle w:val="TableContents"/>
-              <w:jc w:val="center"/>
-              <w:rPr>
-                <w:rFonts w:asciiTheme="minorHAnsi" w:hAnsiTheme="minorHAnsi" w:cs="Arial"/>
-                <w:sz w:val="20"/>
-                <w:szCs w:val="16"/>
-              </w:rPr>
-            </w:pPr>
-          </w:p>
-        </w:tc>
-        <w:tc>
-          <w:tcPr>
-            <w:tcW w:w="1134" w:type="dxa"/>
-            <w:tcBorders>
-              <w:left w:val="nil"/>
-              <w:right w:val="nil"/>
-            </w:tcBorders>
-            <w:tcMar>
-              <w:top w:w="55" w:type="dxa"/>
-              <w:left w:w="55" w:type="dxa"/>
-              <w:bottom w:w="55" w:type="dxa"/>
-              <w:right w:w="55" w:type="dxa"/>
-            </w:tcMar>
-            <w:vAlign w:val="center"/>
-          </w:tcPr>
-          <w:p>
-            <w:pPr>
-              <w:pStyle w:val="TableContents"/>
-              <w:jc w:val="center"/>
-              <w:rPr>
-                <w:rFonts w:asciiTheme="minorHAnsi" w:hAnsiTheme="minorHAnsi" w:cs="Arial"/>
-                <w:sz w:val="20"/>
-                <w:szCs w:val="16"/>
-              </w:rPr>
-            </w:pPr>
-          </w:p>
-        </w:tc>
-        <w:tc>
-          <w:tcPr>
-            <w:tcW w:w="1275" w:type="dxa"/>
-            <w:tcBorders>
-              <w:left w:val="nil"/>
-              <w:right w:val="nil"/>
-            </w:tcBorders>
-            <w:tcMar>
-              <w:top w:w="55" w:type="dxa"/>
-              <w:left w:w="55" w:type="dxa"/>
-              <w:bottom w:w="55" w:type="dxa"/>
-              <w:right w:w="55" w:type="dxa"/>
-            </w:tcMar>
+              <w:t>Visita do  familiar  ao adolescente</w:t>
+            </w:r>
+          </w:p>
+        </w:tc>
+        <w:tc>
+          <w:tcPr>
+            <w:tcW w:w="1985" w:type="dxa"/>
+            <w:vAlign w:val="center"/>
+          </w:tcPr>
+          <w:p>
+            <w:pPr>
+              <w:pStyle w:val="TableContents"/>
+              <w:jc w:val="center"/>
+              <w:rPr>
+                <w:rFonts w:asciiTheme="minorHAnsi" w:hAnsiTheme="minorHAnsi" w:cs="Arial"/>
+                <w:sz w:val="20"/>
+                <w:szCs w:val="16"/>
+              </w:rPr>
+            </w:pPr>
+          </w:p>
+        </w:tc>
+        <w:tc>
+          <w:tcPr>
+            <w:tcW w:w="1985" w:type="dxa"/>
             <w:vAlign w:val="center"/>
           </w:tcPr>
           <w:p>
@@ -37336,15 +37325,6 @@
         <w:tc>
           <w:tcPr>
             <w:tcW w:w="1985" w:type="dxa"/>
-            <w:tcBorders>
-              <w:left w:val="nil"/>
-            </w:tcBorders>
-            <w:tcMar>
-              <w:top w:w="55" w:type="dxa"/>
-              <w:left w:w="55" w:type="dxa"/>
-              <w:bottom w:w="55" w:type="dxa"/>
-              <w:right w:w="55" w:type="dxa"/>
-            </w:tcMar>
             <w:vAlign w:val="center"/>
           </w:tcPr>
           <w:p>
@@ -37367,6 +37347,8 @@
       </w:tr>
       <w:tr>
         <w:trPr>
+          <w:gridAfter w:val="7"/>
+          <w:wAfter w:w="13895" w:type="dxa"/>
           <w:trHeight w:val="712"/>
         </w:trPr>
         <w:tc>
@@ -37629,6 +37611,8 @@
       </w:tr>
       <w:tr>
         <w:trPr>
+          <w:gridAfter w:val="7"/>
+          <w:wAfter w:w="13895" w:type="dxa"/>
           <w:trHeight w:val="712"/>
         </w:trPr>
         <w:tc>
@@ -37689,23 +37673,7 @@
                 <w:sz w:val="20"/>
                 <w:szCs w:val="16"/>
               </w:rPr>
-              <w:t xml:space="preserve">Campo no qual será </w:t>
-            </w:r>
-            <w:r>
-              <w:rPr>
-                <w:rFonts w:asciiTheme="minorHAnsi" w:hAnsiTheme="minorHAnsi" w:cs="Arial"/>
-                <w:sz w:val="20"/>
-                <w:szCs w:val="16"/>
-              </w:rPr>
-              <w:t>visualizado</w:t>
-            </w:r>
-            <w:r>
-              <w:rPr>
-                <w:rFonts w:asciiTheme="minorHAnsi" w:hAnsiTheme="minorHAnsi" w:cs="Arial"/>
-                <w:sz w:val="20"/>
-                <w:szCs w:val="16"/>
-              </w:rPr>
-              <w:t xml:space="preserve"> número de transporte coletivos que foi necessário para chegar a unidade do orfanato</w:t>
+              <w:t>Campo no qual será visualizado número de transporte coletivos que foi necessário para chegar a unidade do orfanato</w:t>
             </w:r>
           </w:p>
         </w:tc>
@@ -37907,6 +37875,8 @@
       </w:tr>
       <w:tr>
         <w:trPr>
+          <w:gridAfter w:val="7"/>
+          <w:wAfter w:w="13895" w:type="dxa"/>
           <w:trHeight w:val="712"/>
         </w:trPr>
         <w:tc>
@@ -37936,7 +37906,6 @@
                 <w:sz w:val="20"/>
                 <w:szCs w:val="16"/>
               </w:rPr>
-              <w:lastRenderedPageBreak/>
               <w:t>Custo</w:t>
             </w:r>
           </w:p>
@@ -37968,25 +37937,7 @@
                 <w:sz w:val="20"/>
                 <w:szCs w:val="16"/>
               </w:rPr>
-              <w:t xml:space="preserve">Campo no qual será </w:t>
-            </w:r>
-            <w:r>
-              <w:rPr>
-                <w:rFonts w:asciiTheme="minorHAnsi" w:hAnsiTheme="minorHAnsi" w:cs="Arial"/>
-                <w:sz w:val="20"/>
-                <w:szCs w:val="16"/>
-              </w:rPr>
-              <w:t>visualizado</w:t>
-            </w:r>
-            <w:bookmarkStart w:id="46" w:name="_GoBack"/>
-            <w:bookmarkEnd w:id="46"/>
-            <w:r>
-              <w:rPr>
-                <w:rFonts w:asciiTheme="minorHAnsi" w:hAnsiTheme="minorHAnsi" w:cs="Arial"/>
-                <w:sz w:val="20"/>
-                <w:szCs w:val="16"/>
-              </w:rPr>
-              <w:t xml:space="preserve"> o custo necessário para chegar a unidade do Orfanato</w:t>
+              <w:t>Campo no qual será visualizado o custo necessário para chegar a unidade do Orfanato</w:t>
             </w:r>
           </w:p>
         </w:tc>
@@ -38591,7 +38542,7 @@
       </w:pPr>
     </w:p>
     <w:sectPr>
-      <w:headerReference w:type="default" r:id="rId8"/>
+      <w:headerReference w:type="default" r:id="rId16"/>
       <w:pgSz w:w="11906" w:h="16838"/>
       <w:pgMar w:top="1417" w:right="1701" w:bottom="1417" w:left="1701" w:header="708" w:footer="708" w:gutter="0"/>
       <w:cols w:space="708"/>
@@ -38662,7 +38613,6 @@
       </w:rPr>
       <w:id w:val="1477648756"/>
     </w:sdtPr>
-    <w:sdtEndPr/>
     <w:sdtContent>
       <w:p>
         <w:pPr>
@@ -38729,7 +38679,7 @@
             <w:noProof/>
             <w:szCs w:val="24"/>
           </w:rPr>
-          <w:t>18</w:t>
+          <w:t>16</w:t>
         </w:r>
         <w:r>
           <w:rPr>
@@ -38777,7 +38727,7 @@
             <w:noProof/>
             <w:szCs w:val="24"/>
           </w:rPr>
-          <w:t>18</w:t>
+          <w:t>21</w:t>
         </w:r>
         <w:r>
           <w:rPr>
